--- a/1-项目启动阶段作业/4-前景和范围文档.docx
+++ b/1-项目启动阶段作业/4-前景和范围文档.docx
@@ -1,6 +1,6 @@
 
 <file path=word/document.xml><?xml version="1.0" encoding="utf-8"?>
-<w:document xmlns:wpc="http://schemas.microsoft.com/office/word/2010/wordprocessingCanvas" xmlns:mc="http://schemas.openxmlformats.org/markup-compatibility/2006" xmlns:o="urn:schemas-microsoft-com:office:office" xmlns:r="http://schemas.openxmlformats.org/officeDocument/2006/relationships" xmlns:m="http://schemas.openxmlformats.org/officeDocument/2006/math" xmlns:v="urn:schemas-microsoft-com:vml" xmlns:wp14="http://schemas.microsoft.com/office/word/2010/wordprocessingDrawing" xmlns:wp="http://schemas.openxmlformats.org/drawingml/2006/wordprocessingDrawing" xmlns:w10="urn:schemas-microsoft-com:office:word" xmlns:w="http://schemas.openxmlformats.org/wordprocessingml/2006/main" xmlns:w14="http://schemas.microsoft.com/office/word/2010/wordml" xmlns:w15="http://schemas.microsoft.com/office/word/2012/wordml" xmlns:wpg="http://schemas.microsoft.com/office/word/2010/wordprocessingGroup" xmlns:wpi="http://schemas.microsoft.com/office/word/2010/wordprocessingInk" xmlns:wne="http://schemas.microsoft.com/office/word/2006/wordml" xmlns:wps="http://schemas.microsoft.com/office/word/2010/wordprocessingShape" mc:Ignorable="w14 w15 wp14">
+<w:document xmlns:wpc="http://schemas.microsoft.com/office/word/2010/wordprocessingCanvas" xmlns:mo="http://schemas.microsoft.com/office/mac/office/2008/main" xmlns:mc="http://schemas.openxmlformats.org/markup-compatibility/2006" xmlns:mv="urn:schemas-microsoft-com:mac:vml" xmlns:o="urn:schemas-microsoft-com:office:office" xmlns:r="http://schemas.openxmlformats.org/officeDocument/2006/relationships" xmlns:m="http://schemas.openxmlformats.org/officeDocument/2006/math" xmlns:v="urn:schemas-microsoft-com:vml" xmlns:wp14="http://schemas.microsoft.com/office/word/2010/wordprocessingDrawing" xmlns:wp="http://schemas.openxmlformats.org/drawingml/2006/wordprocessingDrawing" xmlns:w10="urn:schemas-microsoft-com:office:word" xmlns:w="http://schemas.openxmlformats.org/wordprocessingml/2006/main" xmlns:w14="http://schemas.microsoft.com/office/word/2010/wordml" xmlns:w15="http://schemas.microsoft.com/office/word/2012/wordml" xmlns:wpg="http://schemas.microsoft.com/office/word/2010/wordprocessingGroup" xmlns:wpi="http://schemas.microsoft.com/office/word/2010/wordprocessingInk" xmlns:wne="http://schemas.microsoft.com/office/word/2006/wordml" xmlns:wps="http://schemas.microsoft.com/office/word/2010/wordprocessingShape" mc:Ignorable="w14 w15 wp14">
   <w:body>
     <w:p>
       <w:pPr>
@@ -25,8 +25,12 @@
     <w:sdt>
       <w:sdtPr>
         <w:rPr>
-          <w:rFonts w:asciiTheme="minorEastAsia" w:eastAsiaTheme="minorEastAsia" w:hAnsiTheme="minorEastAsia"/>
-          <w:lang w:val="zh-CN"/>
+          <w:rFonts w:asciiTheme="minorEastAsia" w:eastAsiaTheme="minorEastAsia" w:hAnsiTheme="minorEastAsia" w:cstheme="minorBidi"/>
+          <w:color w:val="auto"/>
+          <w:kern w:val="2"/>
+          <w:sz w:val="24"/>
+          <w:szCs w:val="24"/>
+          <w:lang w:val="zh-CN" w:eastAsia="en-US"/>
         </w:rPr>
         <w:id w:val="882823746"/>
         <w:docPartObj>
@@ -36,20 +40,14 @@
       </w:sdtPr>
       <w:sdtEndPr>
         <w:rPr>
-          <w:rFonts w:cstheme="minorBidi"/>
           <w:b/>
           <w:bCs/>
-          <w:color w:val="auto"/>
-          <w:kern w:val="2"/>
-          <w:sz w:val="24"/>
-          <w:szCs w:val="24"/>
-          <w:lang w:eastAsia="en-US"/>
         </w:rPr>
       </w:sdtEndPr>
       <w:sdtContent>
         <w:p>
           <w:pPr>
-            <w:pStyle w:val="TOC"/>
+            <w:pStyle w:val="a6"/>
             <w:rPr>
               <w:rFonts w:asciiTheme="minorEastAsia" w:eastAsiaTheme="minorEastAsia" w:hAnsiTheme="minorEastAsia"/>
             </w:rPr>
@@ -64,7 +62,7 @@
         </w:p>
         <w:p>
           <w:pPr>
-            <w:pStyle w:val="10"/>
+            <w:pStyle w:val="11"/>
             <w:tabs>
               <w:tab w:val="left" w:pos="420"/>
               <w:tab w:val="right" w:leader="dot" w:pos="8290"/>
@@ -98,7 +96,7 @@
           <w:hyperlink w:anchor="_Toc464375711" w:history="1">
             <w:r>
               <w:rPr>
-                <w:rStyle w:val="a6"/>
+                <w:rStyle w:val="a7"/>
                 <w:rFonts w:asciiTheme="minorEastAsia" w:hAnsiTheme="minorEastAsia"/>
                 <w:noProof/>
                 <w:lang w:eastAsia="zh-CN"/>
@@ -117,7 +115,7 @@
             </w:r>
             <w:r>
               <w:rPr>
-                <w:rStyle w:val="a6"/>
+                <w:rStyle w:val="a7"/>
                 <w:rFonts w:asciiTheme="minorEastAsia" w:hAnsiTheme="minorEastAsia" w:hint="eastAsia"/>
                 <w:noProof/>
                 <w:lang w:eastAsia="zh-CN"/>
@@ -126,7 +124,7 @@
             </w:r>
             <w:r>
               <w:rPr>
-                <w:rStyle w:val="a6"/>
+                <w:rStyle w:val="a7"/>
                 <w:rFonts w:asciiTheme="minorEastAsia" w:hAnsiTheme="minorEastAsia" w:cs="宋体" w:hint="eastAsia"/>
                 <w:noProof/>
                 <w:lang w:eastAsia="zh-CN"/>
@@ -192,7 +190,7 @@
         </w:p>
         <w:p>
           <w:pPr>
-            <w:pStyle w:val="20"/>
+            <w:pStyle w:val="21"/>
             <w:tabs>
               <w:tab w:val="left" w:pos="1050"/>
               <w:tab w:val="right" w:leader="dot" w:pos="8290"/>
@@ -209,7 +207,7 @@
           <w:hyperlink w:anchor="_Toc464375712" w:history="1">
             <w:r>
               <w:rPr>
-                <w:rStyle w:val="a6"/>
+                <w:rStyle w:val="a7"/>
                 <w:rFonts w:asciiTheme="minorEastAsia" w:hAnsiTheme="minorEastAsia"/>
                 <w:noProof/>
                 <w:lang w:eastAsia="zh-CN"/>
@@ -228,7 +226,7 @@
             </w:r>
             <w:r>
               <w:rPr>
-                <w:rStyle w:val="a6"/>
+                <w:rStyle w:val="a7"/>
                 <w:rFonts w:asciiTheme="minorEastAsia" w:hAnsiTheme="minorEastAsia" w:hint="eastAsia"/>
                 <w:noProof/>
                 <w:lang w:eastAsia="zh-CN"/>
@@ -237,7 +235,7 @@
             </w:r>
             <w:r>
               <w:rPr>
-                <w:rStyle w:val="a6"/>
+                <w:rStyle w:val="a7"/>
                 <w:rFonts w:asciiTheme="minorEastAsia" w:hAnsiTheme="minorEastAsia" w:cs="宋体" w:hint="eastAsia"/>
                 <w:noProof/>
                 <w:lang w:eastAsia="zh-CN"/>
@@ -303,7 +301,7 @@
         </w:p>
         <w:p>
           <w:pPr>
-            <w:pStyle w:val="20"/>
+            <w:pStyle w:val="21"/>
             <w:tabs>
               <w:tab w:val="left" w:pos="1050"/>
               <w:tab w:val="right" w:leader="dot" w:pos="8290"/>
@@ -320,7 +318,7 @@
           <w:hyperlink w:anchor="_Toc464375713" w:history="1">
             <w:r>
               <w:rPr>
-                <w:rStyle w:val="a6"/>
+                <w:rStyle w:val="a7"/>
                 <w:rFonts w:asciiTheme="minorEastAsia" w:hAnsiTheme="minorEastAsia"/>
                 <w:noProof/>
                 <w:lang w:eastAsia="zh-CN"/>
@@ -339,7 +337,7 @@
             </w:r>
             <w:r>
               <w:rPr>
-                <w:rStyle w:val="a6"/>
+                <w:rStyle w:val="a7"/>
                 <w:rFonts w:asciiTheme="minorEastAsia" w:hAnsiTheme="minorEastAsia" w:hint="eastAsia"/>
                 <w:noProof/>
                 <w:lang w:eastAsia="zh-CN"/>
@@ -348,7 +346,7 @@
             </w:r>
             <w:r>
               <w:rPr>
-                <w:rStyle w:val="a6"/>
+                <w:rStyle w:val="a7"/>
                 <w:rFonts w:asciiTheme="minorEastAsia" w:hAnsiTheme="minorEastAsia" w:cs="宋体" w:hint="eastAsia"/>
                 <w:noProof/>
                 <w:lang w:eastAsia="zh-CN"/>
@@ -414,7 +412,7 @@
         </w:p>
         <w:p>
           <w:pPr>
-            <w:pStyle w:val="20"/>
+            <w:pStyle w:val="21"/>
             <w:tabs>
               <w:tab w:val="left" w:pos="1050"/>
               <w:tab w:val="right" w:leader="dot" w:pos="8290"/>
@@ -431,7 +429,7 @@
           <w:hyperlink w:anchor="_Toc464375714" w:history="1">
             <w:r>
               <w:rPr>
-                <w:rStyle w:val="a6"/>
+                <w:rStyle w:val="a7"/>
                 <w:rFonts w:asciiTheme="minorEastAsia" w:hAnsiTheme="minorEastAsia"/>
                 <w:noProof/>
                 <w:lang w:eastAsia="zh-CN"/>
@@ -450,7 +448,7 @@
             </w:r>
             <w:r>
               <w:rPr>
-                <w:rStyle w:val="a6"/>
+                <w:rStyle w:val="a7"/>
                 <w:rFonts w:asciiTheme="minorEastAsia" w:hAnsiTheme="minorEastAsia" w:hint="eastAsia"/>
                 <w:noProof/>
                 <w:lang w:eastAsia="zh-CN"/>
@@ -459,7 +457,7 @@
             </w:r>
             <w:r>
               <w:rPr>
-                <w:rStyle w:val="a6"/>
+                <w:rStyle w:val="a7"/>
                 <w:rFonts w:asciiTheme="minorEastAsia" w:hAnsiTheme="minorEastAsia" w:cs="宋体" w:hint="eastAsia"/>
                 <w:noProof/>
                 <w:lang w:eastAsia="zh-CN"/>
@@ -525,7 +523,7 @@
         </w:p>
         <w:p>
           <w:pPr>
-            <w:pStyle w:val="30"/>
+            <w:pStyle w:val="31"/>
             <w:tabs>
               <w:tab w:val="right" w:leader="dot" w:pos="8290"/>
             </w:tabs>
@@ -541,7 +539,7 @@
           <w:hyperlink w:anchor="_Toc464375715" w:history="1">
             <w:r>
               <w:rPr>
-                <w:rStyle w:val="a6"/>
+                <w:rStyle w:val="a7"/>
                 <w:rFonts w:asciiTheme="minorEastAsia" w:hAnsiTheme="minorEastAsia"/>
                 <w:noProof/>
                 <w:lang w:eastAsia="zh-CN"/>
@@ -550,7 +548,7 @@
             </w:r>
             <w:r>
               <w:rPr>
-                <w:rStyle w:val="a6"/>
+                <w:rStyle w:val="a7"/>
                 <w:rFonts w:asciiTheme="minorEastAsia" w:hAnsiTheme="minorEastAsia" w:hint="eastAsia"/>
                 <w:noProof/>
                 <w:lang w:eastAsia="zh-CN"/>
@@ -559,7 +557,7 @@
             </w:r>
             <w:r>
               <w:rPr>
-                <w:rStyle w:val="a6"/>
+                <w:rStyle w:val="a7"/>
                 <w:rFonts w:asciiTheme="minorEastAsia" w:hAnsiTheme="minorEastAsia" w:cs="宋体" w:hint="eastAsia"/>
                 <w:noProof/>
                 <w:lang w:eastAsia="zh-CN"/>
@@ -625,7 +623,7 @@
         </w:p>
         <w:p>
           <w:pPr>
-            <w:pStyle w:val="30"/>
+            <w:pStyle w:val="31"/>
             <w:tabs>
               <w:tab w:val="right" w:leader="dot" w:pos="8290"/>
             </w:tabs>
@@ -641,7 +639,7 @@
           <w:hyperlink w:anchor="_Toc464375716" w:history="1">
             <w:r>
               <w:rPr>
-                <w:rStyle w:val="a6"/>
+                <w:rStyle w:val="a7"/>
                 <w:rFonts w:asciiTheme="minorEastAsia" w:hAnsiTheme="minorEastAsia"/>
                 <w:noProof/>
                 <w:lang w:eastAsia="zh-CN"/>
@@ -650,7 +648,7 @@
             </w:r>
             <w:r>
               <w:rPr>
-                <w:rStyle w:val="a6"/>
+                <w:rStyle w:val="a7"/>
                 <w:rFonts w:asciiTheme="minorEastAsia" w:hAnsiTheme="minorEastAsia" w:hint="eastAsia"/>
                 <w:noProof/>
                 <w:lang w:eastAsia="zh-CN"/>
@@ -659,7 +657,7 @@
             </w:r>
             <w:r>
               <w:rPr>
-                <w:rStyle w:val="a6"/>
+                <w:rStyle w:val="a7"/>
                 <w:rFonts w:asciiTheme="minorEastAsia" w:hAnsiTheme="minorEastAsia" w:cs="宋体" w:hint="eastAsia"/>
                 <w:noProof/>
                 <w:lang w:eastAsia="zh-CN"/>
@@ -725,7 +723,7 @@
         </w:p>
         <w:p>
           <w:pPr>
-            <w:pStyle w:val="20"/>
+            <w:pStyle w:val="21"/>
             <w:tabs>
               <w:tab w:val="left" w:pos="1050"/>
               <w:tab w:val="right" w:leader="dot" w:pos="8290"/>
@@ -742,7 +740,7 @@
           <w:hyperlink w:anchor="_Toc464375717" w:history="1">
             <w:r>
               <w:rPr>
-                <w:rStyle w:val="a6"/>
+                <w:rStyle w:val="a7"/>
                 <w:rFonts w:asciiTheme="minorEastAsia" w:hAnsiTheme="minorEastAsia"/>
                 <w:noProof/>
                 <w:lang w:eastAsia="zh-CN"/>
@@ -761,7 +759,7 @@
             </w:r>
             <w:r>
               <w:rPr>
-                <w:rStyle w:val="a6"/>
+                <w:rStyle w:val="a7"/>
                 <w:rFonts w:asciiTheme="minorEastAsia" w:hAnsiTheme="minorEastAsia" w:hint="eastAsia"/>
                 <w:noProof/>
                 <w:lang w:eastAsia="zh-CN"/>
@@ -770,7 +768,7 @@
             </w:r>
             <w:r>
               <w:rPr>
-                <w:rStyle w:val="a6"/>
+                <w:rStyle w:val="a7"/>
                 <w:rFonts w:asciiTheme="minorEastAsia" w:hAnsiTheme="minorEastAsia" w:cs="宋体" w:hint="eastAsia"/>
                 <w:noProof/>
                 <w:lang w:eastAsia="zh-CN"/>
@@ -836,7 +834,7 @@
         </w:p>
         <w:p>
           <w:pPr>
-            <w:pStyle w:val="10"/>
+            <w:pStyle w:val="11"/>
             <w:tabs>
               <w:tab w:val="left" w:pos="420"/>
               <w:tab w:val="right" w:leader="dot" w:pos="8290"/>
@@ -852,7 +850,7 @@
           <w:hyperlink w:anchor="_Toc464375718" w:history="1">
             <w:r>
               <w:rPr>
-                <w:rStyle w:val="a6"/>
+                <w:rStyle w:val="a7"/>
                 <w:rFonts w:asciiTheme="minorEastAsia" w:hAnsiTheme="minorEastAsia"/>
                 <w:noProof/>
                 <w:lang w:eastAsia="zh-CN"/>
@@ -871,7 +869,7 @@
             </w:r>
             <w:r>
               <w:rPr>
-                <w:rStyle w:val="a6"/>
+                <w:rStyle w:val="a7"/>
                 <w:rFonts w:asciiTheme="minorEastAsia" w:hAnsiTheme="minorEastAsia" w:hint="eastAsia"/>
                 <w:noProof/>
               </w:rPr>
@@ -936,7 +934,7 @@
         </w:p>
         <w:p>
           <w:pPr>
-            <w:pStyle w:val="20"/>
+            <w:pStyle w:val="21"/>
             <w:tabs>
               <w:tab w:val="right" w:leader="dot" w:pos="8290"/>
             </w:tabs>
@@ -952,7 +950,7 @@
           <w:hyperlink w:anchor="_Toc464375719" w:history="1">
             <w:r>
               <w:rPr>
-                <w:rStyle w:val="a6"/>
+                <w:rStyle w:val="a7"/>
                 <w:rFonts w:asciiTheme="minorEastAsia" w:hAnsiTheme="minorEastAsia"/>
                 <w:noProof/>
               </w:rPr>
@@ -960,7 +958,7 @@
             </w:r>
             <w:r>
               <w:rPr>
-                <w:rStyle w:val="a6"/>
+                <w:rStyle w:val="a7"/>
                 <w:rFonts w:asciiTheme="minorEastAsia" w:hAnsiTheme="minorEastAsia" w:hint="eastAsia"/>
                 <w:noProof/>
               </w:rPr>
@@ -1025,7 +1023,7 @@
         </w:p>
         <w:p>
           <w:pPr>
-            <w:pStyle w:val="30"/>
+            <w:pStyle w:val="31"/>
             <w:tabs>
               <w:tab w:val="right" w:leader="dot" w:pos="8290"/>
             </w:tabs>
@@ -1041,7 +1039,7 @@
           <w:hyperlink w:anchor="_Toc464375720" w:history="1">
             <w:r>
               <w:rPr>
-                <w:rStyle w:val="a6"/>
+                <w:rStyle w:val="a7"/>
                 <w:rFonts w:asciiTheme="minorEastAsia" w:hAnsiTheme="minorEastAsia"/>
                 <w:noProof/>
               </w:rPr>
@@ -1049,7 +1047,7 @@
             </w:r>
             <w:r>
               <w:rPr>
-                <w:rStyle w:val="a6"/>
+                <w:rStyle w:val="a7"/>
                 <w:rFonts w:asciiTheme="minorEastAsia" w:hAnsiTheme="minorEastAsia" w:hint="eastAsia"/>
                 <w:noProof/>
               </w:rPr>
@@ -1114,7 +1112,7 @@
         </w:p>
         <w:p>
           <w:pPr>
-            <w:pStyle w:val="30"/>
+            <w:pStyle w:val="31"/>
             <w:tabs>
               <w:tab w:val="right" w:leader="dot" w:pos="8290"/>
             </w:tabs>
@@ -1130,7 +1128,7 @@
           <w:hyperlink w:anchor="_Toc464375721" w:history="1">
             <w:r>
               <w:rPr>
-                <w:rStyle w:val="a6"/>
+                <w:rStyle w:val="a7"/>
                 <w:rFonts w:asciiTheme="minorEastAsia" w:hAnsiTheme="minorEastAsia"/>
                 <w:noProof/>
                 <w:lang w:eastAsia="zh-CN"/>
@@ -1139,7 +1137,7 @@
             </w:r>
             <w:r>
               <w:rPr>
-                <w:rStyle w:val="a6"/>
+                <w:rStyle w:val="a7"/>
                 <w:rFonts w:asciiTheme="minorEastAsia" w:hAnsiTheme="minorEastAsia" w:hint="eastAsia"/>
                 <w:noProof/>
                 <w:lang w:eastAsia="zh-CN"/>
@@ -1205,7 +1203,7 @@
         </w:p>
         <w:p>
           <w:pPr>
-            <w:pStyle w:val="20"/>
+            <w:pStyle w:val="21"/>
             <w:tabs>
               <w:tab w:val="right" w:leader="dot" w:pos="8290"/>
             </w:tabs>
@@ -1221,7 +1219,7 @@
           <w:hyperlink w:anchor="_Toc464375722" w:history="1">
             <w:r>
               <w:rPr>
-                <w:rStyle w:val="a6"/>
+                <w:rStyle w:val="a7"/>
                 <w:rFonts w:asciiTheme="minorEastAsia" w:hAnsiTheme="minorEastAsia"/>
                 <w:noProof/>
               </w:rPr>
@@ -1229,7 +1227,7 @@
             </w:r>
             <w:r>
               <w:rPr>
-                <w:rStyle w:val="a6"/>
+                <w:rStyle w:val="a7"/>
                 <w:rFonts w:asciiTheme="minorEastAsia" w:hAnsiTheme="minorEastAsia" w:hint="eastAsia"/>
                 <w:noProof/>
               </w:rPr>
@@ -1294,7 +1292,7 @@
         </w:p>
         <w:p>
           <w:pPr>
-            <w:pStyle w:val="20"/>
+            <w:pStyle w:val="21"/>
             <w:tabs>
               <w:tab w:val="right" w:leader="dot" w:pos="8290"/>
             </w:tabs>
@@ -1310,7 +1308,7 @@
           <w:hyperlink w:anchor="_Toc464375723" w:history="1">
             <w:r>
               <w:rPr>
-                <w:rStyle w:val="a6"/>
+                <w:rStyle w:val="a7"/>
                 <w:rFonts w:asciiTheme="minorEastAsia" w:hAnsiTheme="minorEastAsia"/>
                 <w:noProof/>
               </w:rPr>
@@ -1318,7 +1316,7 @@
             </w:r>
             <w:r>
               <w:rPr>
-                <w:rStyle w:val="a6"/>
+                <w:rStyle w:val="a7"/>
                 <w:rFonts w:asciiTheme="minorEastAsia" w:hAnsiTheme="minorEastAsia" w:hint="eastAsia"/>
                 <w:noProof/>
               </w:rPr>
@@ -1383,7 +1381,7 @@
         </w:p>
         <w:p>
           <w:pPr>
-            <w:pStyle w:val="30"/>
+            <w:pStyle w:val="31"/>
             <w:tabs>
               <w:tab w:val="right" w:leader="dot" w:pos="8290"/>
             </w:tabs>
@@ -1399,7 +1397,7 @@
           <w:hyperlink w:anchor="_Toc464375724" w:history="1">
             <w:r>
               <w:rPr>
-                <w:rStyle w:val="a6"/>
+                <w:rStyle w:val="a7"/>
                 <w:rFonts w:asciiTheme="minorEastAsia" w:hAnsiTheme="minorEastAsia"/>
                 <w:noProof/>
               </w:rPr>
@@ -1407,7 +1405,7 @@
             </w:r>
             <w:r>
               <w:rPr>
-                <w:rStyle w:val="a6"/>
+                <w:rStyle w:val="a7"/>
                 <w:rFonts w:asciiTheme="minorEastAsia" w:hAnsiTheme="minorEastAsia" w:hint="eastAsia"/>
                 <w:noProof/>
               </w:rPr>
@@ -1472,7 +1470,7 @@
         </w:p>
         <w:p>
           <w:pPr>
-            <w:pStyle w:val="30"/>
+            <w:pStyle w:val="31"/>
             <w:tabs>
               <w:tab w:val="right" w:leader="dot" w:pos="8290"/>
             </w:tabs>
@@ -1488,7 +1486,7 @@
           <w:hyperlink w:anchor="_Toc464375725" w:history="1">
             <w:r>
               <w:rPr>
-                <w:rStyle w:val="a6"/>
+                <w:rStyle w:val="a7"/>
                 <w:rFonts w:asciiTheme="minorEastAsia" w:hAnsiTheme="minorEastAsia"/>
                 <w:noProof/>
               </w:rPr>
@@ -1496,7 +1494,7 @@
             </w:r>
             <w:r>
               <w:rPr>
-                <w:rStyle w:val="a6"/>
+                <w:rStyle w:val="a7"/>
                 <w:rFonts w:asciiTheme="minorEastAsia" w:hAnsiTheme="minorEastAsia" w:hint="eastAsia"/>
                 <w:noProof/>
               </w:rPr>
@@ -1561,7 +1559,7 @@
         </w:p>
         <w:p>
           <w:pPr>
-            <w:pStyle w:val="20"/>
+            <w:pStyle w:val="21"/>
             <w:tabs>
               <w:tab w:val="right" w:leader="dot" w:pos="8290"/>
             </w:tabs>
@@ -1577,7 +1575,7 @@
           <w:hyperlink w:anchor="_Toc464375726" w:history="1">
             <w:r>
               <w:rPr>
-                <w:rStyle w:val="a6"/>
+                <w:rStyle w:val="a7"/>
                 <w:rFonts w:asciiTheme="minorEastAsia" w:hAnsiTheme="minorEastAsia"/>
                 <w:noProof/>
               </w:rPr>
@@ -1585,7 +1583,7 @@
             </w:r>
             <w:r>
               <w:rPr>
-                <w:rStyle w:val="a6"/>
+                <w:rStyle w:val="a7"/>
                 <w:rFonts w:asciiTheme="minorEastAsia" w:hAnsiTheme="minorEastAsia" w:hint="eastAsia"/>
                 <w:noProof/>
               </w:rPr>
@@ -1650,7 +1648,7 @@
         </w:p>
         <w:p>
           <w:pPr>
-            <w:pStyle w:val="20"/>
+            <w:pStyle w:val="21"/>
             <w:tabs>
               <w:tab w:val="right" w:leader="dot" w:pos="8290"/>
             </w:tabs>
@@ -1666,7 +1664,7 @@
           <w:hyperlink w:anchor="_Toc464375727" w:history="1">
             <w:r>
               <w:rPr>
-                <w:rStyle w:val="a6"/>
+                <w:rStyle w:val="a7"/>
                 <w:rFonts w:asciiTheme="minorEastAsia" w:hAnsiTheme="minorEastAsia"/>
                 <w:noProof/>
               </w:rPr>
@@ -1674,7 +1672,7 @@
             </w:r>
             <w:r>
               <w:rPr>
-                <w:rStyle w:val="a6"/>
+                <w:rStyle w:val="a7"/>
                 <w:rFonts w:asciiTheme="minorEastAsia" w:hAnsiTheme="minorEastAsia" w:hint="eastAsia"/>
                 <w:noProof/>
               </w:rPr>
@@ -1739,7 +1737,7 @@
         </w:p>
         <w:p>
           <w:pPr>
-            <w:pStyle w:val="20"/>
+            <w:pStyle w:val="21"/>
             <w:tabs>
               <w:tab w:val="right" w:leader="dot" w:pos="8290"/>
             </w:tabs>
@@ -1755,7 +1753,7 @@
           <w:hyperlink w:anchor="_Toc464375728" w:history="1">
             <w:r>
               <w:rPr>
-                <w:rStyle w:val="a6"/>
+                <w:rStyle w:val="a7"/>
                 <w:rFonts w:asciiTheme="minorEastAsia" w:hAnsiTheme="minorEastAsia"/>
                 <w:noProof/>
               </w:rPr>
@@ -1763,7 +1761,7 @@
             </w:r>
             <w:r>
               <w:rPr>
-                <w:rStyle w:val="a6"/>
+                <w:rStyle w:val="a7"/>
                 <w:rFonts w:asciiTheme="minorEastAsia" w:hAnsiTheme="minorEastAsia" w:hint="eastAsia"/>
                 <w:noProof/>
               </w:rPr>
@@ -1828,7 +1826,7 @@
         </w:p>
         <w:p>
           <w:pPr>
-            <w:pStyle w:val="10"/>
+            <w:pStyle w:val="11"/>
             <w:tabs>
               <w:tab w:val="right" w:leader="dot" w:pos="8290"/>
             </w:tabs>
@@ -1843,7 +1841,7 @@
           <w:hyperlink w:anchor="_Toc464375729" w:history="1">
             <w:r>
               <w:rPr>
-                <w:rStyle w:val="a6"/>
+                <w:rStyle w:val="a7"/>
                 <w:rFonts w:asciiTheme="minorEastAsia" w:hAnsiTheme="minorEastAsia"/>
                 <w:noProof/>
               </w:rPr>
@@ -1851,7 +1849,7 @@
             </w:r>
             <w:r>
               <w:rPr>
-                <w:rStyle w:val="a6"/>
+                <w:rStyle w:val="a7"/>
                 <w:rFonts w:asciiTheme="minorEastAsia" w:hAnsiTheme="minorEastAsia" w:hint="eastAsia"/>
                 <w:noProof/>
               </w:rPr>
@@ -1916,7 +1914,7 @@
         </w:p>
         <w:p>
           <w:pPr>
-            <w:pStyle w:val="20"/>
+            <w:pStyle w:val="21"/>
             <w:tabs>
               <w:tab w:val="left" w:pos="1050"/>
               <w:tab w:val="right" w:leader="dot" w:pos="8290"/>
@@ -1933,7 +1931,7 @@
           <w:hyperlink w:anchor="_Toc464375730" w:history="1">
             <w:r>
               <w:rPr>
-                <w:rStyle w:val="a6"/>
+                <w:rStyle w:val="a7"/>
                 <w:rFonts w:asciiTheme="minorEastAsia" w:hAnsiTheme="minorEastAsia"/>
                 <w:noProof/>
               </w:rPr>
@@ -1951,7 +1949,7 @@
             </w:r>
             <w:r>
               <w:rPr>
-                <w:rStyle w:val="a6"/>
+                <w:rStyle w:val="a7"/>
                 <w:rFonts w:asciiTheme="minorEastAsia" w:hAnsiTheme="minorEastAsia" w:hint="eastAsia"/>
                 <w:noProof/>
               </w:rPr>
@@ -2016,7 +2014,7 @@
         </w:p>
         <w:p>
           <w:pPr>
-            <w:pStyle w:val="20"/>
+            <w:pStyle w:val="21"/>
             <w:tabs>
               <w:tab w:val="left" w:pos="1050"/>
               <w:tab w:val="right" w:leader="dot" w:pos="8290"/>
@@ -2033,7 +2031,7 @@
           <w:hyperlink w:anchor="_Toc464375731" w:history="1">
             <w:r>
               <w:rPr>
-                <w:rStyle w:val="a6"/>
+                <w:rStyle w:val="a7"/>
                 <w:rFonts w:asciiTheme="minorEastAsia" w:hAnsiTheme="minorEastAsia"/>
                 <w:noProof/>
               </w:rPr>
@@ -2051,7 +2049,7 @@
             </w:r>
             <w:r>
               <w:rPr>
-                <w:rStyle w:val="a6"/>
+                <w:rStyle w:val="a7"/>
                 <w:rFonts w:asciiTheme="minorEastAsia" w:hAnsiTheme="minorEastAsia" w:hint="eastAsia"/>
                 <w:noProof/>
               </w:rPr>
@@ -2116,7 +2114,7 @@
         </w:p>
         <w:p>
           <w:pPr>
-            <w:pStyle w:val="20"/>
+            <w:pStyle w:val="21"/>
             <w:tabs>
               <w:tab w:val="left" w:pos="1050"/>
               <w:tab w:val="right" w:leader="dot" w:pos="8290"/>
@@ -2133,7 +2131,7 @@
           <w:hyperlink w:anchor="_Toc464375732" w:history="1">
             <w:r>
               <w:rPr>
-                <w:rStyle w:val="a6"/>
+                <w:rStyle w:val="a7"/>
                 <w:rFonts w:asciiTheme="minorEastAsia" w:hAnsiTheme="minorEastAsia"/>
                 <w:noProof/>
               </w:rPr>
@@ -2151,7 +2149,7 @@
             </w:r>
             <w:r>
               <w:rPr>
-                <w:rStyle w:val="a6"/>
+                <w:rStyle w:val="a7"/>
                 <w:rFonts w:asciiTheme="minorEastAsia" w:hAnsiTheme="minorEastAsia" w:hint="eastAsia"/>
                 <w:noProof/>
               </w:rPr>
@@ -2235,7 +2233,7 @@
     <w:p>
       <w:pPr>
         <w:rPr>
-          <w:rFonts w:asciiTheme="minorEastAsia" w:hAnsiTheme="minorEastAsia" w:hint="eastAsia"/>
+          <w:rFonts w:asciiTheme="minorEastAsia" w:hAnsiTheme="minorEastAsia"/>
           <w:lang w:eastAsia="zh-CN"/>
         </w:rPr>
       </w:pPr>
@@ -2254,7 +2252,16 @@
           <w:rFonts w:asciiTheme="minorEastAsia" w:eastAsiaTheme="minorEastAsia" w:hAnsiTheme="minorEastAsia"/>
           <w:lang w:eastAsia="zh-CN"/>
         </w:rPr>
-        <w:t>1.</w:t>
+        <w:t>1</w:t>
+      </w:r>
+      <w:bookmarkStart w:id="1" w:name="_GoBack"/>
+      <w:bookmarkEnd w:id="1"/>
+      <w:r>
+        <w:rPr>
+          <w:rFonts w:asciiTheme="minorEastAsia" w:eastAsiaTheme="minorEastAsia" w:hAnsiTheme="minorEastAsia"/>
+          <w:lang w:eastAsia="zh-CN"/>
+        </w:rPr>
+        <w:t>.</w:t>
       </w:r>
       <w:r>
         <w:rPr>
@@ -2288,25 +2295,7 @@
           <w:szCs w:val="28"/>
           <w:lang w:eastAsia="zh-CN"/>
         </w:rPr>
-        <w:t>业务需求部分描述了本系统</w:t>
-      </w:r>
-      <w:proofErr w:type="gramStart"/>
-      <w:r>
-        <w:rPr>
-          <w:rFonts w:asciiTheme="minorEastAsia" w:hAnsiTheme="minorEastAsia"/>
-          <w:szCs w:val="28"/>
-          <w:lang w:eastAsia="zh-CN"/>
-        </w:rPr>
-        <w:t>为涉众</w:t>
-      </w:r>
-      <w:proofErr w:type="gramEnd"/>
-      <w:r>
-        <w:rPr>
-          <w:rFonts w:asciiTheme="minorEastAsia" w:hAnsiTheme="minorEastAsia"/>
-          <w:szCs w:val="28"/>
-          <w:lang w:eastAsia="zh-CN"/>
-        </w:rPr>
-        <w:t>带来的主要利益和，说明了项目的最终目标</w:t>
+        <w:t>业务需求部分描述了本系统为涉众带来的主要利益和，说明了项目的最终目标</w:t>
       </w:r>
       <w:r>
         <w:rPr>
@@ -2325,7 +2314,7 @@
           <w:lang w:eastAsia="zh-CN"/>
         </w:rPr>
       </w:pPr>
-      <w:bookmarkStart w:id="1" w:name="_Toc464375712"/>
+      <w:bookmarkStart w:id="2" w:name="_Toc464375712"/>
       <w:r>
         <w:rPr>
           <w:rFonts w:asciiTheme="minorEastAsia" w:eastAsiaTheme="minorEastAsia" w:hAnsiTheme="minorEastAsia"/>
@@ -2347,139 +2336,6 @@
           <w:lang w:eastAsia="zh-CN"/>
         </w:rPr>
         <w:t>景</w:t>
-      </w:r>
-      <w:bookmarkEnd w:id="1"/>
-    </w:p>
-    <w:p>
-      <w:pPr>
-        <w:rPr>
-          <w:rFonts w:asciiTheme="minorEastAsia" w:hAnsiTheme="minorEastAsia"/>
-          <w:lang w:eastAsia="zh-CN"/>
-        </w:rPr>
-      </w:pPr>
-      <w:r>
-        <w:rPr>
-          <w:rFonts w:asciiTheme="minorEastAsia" w:hAnsiTheme="minorEastAsia"/>
-          <w:lang w:eastAsia="zh-CN"/>
-        </w:rPr>
-        <w:tab/>
-        <w:t>目前，南京大学校园食堂是南大师生在校园里就餐的主要地点，在互联网技术日益发展的当下，食堂的服务流程并没有较大的改进</w:t>
-      </w:r>
-      <w:r>
-        <w:rPr>
-          <w:rFonts w:asciiTheme="minorEastAsia" w:hAnsiTheme="minorEastAsia" w:cs="宋体" w:hint="eastAsia"/>
-          <w:lang w:eastAsia="zh-CN"/>
-        </w:rPr>
-        <w:t>。</w:t>
-      </w:r>
-    </w:p>
-    <w:p>
-      <w:pPr>
-        <w:rPr>
-          <w:rFonts w:asciiTheme="minorEastAsia" w:hAnsiTheme="minorEastAsia"/>
-          <w:lang w:eastAsia="zh-CN"/>
-        </w:rPr>
-      </w:pPr>
-      <w:r>
-        <w:rPr>
-          <w:rFonts w:asciiTheme="minorEastAsia" w:hAnsiTheme="minorEastAsia"/>
-          <w:lang w:eastAsia="zh-CN"/>
-        </w:rPr>
-        <w:tab/>
-        <w:t>在就餐方面，同学们需要在食堂的窗口前挑选食物，如果对某个食堂不是很熟悉，很难找到符合自己口味的窗口。而且某些窗口的菜价标示不是很清楚或者与菜品不对应，有时出现购买之后的花费超出自己预期的情况，导致学生不能合理掌控自己的伙食费用。在交流沟通方面，同学之间没有一个方便的平台去分享、点评食物，同学们无法将自己喜欢的菜品推荐给更多的人。如果在就餐时遇到不满意的情况或者想对餐厅提出一些建议，需要拨打餐厅经理的电话与其当面沟通</w:t>
-      </w:r>
-      <w:r>
-        <w:rPr>
-          <w:rFonts w:asciiTheme="minorEastAsia" w:hAnsiTheme="minorEastAsia" w:cs="宋体" w:hint="eastAsia"/>
-          <w:lang w:eastAsia="zh-CN"/>
-        </w:rPr>
-        <w:t>。</w:t>
-      </w:r>
-    </w:p>
-    <w:p>
-      <w:pPr>
-        <w:rPr>
-          <w:rFonts w:asciiTheme="minorEastAsia" w:hAnsiTheme="minorEastAsia"/>
-          <w:lang w:eastAsia="zh-CN"/>
-        </w:rPr>
-      </w:pPr>
-      <w:r>
-        <w:rPr>
-          <w:rFonts w:asciiTheme="minorEastAsia" w:hAnsiTheme="minorEastAsia"/>
-          <w:lang w:eastAsia="zh-CN"/>
-        </w:rPr>
-        <w:tab/>
-        <w:t>从食堂的角度来看，食堂如果提供了一种新的菜品，除了张贴海报之外没有</w:t>
-      </w:r>
-      <w:r>
-        <w:rPr>
-          <w:rFonts w:asciiTheme="minorEastAsia" w:hAnsiTheme="minorEastAsia"/>
-          <w:lang w:eastAsia="zh-CN"/>
-        </w:rPr>
-        <w:lastRenderedPageBreak/>
-        <w:t>很好的宣传渠道，很难在第一时间将菜品推广出去并得到学生的反馈以便进行改进。而且一直有些菜品的销量不佳，食堂方面不知道造成这种情况的原因，从而无法改进。食堂经理期望获得更多学生的反馈信息，以做出相应的调整，提升销量</w:t>
-      </w:r>
-      <w:r>
-        <w:rPr>
-          <w:rFonts w:asciiTheme="minorEastAsia" w:hAnsiTheme="minorEastAsia" w:cs="宋体" w:hint="eastAsia"/>
-          <w:lang w:eastAsia="zh-CN"/>
-        </w:rPr>
-        <w:t>。</w:t>
-      </w:r>
-    </w:p>
-    <w:p>
-      <w:pPr>
-        <w:rPr>
-          <w:rFonts w:asciiTheme="minorEastAsia" w:hAnsiTheme="minorEastAsia"/>
-          <w:lang w:eastAsia="zh-CN"/>
-        </w:rPr>
-      </w:pPr>
-      <w:r>
-        <w:rPr>
-          <w:rFonts w:asciiTheme="minorEastAsia" w:hAnsiTheme="minorEastAsia"/>
-          <w:lang w:eastAsia="zh-CN"/>
-        </w:rPr>
-        <w:tab/>
-        <w:t>在这样的背景下，南京大学亟需一个食堂管理系统，提升同学们的就餐体验并帮助食堂提升菜品的销量</w:t>
-      </w:r>
-      <w:r>
-        <w:rPr>
-          <w:rFonts w:asciiTheme="minorEastAsia" w:hAnsiTheme="minorEastAsia" w:cs="宋体" w:hint="eastAsia"/>
-          <w:lang w:eastAsia="zh-CN"/>
-        </w:rPr>
-        <w:t>。</w:t>
-      </w:r>
-    </w:p>
-    <w:p>
-      <w:pPr>
-        <w:pStyle w:val="2"/>
-        <w:rPr>
-          <w:rFonts w:asciiTheme="minorEastAsia" w:eastAsiaTheme="minorEastAsia" w:hAnsiTheme="minorEastAsia"/>
-          <w:lang w:eastAsia="zh-CN"/>
-        </w:rPr>
-      </w:pPr>
-      <w:bookmarkStart w:id="2" w:name="_Toc464375713"/>
-      <w:r>
-        <w:rPr>
-          <w:rFonts w:asciiTheme="minorEastAsia" w:eastAsiaTheme="minorEastAsia" w:hAnsiTheme="minorEastAsia"/>
-          <w:lang w:eastAsia="zh-CN"/>
-        </w:rPr>
-        <w:t>1.2.</w:t>
-      </w:r>
-      <w:r>
-        <w:rPr>
-          <w:rFonts w:asciiTheme="minorEastAsia" w:eastAsiaTheme="minorEastAsia" w:hAnsiTheme="minorEastAsia"/>
-          <w:lang w:eastAsia="zh-CN"/>
-        </w:rPr>
-        <w:tab/>
-        <w:t>业务机</w:t>
-      </w:r>
-      <w:r>
-        <w:rPr>
-          <w:rFonts w:asciiTheme="minorEastAsia" w:eastAsiaTheme="minorEastAsia" w:hAnsiTheme="minorEastAsia" w:cs="宋体" w:hint="eastAsia"/>
-          <w:lang w:eastAsia="zh-CN"/>
-        </w:rPr>
-        <w:t>遇</w:t>
       </w:r>
       <w:bookmarkEnd w:id="2"/>
     </w:p>
@@ -2496,7 +2352,7 @@
           <w:lang w:eastAsia="zh-CN"/>
         </w:rPr>
         <w:tab/>
-        <w:t>南京大学的学生可以通过一个食堂管理系统根据口味、价格等信息方便地检索自己喜欢的菜品，获取价格等基本信息，并前往目标窗口购买。还可以使用点评、分享平台对菜品进行评价，向其他同学推广自己喜爱的菜品。系统在积累了一定的数据之后，可以根据消费者的口味偏好，智能推荐窗口和新菜品的广告。通过这样一个系统，消费者可以快捷地找到自己想要的菜品，节约了挑选的时间。通过互相的点评分享，也更容易找到自己喜欢的食物，提升就餐体验</w:t>
+        <w:t>目前，南京大学校园食堂是南大师生在校园里就餐的主要地点，在互联网技术日益发展的当下，食堂的服务流程并没有较大的改进</w:t>
       </w:r>
       <w:r>
         <w:rPr>
@@ -2519,7 +2375,7 @@
           <w:lang w:eastAsia="zh-CN"/>
         </w:rPr>
         <w:tab/>
-        <w:t>食堂可以了解到消费者的就餐意见和口味偏好，从而做出相应的菜品调整，减少浪费。也可以通过线上平台推送新菜品的广告，实现更有效的宣传。食堂经理能够基于销售数据和调查问卷的统计结果对各个菜品、窗口进行分析，合理调整食堂的销售策略、制定促销手段，更好地迎合消费者</w:t>
+        <w:t>在就餐方面，同学们需要在食堂的窗口前挑选食物，如果对某个食堂不是很熟悉，很难找到符合自己口味的窗口。而且某些窗口的菜价标示不是很清楚或者与菜品不对应，有时出现购买之后的花费超出自己预期的情况，导致学生不能合理掌控自己的伙食费用。在交流沟通方面，同学之间没有一个方便的平台去分享、点评食物，同学们无法将自己喜欢的菜品推荐给更多的人。如果在就餐时遇到不满意的情况或者想对餐厅提出一些建议，需要拨打餐厅经理的电话与其当面沟通</w:t>
       </w:r>
       <w:r>
         <w:rPr>
@@ -2542,7 +2398,15 @@
           <w:lang w:eastAsia="zh-CN"/>
         </w:rPr>
         <w:tab/>
-        <w:t>通过本系统的开发应用提升餐饮服务水平后，南京大学食堂不仅能够保留住本校师生在食堂就餐，更有机会吸引周边居民或游客慕名而来，实现扩大影响力，提升销售量的目标</w:t>
+        <w:t>从食堂的角度来看，食堂如果提供了一种新的菜品，除了张贴海报之外没有</w:t>
+      </w:r>
+      <w:r>
+        <w:rPr>
+          <w:rFonts w:asciiTheme="minorEastAsia" w:hAnsiTheme="minorEastAsia"/>
+          <w:lang w:eastAsia="zh-CN"/>
+        </w:rPr>
+        <w:lastRenderedPageBreak/>
+        <w:t>很好的宣传渠道，很难在第一时间将菜品推广出去并得到学生的反馈以便进行改进。而且一直有些菜品的销量不佳，食堂方面不知道造成这种情况的原因，从而无法改进。食堂经理期望获得更多学生的反馈信息，以做出相应的调整，提升销量</w:t>
       </w:r>
       <w:r>
         <w:rPr>
@@ -2554,19 +2418,42 @@
     </w:p>
     <w:p>
       <w:pPr>
+        <w:rPr>
+          <w:rFonts w:asciiTheme="minorEastAsia" w:hAnsiTheme="minorEastAsia"/>
+          <w:lang w:eastAsia="zh-CN"/>
+        </w:rPr>
+      </w:pPr>
+      <w:r>
+        <w:rPr>
+          <w:rFonts w:asciiTheme="minorEastAsia" w:hAnsiTheme="minorEastAsia"/>
+          <w:lang w:eastAsia="zh-CN"/>
+        </w:rPr>
+        <w:tab/>
+        <w:t>在这样的背景下，南京大学亟需一个食堂管理系统，提升同学们的就餐体验并帮助食堂提升菜品的销量</w:t>
+      </w:r>
+      <w:r>
+        <w:rPr>
+          <w:rFonts w:asciiTheme="minorEastAsia" w:hAnsiTheme="minorEastAsia" w:cs="宋体" w:hint="eastAsia"/>
+          <w:lang w:eastAsia="zh-CN"/>
+        </w:rPr>
+        <w:t>。</w:t>
+      </w:r>
+    </w:p>
+    <w:p>
+      <w:pPr>
         <w:pStyle w:val="2"/>
         <w:rPr>
           <w:rFonts w:asciiTheme="minorEastAsia" w:eastAsiaTheme="minorEastAsia" w:hAnsiTheme="minorEastAsia"/>
           <w:lang w:eastAsia="zh-CN"/>
         </w:rPr>
       </w:pPr>
-      <w:bookmarkStart w:id="3" w:name="_Toc464375714"/>
+      <w:bookmarkStart w:id="3" w:name="_Toc464375713"/>
       <w:r>
         <w:rPr>
           <w:rFonts w:asciiTheme="minorEastAsia" w:eastAsiaTheme="minorEastAsia" w:hAnsiTheme="minorEastAsia"/>
           <w:lang w:eastAsia="zh-CN"/>
         </w:rPr>
-        <w:t>1.3.</w:t>
+        <w:t>1.2.</w:t>
       </w:r>
       <w:r>
         <w:rPr>
@@ -2574,41 +2461,143 @@
           <w:lang w:eastAsia="zh-CN"/>
         </w:rPr>
         <w:tab/>
-        <w:t>业务目标与成功标</w:t>
+        <w:t>业务机</w:t>
       </w:r>
       <w:r>
         <w:rPr>
           <w:rFonts w:asciiTheme="minorEastAsia" w:eastAsiaTheme="minorEastAsia" w:hAnsiTheme="minorEastAsia" w:cs="宋体" w:hint="eastAsia"/>
           <w:lang w:eastAsia="zh-CN"/>
         </w:rPr>
-        <w:t>准</w:t>
+        <w:t>遇</w:t>
       </w:r>
       <w:bookmarkEnd w:id="3"/>
     </w:p>
     <w:p>
       <w:pPr>
-        <w:pStyle w:val="3"/>
+        <w:rPr>
+          <w:rFonts w:asciiTheme="minorEastAsia" w:hAnsiTheme="minorEastAsia"/>
+          <w:lang w:eastAsia="zh-CN"/>
+        </w:rPr>
+      </w:pPr>
+      <w:r>
+        <w:rPr>
+          <w:rFonts w:asciiTheme="minorEastAsia" w:hAnsiTheme="minorEastAsia"/>
+          <w:lang w:eastAsia="zh-CN"/>
+        </w:rPr>
+        <w:tab/>
+        <w:t>南京大学的学生可以通过一个食堂管理系统根据口味、价格等信息方便地检索自己喜欢的菜品，获取价格等基本信息，并前往目标窗口购买。还可以使用点评、分享平台对菜品进行评价，向其他同学推广自己喜爱的菜品。系统在积累了一定的数据之后，可以根据消费者的口味偏好，智能推荐窗口和新菜品的广告。通过这样一个系统，消费者可以快捷地找到自己想要的菜品，节约了挑选的时间。通过互相的点评分享，也更容易找到自己喜欢的食物，提升就餐体验</w:t>
+      </w:r>
+      <w:r>
+        <w:rPr>
+          <w:rFonts w:asciiTheme="minorEastAsia" w:hAnsiTheme="minorEastAsia" w:cs="宋体" w:hint="eastAsia"/>
+          <w:lang w:eastAsia="zh-CN"/>
+        </w:rPr>
+        <w:t>。</w:t>
+      </w:r>
+    </w:p>
+    <w:p>
+      <w:pPr>
+        <w:rPr>
+          <w:rFonts w:asciiTheme="minorEastAsia" w:hAnsiTheme="minorEastAsia"/>
+          <w:lang w:eastAsia="zh-CN"/>
+        </w:rPr>
+      </w:pPr>
+      <w:r>
+        <w:rPr>
+          <w:rFonts w:asciiTheme="minorEastAsia" w:hAnsiTheme="minorEastAsia"/>
+          <w:lang w:eastAsia="zh-CN"/>
+        </w:rPr>
+        <w:tab/>
+        <w:t>食堂可以了解到消费者的就餐意见和口味偏好，从而做出相应的菜品调整，减少浪费。也可以通过线上平台推送新菜品的广告，实现更有效的宣传。食堂经理能够基于销售数据和调查问卷的统计结果对各个菜品、窗口进行分析，合理调整食堂的销售策略、制定促销手段，更好地迎合消费者</w:t>
+      </w:r>
+      <w:r>
+        <w:rPr>
+          <w:rFonts w:asciiTheme="minorEastAsia" w:hAnsiTheme="minorEastAsia" w:cs="宋体" w:hint="eastAsia"/>
+          <w:lang w:eastAsia="zh-CN"/>
+        </w:rPr>
+        <w:t>。</w:t>
+      </w:r>
+    </w:p>
+    <w:p>
+      <w:pPr>
+        <w:rPr>
+          <w:rFonts w:asciiTheme="minorEastAsia" w:hAnsiTheme="minorEastAsia"/>
+          <w:lang w:eastAsia="zh-CN"/>
+        </w:rPr>
+      </w:pPr>
+      <w:r>
+        <w:rPr>
+          <w:rFonts w:asciiTheme="minorEastAsia" w:hAnsiTheme="minorEastAsia"/>
+          <w:lang w:eastAsia="zh-CN"/>
+        </w:rPr>
+        <w:tab/>
+        <w:t>通过本系统的开发应用提升餐饮服务水平后，南京大学食堂不仅能够保留住本校师生在食堂就餐，更有机会吸引周边居民或游客慕名而来，实现扩大影响力，提升销售量的目标</w:t>
+      </w:r>
+      <w:r>
+        <w:rPr>
+          <w:rFonts w:asciiTheme="minorEastAsia" w:hAnsiTheme="minorEastAsia" w:cs="宋体" w:hint="eastAsia"/>
+          <w:lang w:eastAsia="zh-CN"/>
+        </w:rPr>
+        <w:t>。</w:t>
+      </w:r>
+    </w:p>
+    <w:p>
+      <w:pPr>
+        <w:pStyle w:val="2"/>
         <w:rPr>
           <w:rFonts w:asciiTheme="minorEastAsia" w:eastAsiaTheme="minorEastAsia" w:hAnsiTheme="minorEastAsia"/>
           <w:lang w:eastAsia="zh-CN"/>
         </w:rPr>
       </w:pPr>
-      <w:bookmarkStart w:id="4" w:name="_Toc464375715"/>
+      <w:bookmarkStart w:id="4" w:name="_Toc464375714"/>
       <w:r>
         <w:rPr>
           <w:rFonts w:asciiTheme="minorEastAsia" w:eastAsiaTheme="minorEastAsia" w:hAnsiTheme="minorEastAsia"/>
           <w:lang w:eastAsia="zh-CN"/>
         </w:rPr>
-        <w:t>1.3.1.业务目</w:t>
+        <w:t>1.3.</w:t>
+      </w:r>
+      <w:r>
+        <w:rPr>
+          <w:rFonts w:asciiTheme="minorEastAsia" w:eastAsiaTheme="minorEastAsia" w:hAnsiTheme="minorEastAsia"/>
+          <w:lang w:eastAsia="zh-CN"/>
+        </w:rPr>
+        <w:tab/>
+        <w:t>业务目标与成功标</w:t>
       </w:r>
       <w:r>
         <w:rPr>
           <w:rFonts w:asciiTheme="minorEastAsia" w:eastAsiaTheme="minorEastAsia" w:hAnsiTheme="minorEastAsia" w:cs="宋体" w:hint="eastAsia"/>
           <w:lang w:eastAsia="zh-CN"/>
         </w:rPr>
+        <w:t>准</w:t>
+      </w:r>
+      <w:bookmarkEnd w:id="4"/>
+    </w:p>
+    <w:p>
+      <w:pPr>
+        <w:pStyle w:val="3"/>
+        <w:rPr>
+          <w:rFonts w:asciiTheme="minorEastAsia" w:eastAsiaTheme="minorEastAsia" w:hAnsiTheme="minorEastAsia"/>
+          <w:lang w:eastAsia="zh-CN"/>
+        </w:rPr>
+      </w:pPr>
+      <w:bookmarkStart w:id="5" w:name="_Toc464375715"/>
+      <w:r>
+        <w:rPr>
+          <w:rFonts w:asciiTheme="minorEastAsia" w:eastAsiaTheme="minorEastAsia" w:hAnsiTheme="minorEastAsia"/>
+          <w:lang w:eastAsia="zh-CN"/>
+        </w:rPr>
+        <w:t>1.3.1.业务目</w:t>
+      </w:r>
+      <w:r>
+        <w:rPr>
+          <w:rFonts w:asciiTheme="minorEastAsia" w:eastAsiaTheme="minorEastAsia" w:hAnsiTheme="minorEastAsia" w:cs="宋体" w:hint="eastAsia"/>
+          <w:lang w:eastAsia="zh-CN"/>
+        </w:rPr>
         <w:t>标</w:t>
       </w:r>
-      <w:bookmarkEnd w:id="4"/>
+      <w:bookmarkEnd w:id="5"/>
     </w:p>
     <w:p>
       <w:pPr>
@@ -2663,8 +2652,8 @@
                 <w:lang w:eastAsia="zh-CN"/>
               </w:rPr>
             </w:pPr>
-            <w:bookmarkStart w:id="5" w:name="OLE_LINK55"/>
-            <w:bookmarkStart w:id="6" w:name="OLE_LINK54"/>
+            <w:bookmarkStart w:id="6" w:name="OLE_LINK55"/>
+            <w:bookmarkStart w:id="7" w:name="OLE_LINK54"/>
             <w:r>
               <w:rPr>
                 <w:rFonts w:asciiTheme="minorEastAsia" w:hAnsiTheme="minorEastAsia" w:cs="宋体" w:hint="eastAsia"/>
@@ -2839,8 +2828,8 @@
                 <w:lang w:eastAsia="zh-CN"/>
               </w:rPr>
             </w:pPr>
-            <w:bookmarkStart w:id="7" w:name="OLE_LINK25"/>
-            <w:bookmarkStart w:id="8" w:name="OLE_LINK26"/>
+            <w:bookmarkStart w:id="8" w:name="OLE_LINK25"/>
+            <w:bookmarkStart w:id="9" w:name="OLE_LINK26"/>
             <w:r>
               <w:rPr>
                 <w:rFonts w:asciiTheme="minorEastAsia" w:hAnsiTheme="minorEastAsia" w:cs="宋体" w:hint="eastAsia"/>
@@ -2848,8 +2837,8 @@
               </w:rPr>
               <w:t>新旧</w:t>
             </w:r>
-            <w:bookmarkStart w:id="9" w:name="OLE_LINK27"/>
-            <w:bookmarkStart w:id="10" w:name="OLE_LINK28"/>
+            <w:bookmarkStart w:id="10" w:name="OLE_LINK27"/>
+            <w:bookmarkStart w:id="11" w:name="OLE_LINK28"/>
             <w:r>
               <w:rPr>
                 <w:rFonts w:asciiTheme="minorEastAsia" w:hAnsiTheme="minorEastAsia" w:cs="宋体" w:hint="eastAsia"/>
@@ -2857,10 +2846,10 @@
               </w:rPr>
               <w:t>菜品的销量数据</w:t>
             </w:r>
-            <w:bookmarkEnd w:id="7"/>
             <w:bookmarkEnd w:id="8"/>
             <w:bookmarkEnd w:id="9"/>
             <w:bookmarkEnd w:id="10"/>
+            <w:bookmarkEnd w:id="11"/>
           </w:p>
         </w:tc>
       </w:tr>
@@ -2928,8 +2917,8 @@
                 <w:lang w:eastAsia="zh-CN"/>
               </w:rPr>
             </w:pPr>
-            <w:bookmarkStart w:id="11" w:name="OLE_LINK29"/>
-            <w:bookmarkStart w:id="12" w:name="OLE_LINK30"/>
+            <w:bookmarkStart w:id="12" w:name="OLE_LINK29"/>
+            <w:bookmarkStart w:id="13" w:name="OLE_LINK30"/>
             <w:r>
               <w:rPr>
                 <w:rFonts w:asciiTheme="minorEastAsia" w:hAnsiTheme="minorEastAsia" w:cs="宋体" w:hint="eastAsia"/>
@@ -2937,8 +2926,8 @@
               </w:rPr>
               <w:t>检查食堂管理系统的日志</w:t>
             </w:r>
-            <w:bookmarkEnd w:id="11"/>
             <w:bookmarkEnd w:id="12"/>
+            <w:bookmarkEnd w:id="13"/>
           </w:p>
         </w:tc>
       </w:tr>
@@ -2961,14 +2950,12 @@
                 <w:lang w:eastAsia="zh-CN"/>
               </w:rPr>
             </w:pPr>
-            <w:proofErr w:type="spellStart"/>
             <w:r>
               <w:rPr>
                 <w:rFonts w:asciiTheme="minorEastAsia" w:hAnsiTheme="minorEastAsia" w:cs="宋体" w:hint="eastAsia"/>
               </w:rPr>
               <w:t>理想标准</w:t>
             </w:r>
-            <w:proofErr w:type="spellEnd"/>
           </w:p>
         </w:tc>
         <w:tc>
@@ -2989,8 +2976,8 @@
                 <w:lang w:eastAsia="zh-CN"/>
               </w:rPr>
             </w:pPr>
-            <w:bookmarkStart w:id="13" w:name="OLE_LINK1"/>
-            <w:bookmarkStart w:id="14" w:name="OLE_LINK2"/>
+            <w:bookmarkStart w:id="14" w:name="OLE_LINK1"/>
+            <w:bookmarkStart w:id="15" w:name="OLE_LINK2"/>
             <w:r>
               <w:rPr>
                 <w:rFonts w:asciiTheme="minorEastAsia" w:hAnsiTheme="minorEastAsia" w:cs="宋体" w:hint="eastAsia"/>
@@ -3005,8 +2992,8 @@
               </w:rPr>
               <w:t>30%</w:t>
             </w:r>
-            <w:bookmarkEnd w:id="13"/>
             <w:bookmarkEnd w:id="14"/>
+            <w:bookmarkEnd w:id="15"/>
           </w:p>
         </w:tc>
       </w:tr>
@@ -3029,14 +3016,12 @@
                 <w:lang w:eastAsia="zh-CN"/>
               </w:rPr>
             </w:pPr>
-            <w:proofErr w:type="spellStart"/>
             <w:r>
               <w:rPr>
                 <w:rFonts w:asciiTheme="minorEastAsia" w:hAnsiTheme="minorEastAsia" w:cs="宋体" w:hint="eastAsia"/>
               </w:rPr>
               <w:t>一般标准</w:t>
             </w:r>
-            <w:proofErr w:type="spellEnd"/>
           </w:p>
         </w:tc>
         <w:tc>
@@ -3093,14 +3078,12 @@
                 <w:lang w:eastAsia="zh-CN"/>
               </w:rPr>
             </w:pPr>
-            <w:proofErr w:type="spellStart"/>
             <w:r>
               <w:rPr>
                 <w:rFonts w:asciiTheme="minorEastAsia" w:hAnsiTheme="minorEastAsia" w:cs="宋体" w:hint="eastAsia"/>
               </w:rPr>
               <w:t>最低标准</w:t>
             </w:r>
-            <w:proofErr w:type="spellEnd"/>
           </w:p>
         </w:tc>
         <w:tc>
@@ -3121,8 +3104,8 @@
                 <w:lang w:eastAsia="zh-CN"/>
               </w:rPr>
             </w:pPr>
-            <w:bookmarkStart w:id="15" w:name="OLE_LINK31"/>
-            <w:bookmarkStart w:id="16" w:name="OLE_LINK32"/>
+            <w:bookmarkStart w:id="16" w:name="OLE_LINK31"/>
+            <w:bookmarkStart w:id="17" w:name="OLE_LINK32"/>
             <w:r>
               <w:rPr>
                 <w:rFonts w:asciiTheme="minorEastAsia" w:hAnsiTheme="minorEastAsia" w:cs="宋体" w:hint="eastAsia"/>
@@ -3137,13 +3120,13 @@
               </w:rPr>
               <w:t>10%</w:t>
             </w:r>
-            <w:bookmarkEnd w:id="15"/>
             <w:bookmarkEnd w:id="16"/>
+            <w:bookmarkEnd w:id="17"/>
           </w:p>
         </w:tc>
       </w:tr>
-      <w:bookmarkEnd w:id="5"/>
       <w:bookmarkEnd w:id="6"/>
+      <w:bookmarkEnd w:id="7"/>
     </w:tbl>
     <w:p>
       <w:pPr>
@@ -3462,14 +3445,12 @@
                 <w:lang w:eastAsia="zh-CN"/>
               </w:rPr>
             </w:pPr>
-            <w:proofErr w:type="spellStart"/>
             <w:r>
               <w:rPr>
                 <w:rFonts w:asciiTheme="minorEastAsia" w:hAnsiTheme="minorEastAsia" w:cs="宋体" w:hint="eastAsia"/>
               </w:rPr>
               <w:t>理想标准</w:t>
             </w:r>
-            <w:proofErr w:type="spellEnd"/>
           </w:p>
         </w:tc>
         <w:tc>
@@ -3526,14 +3507,12 @@
                 <w:lang w:eastAsia="zh-CN"/>
               </w:rPr>
             </w:pPr>
-            <w:proofErr w:type="spellStart"/>
             <w:r>
               <w:rPr>
                 <w:rFonts w:asciiTheme="minorEastAsia" w:hAnsiTheme="minorEastAsia" w:cs="宋体" w:hint="eastAsia"/>
               </w:rPr>
               <w:t>一般标准</w:t>
             </w:r>
-            <w:proofErr w:type="spellEnd"/>
           </w:p>
         </w:tc>
         <w:tc>
@@ -3590,14 +3569,12 @@
                 <w:lang w:eastAsia="zh-CN"/>
               </w:rPr>
             </w:pPr>
-            <w:proofErr w:type="spellStart"/>
             <w:r>
               <w:rPr>
                 <w:rFonts w:asciiTheme="minorEastAsia" w:hAnsiTheme="minorEastAsia" w:cs="宋体" w:hint="eastAsia"/>
               </w:rPr>
               <w:t>最低标准</w:t>
             </w:r>
-            <w:proofErr w:type="spellEnd"/>
           </w:p>
         </w:tc>
         <w:tc>
@@ -3762,17 +3739,8 @@
                 <w:rFonts w:asciiTheme="minorEastAsia" w:hAnsiTheme="minorEastAsia" w:cs="宋体" w:hint="eastAsia"/>
                 <w:lang w:eastAsia="zh-CN"/>
               </w:rPr>
-              <w:t>在第一版系统应用之后</w:t>
-            </w:r>
-            <w:proofErr w:type="gramStart"/>
-            <w:r>
-              <w:rPr>
-                <w:rFonts w:asciiTheme="minorEastAsia" w:hAnsiTheme="minorEastAsia" w:cs="宋体" w:hint="eastAsia"/>
-                <w:lang w:eastAsia="zh-CN"/>
-              </w:rPr>
-              <w:t>个</w:t>
-            </w:r>
-            <w:proofErr w:type="gramEnd"/>
+              <w:t>在第一版系统应用之后个</w:t>
+            </w:r>
             <w:r>
               <w:rPr>
                 <w:rFonts w:asciiTheme="minorEastAsia" w:hAnsiTheme="minorEastAsia"/>
@@ -3924,8 +3892,8 @@
                 <w:lang w:eastAsia="zh-CN"/>
               </w:rPr>
             </w:pPr>
-            <w:bookmarkStart w:id="17" w:name="OLE_LINK41"/>
-            <w:bookmarkStart w:id="18" w:name="OLE_LINK42"/>
+            <w:bookmarkStart w:id="18" w:name="OLE_LINK41"/>
+            <w:bookmarkStart w:id="19" w:name="OLE_LINK42"/>
             <w:r>
               <w:rPr>
                 <w:rFonts w:asciiTheme="minorEastAsia" w:hAnsiTheme="minorEastAsia" w:cs="宋体" w:hint="eastAsia"/>
@@ -3933,8 +3901,8 @@
               </w:rPr>
               <w:t>发放问卷调查消费者对就餐体验的态度</w:t>
             </w:r>
-            <w:bookmarkEnd w:id="17"/>
             <w:bookmarkEnd w:id="18"/>
+            <w:bookmarkEnd w:id="19"/>
           </w:p>
         </w:tc>
       </w:tr>
@@ -3957,14 +3925,12 @@
                 <w:lang w:eastAsia="zh-CN"/>
               </w:rPr>
             </w:pPr>
-            <w:proofErr w:type="spellStart"/>
             <w:r>
               <w:rPr>
                 <w:rFonts w:asciiTheme="minorEastAsia" w:hAnsiTheme="minorEastAsia" w:cs="宋体" w:hint="eastAsia"/>
               </w:rPr>
               <w:t>理想标准</w:t>
             </w:r>
-            <w:proofErr w:type="spellEnd"/>
           </w:p>
         </w:tc>
         <w:tc>
@@ -4021,14 +3987,12 @@
                 <w:lang w:eastAsia="zh-CN"/>
               </w:rPr>
             </w:pPr>
-            <w:proofErr w:type="spellStart"/>
             <w:r>
               <w:rPr>
                 <w:rFonts w:asciiTheme="minorEastAsia" w:hAnsiTheme="minorEastAsia" w:cs="宋体" w:hint="eastAsia"/>
               </w:rPr>
               <w:t>一般标准</w:t>
             </w:r>
-            <w:proofErr w:type="spellEnd"/>
           </w:p>
         </w:tc>
         <w:tc>
@@ -4085,14 +4049,12 @@
                 <w:lang w:eastAsia="zh-CN"/>
               </w:rPr>
             </w:pPr>
-            <w:proofErr w:type="spellStart"/>
             <w:r>
               <w:rPr>
                 <w:rFonts w:asciiTheme="minorEastAsia" w:hAnsiTheme="minorEastAsia" w:cs="宋体" w:hint="eastAsia"/>
               </w:rPr>
               <w:t>最低标准</w:t>
             </w:r>
-            <w:proofErr w:type="spellEnd"/>
           </w:p>
         </w:tc>
         <w:tc>
@@ -4258,8 +4220,8 @@
                 <w:lang w:eastAsia="zh-CN"/>
               </w:rPr>
             </w:pPr>
-            <w:bookmarkStart w:id="19" w:name="OLE_LINK51"/>
-            <w:bookmarkStart w:id="20" w:name="OLE_LINK52"/>
+            <w:bookmarkStart w:id="20" w:name="OLE_LINK51"/>
+            <w:bookmarkStart w:id="21" w:name="OLE_LINK52"/>
             <w:r>
               <w:rPr>
                 <w:rFonts w:asciiTheme="minorEastAsia" w:hAnsiTheme="minorEastAsia" w:cs="宋体" w:hint="eastAsia"/>
@@ -4281,8 +4243,8 @@
               </w:rPr>
               <w:t>个月内</w:t>
             </w:r>
-            <w:bookmarkEnd w:id="19"/>
             <w:bookmarkEnd w:id="20"/>
+            <w:bookmarkEnd w:id="21"/>
             <w:r>
               <w:rPr>
                 <w:rFonts w:asciiTheme="minorEastAsia" w:hAnsiTheme="minorEastAsia" w:cs="宋体" w:hint="eastAsia"/>
@@ -4456,14 +4418,12 @@
                 <w:lang w:eastAsia="zh-CN"/>
               </w:rPr>
             </w:pPr>
-            <w:proofErr w:type="spellStart"/>
             <w:r>
               <w:rPr>
                 <w:rFonts w:asciiTheme="minorEastAsia" w:hAnsiTheme="minorEastAsia" w:cs="宋体" w:hint="eastAsia"/>
               </w:rPr>
               <w:t>理想标准</w:t>
             </w:r>
-            <w:proofErr w:type="spellEnd"/>
           </w:p>
         </w:tc>
         <w:tc>
@@ -4520,14 +4480,12 @@
                 <w:lang w:eastAsia="zh-CN"/>
               </w:rPr>
             </w:pPr>
-            <w:proofErr w:type="spellStart"/>
             <w:r>
               <w:rPr>
                 <w:rFonts w:asciiTheme="minorEastAsia" w:hAnsiTheme="minorEastAsia" w:cs="宋体" w:hint="eastAsia"/>
               </w:rPr>
               <w:t>一般标准</w:t>
             </w:r>
-            <w:proofErr w:type="spellEnd"/>
           </w:p>
         </w:tc>
         <w:tc>
@@ -4584,14 +4542,12 @@
                 <w:lang w:eastAsia="zh-CN"/>
               </w:rPr>
             </w:pPr>
-            <w:proofErr w:type="spellStart"/>
             <w:r>
               <w:rPr>
                 <w:rFonts w:asciiTheme="minorEastAsia" w:hAnsiTheme="minorEastAsia" w:cs="宋体" w:hint="eastAsia"/>
               </w:rPr>
               <w:t>最低标准</w:t>
             </w:r>
-            <w:proofErr w:type="spellEnd"/>
           </w:p>
         </w:tc>
         <w:tc>
@@ -4646,7 +4602,7 @@
           <w:lang w:eastAsia="zh-CN"/>
         </w:rPr>
       </w:pPr>
-      <w:bookmarkStart w:id="21" w:name="_Toc464375716"/>
+      <w:bookmarkStart w:id="22" w:name="_Toc464375716"/>
       <w:r>
         <w:rPr>
           <w:rFonts w:asciiTheme="minorEastAsia" w:eastAsiaTheme="minorEastAsia" w:hAnsiTheme="minorEastAsia"/>
@@ -4661,7 +4617,7 @@
         </w:rPr>
         <w:t>准</w:t>
       </w:r>
-      <w:bookmarkEnd w:id="21"/>
+      <w:bookmarkEnd w:id="22"/>
     </w:p>
     <w:p>
       <w:pPr>
@@ -4703,8 +4659,8 @@
           <w:lang w:eastAsia="zh-CN"/>
         </w:rPr>
       </w:pPr>
-      <w:bookmarkStart w:id="22" w:name="OLE_LINK47"/>
-      <w:bookmarkStart w:id="23" w:name="OLE_LINK46"/>
+      <w:bookmarkStart w:id="23" w:name="OLE_LINK47"/>
+      <w:bookmarkStart w:id="24" w:name="OLE_LINK46"/>
       <w:r>
         <w:rPr>
           <w:rFonts w:asciiTheme="minorEastAsia" w:hAnsiTheme="minorEastAsia"/>
@@ -4713,8 +4669,8 @@
         </w:rPr>
         <w:t>SC-2：</w:t>
       </w:r>
-      <w:bookmarkStart w:id="24" w:name="OLE_LINK56"/>
-      <w:bookmarkStart w:id="25" w:name="OLE_LINK53"/>
+      <w:bookmarkStart w:id="25" w:name="OLE_LINK56"/>
+      <w:bookmarkStart w:id="26" w:name="OLE_LINK53"/>
       <w:r>
         <w:rPr>
           <w:rFonts w:asciiTheme="minorEastAsia" w:hAnsiTheme="minorEastAsia" w:cs="宋体" w:hint="eastAsia"/>
@@ -4739,8 +4695,8 @@
         </w:rPr>
         <w:t>内</w:t>
       </w:r>
-      <w:bookmarkEnd w:id="24"/>
       <w:bookmarkEnd w:id="25"/>
+      <w:bookmarkEnd w:id="26"/>
       <w:r>
         <w:rPr>
           <w:rFonts w:asciiTheme="minorEastAsia" w:hAnsiTheme="minorEastAsia"/>
@@ -4758,8 +4714,8 @@
         <w:t>能</w:t>
       </w:r>
     </w:p>
-    <w:bookmarkEnd w:id="22"/>
     <w:bookmarkEnd w:id="23"/>
+    <w:bookmarkEnd w:id="24"/>
     <w:p>
       <w:pPr>
         <w:rPr>
@@ -4799,8 +4755,8 @@
         </w:rPr>
         <w:t>SC-4：</w:t>
       </w:r>
-      <w:bookmarkStart w:id="26" w:name="OLE_LINK58"/>
-      <w:bookmarkStart w:id="27" w:name="OLE_LINK57"/>
+      <w:bookmarkStart w:id="27" w:name="OLE_LINK58"/>
+      <w:bookmarkStart w:id="28" w:name="OLE_LINK57"/>
       <w:r>
         <w:rPr>
           <w:rFonts w:asciiTheme="minorEastAsia" w:hAnsiTheme="minorEastAsia" w:cs="宋体" w:hint="eastAsia"/>
@@ -4822,8 +4778,8 @@
         </w:rPr>
         <w:t>内</w:t>
       </w:r>
-      <w:bookmarkEnd w:id="26"/>
       <w:bookmarkEnd w:id="27"/>
+      <w:bookmarkEnd w:id="28"/>
       <w:r>
         <w:rPr>
           <w:rFonts w:asciiTheme="minorEastAsia" w:hAnsiTheme="minorEastAsia"/>
@@ -4855,7 +4811,7 @@
           <w:lang w:eastAsia="zh-CN"/>
         </w:rPr>
       </w:pPr>
-      <w:bookmarkStart w:id="28" w:name="_Toc464375717"/>
+      <w:bookmarkStart w:id="29" w:name="_Toc464375717"/>
       <w:r>
         <w:rPr>
           <w:rFonts w:asciiTheme="minorEastAsia" w:eastAsiaTheme="minorEastAsia" w:hAnsiTheme="minorEastAsia"/>
@@ -4878,7 +4834,7 @@
         </w:rPr>
         <w:t>险</w:t>
       </w:r>
-      <w:bookmarkEnd w:id="28"/>
+      <w:bookmarkEnd w:id="29"/>
     </w:p>
     <w:tbl>
       <w:tblPr>
@@ -4911,7 +4867,6 @@
                 <w:lang w:eastAsia="zh-CN"/>
               </w:rPr>
             </w:pPr>
-            <w:proofErr w:type="spellStart"/>
             <w:r>
               <w:rPr>
                 <w:rFonts w:asciiTheme="minorEastAsia" w:hAnsiTheme="minorEastAsia" w:cs="宋体" w:hint="eastAsia"/>
@@ -4924,7 +4879,6 @@
               </w:rPr>
               <w:t>ID</w:t>
             </w:r>
-            <w:proofErr w:type="spellEnd"/>
           </w:p>
         </w:tc>
         <w:tc>
@@ -4945,14 +4899,12 @@
                 <w:lang w:eastAsia="zh-CN"/>
               </w:rPr>
             </w:pPr>
-            <w:proofErr w:type="spellStart"/>
             <w:r>
               <w:rPr>
                 <w:rFonts w:asciiTheme="minorEastAsia" w:hAnsiTheme="minorEastAsia" w:cs="宋体" w:hint="eastAsia"/>
               </w:rPr>
               <w:t>风险描述</w:t>
             </w:r>
-            <w:proofErr w:type="spellEnd"/>
           </w:p>
         </w:tc>
         <w:tc>
@@ -4973,14 +4925,12 @@
                 <w:lang w:eastAsia="zh-CN"/>
               </w:rPr>
             </w:pPr>
-            <w:proofErr w:type="spellStart"/>
             <w:r>
               <w:rPr>
                 <w:rFonts w:asciiTheme="minorEastAsia" w:hAnsiTheme="minorEastAsia" w:cs="宋体" w:hint="eastAsia"/>
               </w:rPr>
               <w:t>可能性</w:t>
             </w:r>
-            <w:proofErr w:type="spellEnd"/>
           </w:p>
         </w:tc>
         <w:tc>
@@ -5001,14 +4951,12 @@
                 <w:lang w:eastAsia="zh-CN"/>
               </w:rPr>
             </w:pPr>
-            <w:proofErr w:type="spellStart"/>
             <w:r>
               <w:rPr>
                 <w:rFonts w:asciiTheme="minorEastAsia" w:hAnsiTheme="minorEastAsia" w:cs="宋体" w:hint="eastAsia"/>
               </w:rPr>
               <w:t>影响</w:t>
             </w:r>
-            <w:proofErr w:type="spellEnd"/>
           </w:p>
         </w:tc>
       </w:tr>
@@ -5066,8 +5014,8 @@
               </w:rPr>
               <w:t>用户很快失去兴趣，使用点评与分享平台的活跃用户太少，这会导致食堂无法了解消费者的意见，</w:t>
             </w:r>
-            <w:bookmarkStart w:id="29" w:name="OLE_LINK59"/>
-            <w:bookmarkStart w:id="30" w:name="OLE_LINK60"/>
+            <w:bookmarkStart w:id="30" w:name="OLE_LINK59"/>
+            <w:bookmarkStart w:id="31" w:name="OLE_LINK60"/>
             <w:r>
               <w:rPr>
                 <w:rFonts w:asciiTheme="minorEastAsia" w:hAnsiTheme="minorEastAsia" w:cs="宋体" w:hint="eastAsia"/>
@@ -5075,8 +5023,8 @@
               </w:rPr>
               <w:t>减少了对系统开发的投资回报</w:t>
             </w:r>
-            <w:bookmarkEnd w:id="29"/>
             <w:bookmarkEnd w:id="30"/>
+            <w:bookmarkEnd w:id="31"/>
           </w:p>
         </w:tc>
         <w:tc>
@@ -5154,8 +5102,8 @@
                 <w:lang w:eastAsia="zh-CN"/>
               </w:rPr>
             </w:pPr>
-            <w:bookmarkStart w:id="31" w:name="OLE_LINK4"/>
-            <w:bookmarkStart w:id="32" w:name="OLE_LINK3"/>
+            <w:bookmarkStart w:id="32" w:name="OLE_LINK4"/>
+            <w:bookmarkStart w:id="33" w:name="OLE_LINK3"/>
             <w:r>
               <w:rPr>
                 <w:rFonts w:asciiTheme="minorEastAsia" w:hAnsiTheme="minorEastAsia"/>
@@ -5269,16 +5217,16 @@
                 <w:lang w:eastAsia="zh-CN"/>
               </w:rPr>
             </w:pPr>
-            <w:bookmarkStart w:id="33" w:name="OLE_LINK61"/>
-            <w:bookmarkStart w:id="34" w:name="OLE_LINK62"/>
+            <w:bookmarkStart w:id="34" w:name="OLE_LINK61"/>
+            <w:bookmarkStart w:id="35" w:name="OLE_LINK62"/>
             <w:r>
               <w:rPr>
                 <w:rFonts w:asciiTheme="minorEastAsia" w:hAnsiTheme="minorEastAsia"/>
               </w:rPr>
               <w:t>IR-0</w:t>
             </w:r>
-            <w:bookmarkEnd w:id="33"/>
             <w:bookmarkEnd w:id="34"/>
+            <w:bookmarkEnd w:id="35"/>
             <w:r>
               <w:rPr>
                 <w:rFonts w:asciiTheme="minorEastAsia" w:hAnsiTheme="minorEastAsia"/>
@@ -5652,8 +5600,8 @@
           </w:p>
         </w:tc>
       </w:tr>
-      <w:bookmarkEnd w:id="31"/>
       <w:bookmarkEnd w:id="32"/>
+      <w:bookmarkEnd w:id="33"/>
     </w:tbl>
     <w:p>
       <w:pPr>
@@ -5686,18 +5634,16 @@
           <w:lang w:eastAsia="zh-CN"/>
         </w:rPr>
       </w:pPr>
-      <w:bookmarkStart w:id="35" w:name="_Toc432947842"/>
-      <w:bookmarkStart w:id="36" w:name="_Toc464375718"/>
-      <w:proofErr w:type="spellStart"/>
+      <w:bookmarkStart w:id="36" w:name="_Toc432947842"/>
+      <w:bookmarkStart w:id="37" w:name="_Toc464375718"/>
       <w:r>
         <w:rPr>
           <w:rFonts w:asciiTheme="minorEastAsia" w:eastAsiaTheme="minorEastAsia" w:hAnsiTheme="minorEastAsia" w:hint="eastAsia"/>
         </w:rPr>
         <w:t>项目前景</w:t>
       </w:r>
-      <w:bookmarkEnd w:id="35"/>
       <w:bookmarkEnd w:id="36"/>
-      <w:proofErr w:type="spellEnd"/>
+      <w:bookmarkEnd w:id="37"/>
     </w:p>
     <w:p>
       <w:pPr>
@@ -5706,24 +5652,22 @@
           <w:rFonts w:asciiTheme="minorEastAsia" w:eastAsiaTheme="minorEastAsia" w:hAnsiTheme="minorEastAsia"/>
         </w:rPr>
       </w:pPr>
-      <w:bookmarkStart w:id="37" w:name="_Toc432947843"/>
-      <w:bookmarkStart w:id="38" w:name="_Toc464375719"/>
+      <w:bookmarkStart w:id="38" w:name="_Toc432947843"/>
+      <w:bookmarkStart w:id="39" w:name="_Toc464375719"/>
       <w:r>
         <w:rPr>
           <w:rFonts w:asciiTheme="minorEastAsia" w:eastAsiaTheme="minorEastAsia" w:hAnsiTheme="minorEastAsia"/>
         </w:rPr>
         <w:t xml:space="preserve">2.1. </w:t>
       </w:r>
-      <w:proofErr w:type="spellStart"/>
       <w:r>
         <w:rPr>
           <w:rFonts w:asciiTheme="minorEastAsia" w:eastAsiaTheme="minorEastAsia" w:hAnsiTheme="minorEastAsia" w:hint="eastAsia"/>
         </w:rPr>
         <w:t>前景概述</w:t>
       </w:r>
-      <w:bookmarkEnd w:id="37"/>
       <w:bookmarkEnd w:id="38"/>
-      <w:proofErr w:type="spellEnd"/>
+      <w:bookmarkEnd w:id="39"/>
     </w:p>
     <w:p>
       <w:pPr>
@@ -5732,24 +5676,22 @@
           <w:rFonts w:asciiTheme="minorEastAsia" w:eastAsiaTheme="minorEastAsia" w:hAnsiTheme="minorEastAsia"/>
         </w:rPr>
       </w:pPr>
-      <w:bookmarkStart w:id="39" w:name="_Toc432947844"/>
-      <w:bookmarkStart w:id="40" w:name="_Toc464375720"/>
+      <w:bookmarkStart w:id="40" w:name="_Toc432947844"/>
+      <w:bookmarkStart w:id="41" w:name="_Toc464375720"/>
       <w:r>
         <w:rPr>
           <w:rFonts w:asciiTheme="minorEastAsia" w:eastAsiaTheme="minorEastAsia" w:hAnsiTheme="minorEastAsia"/>
         </w:rPr>
         <w:t xml:space="preserve">2.1.1. </w:t>
       </w:r>
-      <w:proofErr w:type="spellStart"/>
       <w:r>
         <w:rPr>
           <w:rFonts w:asciiTheme="minorEastAsia" w:eastAsiaTheme="minorEastAsia" w:hAnsiTheme="minorEastAsia" w:hint="eastAsia"/>
         </w:rPr>
         <w:t>概述</w:t>
       </w:r>
-      <w:bookmarkEnd w:id="39"/>
       <w:bookmarkEnd w:id="40"/>
-      <w:proofErr w:type="spellEnd"/>
+      <w:bookmarkEnd w:id="41"/>
     </w:p>
     <w:p>
       <w:pPr>
@@ -5778,23 +5720,7 @@
           <w:rFonts w:asciiTheme="minorEastAsia" w:hAnsiTheme="minorEastAsia" w:hint="eastAsia"/>
           <w:lang w:eastAsia="zh-CN"/>
         </w:rPr>
-        <w:t>应用，客户需要下载客户端来进行使用操作，并且，我们使用验证校园</w:t>
-      </w:r>
-      <w:proofErr w:type="gramStart"/>
-      <w:r>
-        <w:rPr>
-          <w:rFonts w:asciiTheme="minorEastAsia" w:hAnsiTheme="minorEastAsia" w:hint="eastAsia"/>
-          <w:lang w:eastAsia="zh-CN"/>
-        </w:rPr>
-        <w:t>一</w:t>
-      </w:r>
-      <w:proofErr w:type="gramEnd"/>
-      <w:r>
-        <w:rPr>
-          <w:rFonts w:asciiTheme="minorEastAsia" w:hAnsiTheme="minorEastAsia" w:hint="eastAsia"/>
-          <w:lang w:eastAsia="zh-CN"/>
-        </w:rPr>
-        <w:t>卡通的方式来确保用户都是南大校内人员，防止外部用户恶意操作影响。消费者可以在系统中查看自己的就餐历史，结合一手咨询制定就餐消费计划；食堂工作人员可以通过系统推广菜品，分析销售数据供菜品升级之用。此外，本系统亦可以作为不同客户之间的交流平台，提供良好的反馈机制供客户表达自己的想法。相信该食堂管理系统会将南大食堂的管理提升一个档次，实现现代化。</w:t>
+        <w:t>应用，客户需要下载客户端来进行使用操作，并且，我们使用验证校园一卡通的方式来确保用户都是南大校内人员，防止外部用户恶意操作影响。消费者可以在系统中查看自己的就餐历史，结合一手咨询制定就餐消费计划；食堂工作人员可以通过系统推广菜品，分析销售数据供菜品升级之用。此外，本系统亦可以作为不同客户之间的交流平台，提供良好的反馈机制供客户表达自己的想法。相信该食堂管理系统会将南大食堂的管理提升一个档次，实现现代化。</w:t>
       </w:r>
     </w:p>
     <w:p>
@@ -5805,8 +5731,8 @@
           <w:lang w:eastAsia="zh-CN"/>
         </w:rPr>
       </w:pPr>
-      <w:bookmarkStart w:id="41" w:name="_Toc432947845"/>
-      <w:bookmarkStart w:id="42" w:name="_Toc464375721"/>
+      <w:bookmarkStart w:id="42" w:name="_Toc432947845"/>
+      <w:bookmarkStart w:id="43" w:name="_Toc464375721"/>
       <w:r>
         <w:rPr>
           <w:rFonts w:asciiTheme="minorEastAsia" w:eastAsiaTheme="minorEastAsia" w:hAnsiTheme="minorEastAsia"/>
@@ -5821,8 +5747,8 @@
         </w:rPr>
         <w:t>系统上下文</w:t>
       </w:r>
-      <w:bookmarkEnd w:id="41"/>
       <w:bookmarkEnd w:id="42"/>
+      <w:bookmarkEnd w:id="43"/>
     </w:p>
     <w:p>
       <w:pPr>
@@ -5854,7 +5780,7 @@
         </w:rPr>
         <w:lastRenderedPageBreak/>
         <w:drawing>
-          <wp:inline distT="0" distB="0" distL="0" distR="0">
+          <wp:inline distT="0" distB="0" distL="0" distR="0" wp14:anchorId="58FC0E26" wp14:editId="58B7AD8E">
             <wp:extent cx="5274310" cy="4667250"/>
             <wp:effectExtent l="0" t="0" r="0" b="0"/>
             <wp:docPr id="1" name="图片 1" descr="上下文"/>
@@ -5996,24 +5922,22 @@
           <w:szCs w:val="32"/>
         </w:rPr>
       </w:pPr>
-      <w:bookmarkStart w:id="43" w:name="_Toc432947846"/>
-      <w:bookmarkStart w:id="44" w:name="_Toc464375722"/>
+      <w:bookmarkStart w:id="44" w:name="_Toc432947846"/>
+      <w:bookmarkStart w:id="45" w:name="_Toc464375722"/>
       <w:r>
         <w:rPr>
           <w:rFonts w:asciiTheme="minorEastAsia" w:eastAsiaTheme="minorEastAsia" w:hAnsiTheme="minorEastAsia"/>
         </w:rPr>
         <w:t xml:space="preserve">2.2. </w:t>
       </w:r>
-      <w:proofErr w:type="spellStart"/>
       <w:r>
         <w:rPr>
           <w:rFonts w:asciiTheme="minorEastAsia" w:eastAsiaTheme="minorEastAsia" w:hAnsiTheme="minorEastAsia" w:hint="eastAsia"/>
         </w:rPr>
         <w:t>主要特征</w:t>
       </w:r>
-      <w:bookmarkEnd w:id="43"/>
       <w:bookmarkEnd w:id="44"/>
-      <w:proofErr w:type="spellEnd"/>
+      <w:bookmarkEnd w:id="45"/>
     </w:p>
     <w:p>
       <w:pPr>
@@ -6062,21 +5986,7 @@
         <w:rPr>
           <w:rFonts w:asciiTheme="minorEastAsia" w:hAnsiTheme="minorEastAsia" w:hint="eastAsia"/>
         </w:rPr>
-        <w:t>：菜品评</w:t>
-      </w:r>
-      <w:proofErr w:type="gramStart"/>
-      <w:r>
-        <w:rPr>
-          <w:rFonts w:asciiTheme="minorEastAsia" w:hAnsiTheme="minorEastAsia" w:hint="eastAsia"/>
-        </w:rPr>
-        <w:t>论以及</w:t>
-      </w:r>
-      <w:proofErr w:type="gramEnd"/>
-      <w:r>
-        <w:rPr>
-          <w:rFonts w:asciiTheme="minorEastAsia" w:hAnsiTheme="minorEastAsia" w:hint="eastAsia"/>
-        </w:rPr>
-        <w:t>跟帖回复。</w:t>
+        <w:t>：菜品评论以及跟帖回复。</w:t>
       </w:r>
     </w:p>
     <w:p>
@@ -6349,24 +6259,22 @@
           <w:rFonts w:asciiTheme="minorEastAsia" w:eastAsiaTheme="minorEastAsia" w:hAnsiTheme="minorEastAsia"/>
         </w:rPr>
       </w:pPr>
-      <w:bookmarkStart w:id="45" w:name="_Toc432947847"/>
-      <w:bookmarkStart w:id="46" w:name="_Toc464375723"/>
+      <w:bookmarkStart w:id="46" w:name="_Toc432947847"/>
+      <w:bookmarkStart w:id="47" w:name="_Toc464375723"/>
       <w:r>
         <w:rPr>
           <w:rFonts w:asciiTheme="minorEastAsia" w:eastAsiaTheme="minorEastAsia" w:hAnsiTheme="minorEastAsia"/>
         </w:rPr>
         <w:t xml:space="preserve">2.3. </w:t>
       </w:r>
-      <w:proofErr w:type="spellStart"/>
       <w:r>
         <w:rPr>
           <w:rFonts w:asciiTheme="minorEastAsia" w:eastAsiaTheme="minorEastAsia" w:hAnsiTheme="minorEastAsia" w:hint="eastAsia"/>
         </w:rPr>
         <w:t>假设与依赖</w:t>
       </w:r>
-      <w:bookmarkEnd w:id="45"/>
       <w:bookmarkEnd w:id="46"/>
-      <w:proofErr w:type="spellEnd"/>
+      <w:bookmarkEnd w:id="47"/>
     </w:p>
     <w:p>
       <w:pPr>
@@ -6375,24 +6283,22 @@
           <w:rFonts w:asciiTheme="minorEastAsia" w:eastAsiaTheme="minorEastAsia" w:hAnsiTheme="minorEastAsia"/>
         </w:rPr>
       </w:pPr>
-      <w:bookmarkStart w:id="47" w:name="_Toc432947848"/>
-      <w:bookmarkStart w:id="48" w:name="_Toc464375724"/>
+      <w:bookmarkStart w:id="48" w:name="_Toc432947848"/>
+      <w:bookmarkStart w:id="49" w:name="_Toc464375724"/>
       <w:r>
         <w:rPr>
           <w:rFonts w:asciiTheme="minorEastAsia" w:eastAsiaTheme="minorEastAsia" w:hAnsiTheme="minorEastAsia"/>
         </w:rPr>
         <w:t xml:space="preserve">2.3.1. </w:t>
       </w:r>
-      <w:proofErr w:type="spellStart"/>
       <w:r>
         <w:rPr>
           <w:rFonts w:asciiTheme="minorEastAsia" w:eastAsiaTheme="minorEastAsia" w:hAnsiTheme="minorEastAsia" w:hint="eastAsia"/>
         </w:rPr>
         <w:t>系统假设</w:t>
       </w:r>
-      <w:bookmarkEnd w:id="47"/>
       <w:bookmarkEnd w:id="48"/>
-      <w:proofErr w:type="spellEnd"/>
+      <w:bookmarkEnd w:id="49"/>
     </w:p>
     <w:p>
       <w:pPr>
@@ -6451,24 +6357,22 @@
           <w:rFonts w:asciiTheme="minorEastAsia" w:eastAsiaTheme="minorEastAsia" w:hAnsiTheme="minorEastAsia"/>
         </w:rPr>
       </w:pPr>
-      <w:bookmarkStart w:id="49" w:name="_Toc432947849"/>
-      <w:bookmarkStart w:id="50" w:name="_Toc464375725"/>
+      <w:bookmarkStart w:id="50" w:name="_Toc432947849"/>
+      <w:bookmarkStart w:id="51" w:name="_Toc464375725"/>
       <w:r>
         <w:rPr>
           <w:rFonts w:asciiTheme="minorEastAsia" w:eastAsiaTheme="minorEastAsia" w:hAnsiTheme="minorEastAsia"/>
         </w:rPr>
         <w:t xml:space="preserve">2.3.2. </w:t>
       </w:r>
-      <w:proofErr w:type="spellStart"/>
       <w:r>
         <w:rPr>
           <w:rFonts w:asciiTheme="minorEastAsia" w:eastAsiaTheme="minorEastAsia" w:hAnsiTheme="minorEastAsia" w:hint="eastAsia"/>
         </w:rPr>
         <w:t>系统依赖</w:t>
       </w:r>
-      <w:bookmarkEnd w:id="49"/>
       <w:bookmarkEnd w:id="50"/>
-      <w:proofErr w:type="spellEnd"/>
+      <w:bookmarkEnd w:id="51"/>
     </w:p>
     <w:p>
       <w:pPr>
@@ -6544,8 +6448,8 @@
           <w:szCs w:val="32"/>
         </w:rPr>
       </w:pPr>
-      <w:bookmarkStart w:id="51" w:name="_Toc432947851"/>
-      <w:bookmarkStart w:id="52" w:name="_Toc464375726"/>
+      <w:bookmarkStart w:id="52" w:name="_Toc432947851"/>
+      <w:bookmarkStart w:id="53" w:name="_Toc464375726"/>
       <w:r>
         <w:rPr>
           <w:rFonts w:asciiTheme="minorEastAsia" w:eastAsiaTheme="minorEastAsia" w:hAnsiTheme="minorEastAsia"/>
@@ -6558,8 +6462,8 @@
         </w:rPr>
         <w:t>初始版本范围</w:t>
       </w:r>
-      <w:bookmarkEnd w:id="51"/>
       <w:bookmarkEnd w:id="52"/>
+      <w:bookmarkEnd w:id="53"/>
     </w:p>
     <w:p>
       <w:pPr>
@@ -6578,27 +6482,7 @@
           <w:szCs w:val="22"/>
           <w:lang w:eastAsia="zh-CN"/>
         </w:rPr>
-        <w:t>由于本系统采取阶段开发，渐进演化的模式，所以针对客户的要求迫切程度的不同，优先实现部分特性，将其他特性推迟实现，以下为第一版</w:t>
-      </w:r>
-      <w:proofErr w:type="gramStart"/>
-      <w:r>
-        <w:rPr>
-          <w:rFonts w:asciiTheme="minorEastAsia" w:hAnsiTheme="minorEastAsia" w:hint="eastAsia"/>
-          <w:sz w:val="28"/>
-          <w:szCs w:val="22"/>
-          <w:lang w:eastAsia="zh-CN"/>
-        </w:rPr>
-        <w:t>本提供</w:t>
-      </w:r>
-      <w:proofErr w:type="gramEnd"/>
-      <w:r>
-        <w:rPr>
-          <w:rFonts w:asciiTheme="minorEastAsia" w:hAnsiTheme="minorEastAsia" w:hint="eastAsia"/>
-          <w:sz w:val="28"/>
-          <w:szCs w:val="22"/>
-          <w:lang w:eastAsia="zh-CN"/>
-        </w:rPr>
-        <w:t>的系统特性。</w:t>
+        <w:t>由于本系统采取阶段开发，渐进演化的模式，所以针对客户的要求迫切程度的不同，优先实现部分特性，将其他特性推迟实现，以下为第一版本提供的系统特性。</w:t>
       </w:r>
     </w:p>
     <w:p>
@@ -6792,8 +6676,8 @@
           <w:rFonts w:asciiTheme="minorEastAsia" w:eastAsiaTheme="minorEastAsia" w:hAnsiTheme="minorEastAsia"/>
         </w:rPr>
       </w:pPr>
-      <w:bookmarkStart w:id="53" w:name="_Toc432947852"/>
-      <w:bookmarkStart w:id="54" w:name="_Toc464375727"/>
+      <w:bookmarkStart w:id="54" w:name="_Toc432947852"/>
+      <w:bookmarkStart w:id="55" w:name="_Toc464375727"/>
       <w:r>
         <w:rPr>
           <w:rFonts w:asciiTheme="minorEastAsia" w:eastAsiaTheme="minorEastAsia" w:hAnsiTheme="minorEastAsia"/>
@@ -6806,8 +6690,8 @@
         </w:rPr>
         <w:t>后续版本范围</w:t>
       </w:r>
-      <w:bookmarkEnd w:id="53"/>
       <w:bookmarkEnd w:id="54"/>
+      <w:bookmarkEnd w:id="55"/>
     </w:p>
     <w:tbl>
       <w:tblPr>
@@ -7917,8 +7801,6 @@
                 <w:lang w:eastAsia="zh-CN"/>
               </w:rPr>
             </w:pPr>
-            <w:bookmarkStart w:id="55" w:name="_GoBack"/>
-            <w:bookmarkEnd w:id="55"/>
           </w:p>
         </w:tc>
         <w:tc>
@@ -8543,7 +8425,6 @@
       </w:pPr>
       <w:bookmarkStart w:id="60" w:name="_Toc432947855"/>
       <w:bookmarkStart w:id="61" w:name="_Toc464375730"/>
-      <w:proofErr w:type="spellStart"/>
       <w:r>
         <w:rPr>
           <w:rFonts w:asciiTheme="minorEastAsia" w:eastAsiaTheme="minorEastAsia" w:hAnsiTheme="minorEastAsia" w:hint="eastAsia"/>
@@ -8552,7 +8433,6 @@
       </w:r>
       <w:bookmarkEnd w:id="60"/>
       <w:bookmarkEnd w:id="61"/>
-      <w:proofErr w:type="spellEnd"/>
     </w:p>
     <w:p>
       <w:pPr>
@@ -8743,7 +8623,6 @@
       </w:pPr>
       <w:bookmarkStart w:id="62" w:name="_Toc432947856"/>
       <w:bookmarkStart w:id="63" w:name="_Toc464375731"/>
-      <w:proofErr w:type="spellStart"/>
       <w:r>
         <w:rPr>
           <w:rFonts w:asciiTheme="minorEastAsia" w:eastAsiaTheme="minorEastAsia" w:hAnsiTheme="minorEastAsia" w:hint="eastAsia"/>
@@ -8752,7 +8631,6 @@
       </w:r>
       <w:bookmarkEnd w:id="62"/>
       <w:bookmarkEnd w:id="63"/>
-      <w:proofErr w:type="spellEnd"/>
     </w:p>
     <w:p>
       <w:pPr>
@@ -8798,7 +8676,6 @@
                 <w:rFonts w:asciiTheme="minorEastAsia" w:hAnsiTheme="minorEastAsia"/>
               </w:rPr>
             </w:pPr>
-            <w:proofErr w:type="spellStart"/>
             <w:r>
               <w:rPr>
                 <w:rFonts w:asciiTheme="minorEastAsia" w:hAnsiTheme="minorEastAsia" w:cs="宋体" w:hint="eastAsia"/>
@@ -8811,7 +8688,6 @@
               </w:rPr>
               <w:t>众</w:t>
             </w:r>
-            <w:proofErr w:type="spellEnd"/>
           </w:p>
         </w:tc>
         <w:tc>
@@ -8831,7 +8707,6 @@
                 <w:rFonts w:asciiTheme="minorEastAsia" w:hAnsiTheme="minorEastAsia"/>
               </w:rPr>
             </w:pPr>
-            <w:proofErr w:type="spellStart"/>
             <w:r>
               <w:rPr>
                 <w:rFonts w:asciiTheme="minorEastAsia" w:hAnsiTheme="minorEastAsia" w:cs="微软雅黑" w:hint="eastAsia"/>
@@ -8844,7 +8719,6 @@
               </w:rPr>
               <w:t>标</w:t>
             </w:r>
-            <w:proofErr w:type="spellEnd"/>
           </w:p>
         </w:tc>
         <w:tc>
@@ -8864,7 +8738,6 @@
                 <w:rFonts w:asciiTheme="minorEastAsia" w:hAnsiTheme="minorEastAsia"/>
               </w:rPr>
             </w:pPr>
-            <w:proofErr w:type="spellStart"/>
             <w:r>
               <w:rPr>
                 <w:rFonts w:asciiTheme="minorEastAsia" w:hAnsiTheme="minorEastAsia" w:cs="微软雅黑" w:hint="eastAsia"/>
@@ -8877,7 +8750,6 @@
               </w:rPr>
               <w:t>度</w:t>
             </w:r>
-            <w:proofErr w:type="spellEnd"/>
           </w:p>
         </w:tc>
         <w:tc>
@@ -8897,7 +8769,6 @@
                 <w:rFonts w:asciiTheme="minorEastAsia" w:hAnsiTheme="minorEastAsia"/>
               </w:rPr>
             </w:pPr>
-            <w:proofErr w:type="spellStart"/>
             <w:r>
               <w:rPr>
                 <w:rFonts w:asciiTheme="minorEastAsia" w:hAnsiTheme="minorEastAsia" w:cs="微软雅黑" w:hint="eastAsia"/>
@@ -8910,7 +8781,6 @@
               </w:rPr>
               <w:t>点</w:t>
             </w:r>
-            <w:proofErr w:type="spellEnd"/>
           </w:p>
         </w:tc>
         <w:tc>
@@ -8930,7 +8800,6 @@
                 <w:rFonts w:asciiTheme="minorEastAsia" w:hAnsiTheme="minorEastAsia"/>
               </w:rPr>
             </w:pPr>
-            <w:proofErr w:type="spellStart"/>
             <w:r>
               <w:rPr>
                 <w:rFonts w:asciiTheme="minorEastAsia" w:hAnsiTheme="minorEastAsia" w:cs="微软雅黑" w:hint="eastAsia"/>
@@ -8943,7 +8812,6 @@
               </w:rPr>
               <w:t>件</w:t>
             </w:r>
-            <w:proofErr w:type="spellEnd"/>
           </w:p>
         </w:tc>
         <w:tc>
@@ -8963,7 +8831,6 @@
                 <w:rFonts w:asciiTheme="minorEastAsia" w:hAnsiTheme="minorEastAsia"/>
               </w:rPr>
             </w:pPr>
-            <w:proofErr w:type="spellStart"/>
             <w:r>
               <w:rPr>
                 <w:rFonts w:asciiTheme="minorEastAsia" w:hAnsiTheme="minorEastAsia" w:cs="微软雅黑" w:hint="eastAsia"/>
@@ -8976,7 +8843,6 @@
               </w:rPr>
               <w:t>件</w:t>
             </w:r>
-            <w:proofErr w:type="spellEnd"/>
           </w:p>
         </w:tc>
         <w:tc>
@@ -8996,7 +8862,6 @@
                 <w:rFonts w:asciiTheme="minorEastAsia" w:hAnsiTheme="minorEastAsia"/>
               </w:rPr>
             </w:pPr>
-            <w:proofErr w:type="spellStart"/>
             <w:r>
               <w:rPr>
                 <w:rFonts w:asciiTheme="minorEastAsia" w:hAnsiTheme="minorEastAsia" w:cs="微软雅黑" w:hint="eastAsia"/>
@@ -9009,7 +8874,6 @@
               </w:rPr>
               <w:t>响</w:t>
             </w:r>
-            <w:proofErr w:type="spellEnd"/>
           </w:p>
         </w:tc>
       </w:tr>
@@ -9034,7 +8898,6 @@
                 <w:rFonts w:asciiTheme="minorEastAsia" w:hAnsiTheme="minorEastAsia"/>
               </w:rPr>
             </w:pPr>
-            <w:proofErr w:type="spellStart"/>
             <w:r>
               <w:rPr>
                 <w:rFonts w:asciiTheme="minorEastAsia" w:hAnsiTheme="minorEastAsia" w:cs="宋体" w:hint="eastAsia"/>
@@ -9047,7 +8910,6 @@
               </w:rPr>
               <w:t>者</w:t>
             </w:r>
-            <w:proofErr w:type="spellEnd"/>
           </w:p>
         </w:tc>
         <w:tc>
@@ -9169,7 +9031,6 @@
                 <w:rFonts w:asciiTheme="minorEastAsia" w:hAnsiTheme="minorEastAsia"/>
               </w:rPr>
             </w:pPr>
-            <w:proofErr w:type="spellStart"/>
             <w:r>
               <w:rPr>
                 <w:rFonts w:asciiTheme="minorEastAsia" w:hAnsiTheme="minorEastAsia" w:cs="微软雅黑" w:hint="eastAsia"/>
@@ -9182,7 +9043,6 @@
               </w:rPr>
               <w:t>验</w:t>
             </w:r>
-            <w:proofErr w:type="spellEnd"/>
           </w:p>
         </w:tc>
         <w:tc>
@@ -9275,7 +9135,6 @@
                 <w:rFonts w:asciiTheme="minorEastAsia" w:hAnsiTheme="minorEastAsia"/>
               </w:rPr>
             </w:pPr>
-            <w:proofErr w:type="spellStart"/>
             <w:r>
               <w:rPr>
                 <w:rFonts w:asciiTheme="minorEastAsia" w:hAnsiTheme="minorEastAsia" w:cs="宋体" w:hint="eastAsia"/>
@@ -9288,7 +9147,6 @@
               </w:rPr>
               <w:t>理</w:t>
             </w:r>
-            <w:proofErr w:type="spellEnd"/>
           </w:p>
         </w:tc>
         <w:tc>
@@ -9412,7 +9270,6 @@
                 <w:rFonts w:asciiTheme="minorEastAsia" w:hAnsiTheme="minorEastAsia"/>
               </w:rPr>
             </w:pPr>
-            <w:proofErr w:type="spellStart"/>
             <w:r>
               <w:rPr>
                 <w:rFonts w:asciiTheme="minorEastAsia" w:hAnsiTheme="minorEastAsia" w:cs="微软雅黑" w:hint="eastAsia"/>
@@ -9425,7 +9282,6 @@
               </w:rPr>
               <w:t>便</w:t>
             </w:r>
-            <w:proofErr w:type="spellEnd"/>
           </w:p>
         </w:tc>
         <w:tc>
@@ -9518,7 +9374,6 @@
                 <w:rFonts w:asciiTheme="minorEastAsia" w:hAnsiTheme="minorEastAsia"/>
               </w:rPr>
             </w:pPr>
-            <w:proofErr w:type="spellStart"/>
             <w:r>
               <w:rPr>
                 <w:rFonts w:asciiTheme="minorEastAsia" w:hAnsiTheme="minorEastAsia" w:cs="宋体" w:hint="eastAsia"/>
@@ -9531,7 +9386,6 @@
               </w:rPr>
               <w:t>师</w:t>
             </w:r>
-            <w:proofErr w:type="spellEnd"/>
           </w:p>
         </w:tc>
         <w:tc>
@@ -9623,7 +9477,6 @@
                 <w:color w:val="FF0000"/>
               </w:rPr>
             </w:pPr>
-            <w:proofErr w:type="spellStart"/>
             <w:r>
               <w:rPr>
                 <w:rFonts w:asciiTheme="minorEastAsia" w:hAnsiTheme="minorEastAsia" w:cs="微软雅黑" w:hint="eastAsia"/>
@@ -9638,7 +9491,6 @@
               </w:rPr>
               <w:t>入</w:t>
             </w:r>
-            <w:proofErr w:type="spellEnd"/>
           </w:p>
         </w:tc>
         <w:tc>
@@ -9758,7 +9610,6 @@
                 <w:rFonts w:asciiTheme="minorEastAsia" w:hAnsiTheme="minorEastAsia"/>
               </w:rPr>
             </w:pPr>
-            <w:proofErr w:type="spellStart"/>
             <w:r>
               <w:rPr>
                 <w:rFonts w:asciiTheme="minorEastAsia" w:hAnsiTheme="minorEastAsia" w:cs="宋体" w:hint="eastAsia"/>
@@ -9771,7 +9622,6 @@
               </w:rPr>
               <w:t>员</w:t>
             </w:r>
-            <w:proofErr w:type="spellEnd"/>
           </w:p>
         </w:tc>
         <w:tc>
@@ -9862,7 +9712,6 @@
                 <w:color w:val="000000" w:themeColor="text1"/>
               </w:rPr>
             </w:pPr>
-            <w:proofErr w:type="spellStart"/>
             <w:r>
               <w:rPr>
                 <w:rFonts w:asciiTheme="minorEastAsia" w:hAnsiTheme="minorEastAsia" w:cs="微软雅黑" w:hint="eastAsia"/>
@@ -9877,7 +9726,6 @@
               </w:rPr>
               <w:t>杂</w:t>
             </w:r>
-            <w:proofErr w:type="spellEnd"/>
           </w:p>
           <w:p>
             <w:pPr>
@@ -9939,7 +9787,6 @@
                 <w:rFonts w:asciiTheme="minorEastAsia" w:hAnsiTheme="minorEastAsia"/>
               </w:rPr>
             </w:pPr>
-            <w:proofErr w:type="spellStart"/>
             <w:r>
               <w:rPr>
                 <w:rFonts w:asciiTheme="minorEastAsia" w:hAnsiTheme="minorEastAsia" w:cs="微软雅黑" w:hint="eastAsia"/>
@@ -9952,7 +9799,6 @@
               </w:rPr>
               <w:t>升</w:t>
             </w:r>
-            <w:proofErr w:type="spellEnd"/>
           </w:p>
         </w:tc>
         <w:tc>
@@ -10015,7 +9861,6 @@
       </w:pPr>
       <w:bookmarkStart w:id="64" w:name="_Toc432947857"/>
       <w:bookmarkStart w:id="65" w:name="_Toc464375732"/>
-      <w:proofErr w:type="spellStart"/>
       <w:r>
         <w:rPr>
           <w:rFonts w:asciiTheme="minorEastAsia" w:eastAsiaTheme="minorEastAsia" w:hAnsiTheme="minorEastAsia" w:hint="eastAsia"/>
@@ -10025,7 +9870,6 @@
       </w:r>
       <w:bookmarkEnd w:id="64"/>
       <w:bookmarkEnd w:id="65"/>
-      <w:proofErr w:type="spellEnd"/>
     </w:p>
     <w:tbl>
       <w:tblPr>
@@ -10060,7 +9904,6 @@
                 <w:rFonts w:asciiTheme="minorEastAsia" w:hAnsiTheme="minorEastAsia"/>
               </w:rPr>
             </w:pPr>
-            <w:proofErr w:type="spellStart"/>
             <w:r>
               <w:rPr>
                 <w:rFonts w:asciiTheme="minorEastAsia" w:hAnsiTheme="minorEastAsia" w:cs="宋体" w:hint="eastAsia"/>
@@ -10073,7 +9916,6 @@
               </w:rPr>
               <w:t>性</w:t>
             </w:r>
-            <w:proofErr w:type="spellEnd"/>
           </w:p>
         </w:tc>
         <w:tc>
@@ -10095,7 +9937,6 @@
                 <w:rFonts w:asciiTheme="minorEastAsia" w:hAnsiTheme="minorEastAsia"/>
               </w:rPr>
             </w:pPr>
-            <w:proofErr w:type="spellStart"/>
             <w:r>
               <w:rPr>
                 <w:rFonts w:asciiTheme="minorEastAsia" w:hAnsiTheme="minorEastAsia" w:cs="微软雅黑" w:hint="eastAsia"/>
@@ -10108,7 +9949,6 @@
               </w:rPr>
               <w:t>者</w:t>
             </w:r>
-            <w:proofErr w:type="spellEnd"/>
           </w:p>
         </w:tc>
         <w:tc>
@@ -10130,7 +9970,6 @@
                 <w:rFonts w:asciiTheme="minorEastAsia" w:hAnsiTheme="minorEastAsia"/>
               </w:rPr>
             </w:pPr>
-            <w:proofErr w:type="spellStart"/>
             <w:r>
               <w:rPr>
                 <w:rFonts w:asciiTheme="minorEastAsia" w:hAnsiTheme="minorEastAsia" w:cs="微软雅黑" w:hint="eastAsia"/>
@@ -10143,7 +9982,6 @@
               </w:rPr>
               <w:t>素</w:t>
             </w:r>
-            <w:proofErr w:type="spellEnd"/>
           </w:p>
         </w:tc>
         <w:tc>
@@ -10165,7 +10003,6 @@
                 <w:rFonts w:asciiTheme="minorEastAsia" w:hAnsiTheme="minorEastAsia"/>
               </w:rPr>
             </w:pPr>
-            <w:proofErr w:type="spellStart"/>
             <w:r>
               <w:rPr>
                 <w:rFonts w:asciiTheme="minorEastAsia" w:hAnsiTheme="minorEastAsia" w:cs="微软雅黑" w:hint="eastAsia"/>
@@ -10178,7 +10015,6 @@
               </w:rPr>
               <w:t>素</w:t>
             </w:r>
-            <w:proofErr w:type="spellEnd"/>
           </w:p>
         </w:tc>
         <w:tc>
@@ -10222,7 +10058,6 @@
                 <w:rFonts w:asciiTheme="minorEastAsia" w:hAnsiTheme="minorEastAsia"/>
               </w:rPr>
             </w:pPr>
-            <w:proofErr w:type="spellStart"/>
             <w:r>
               <w:rPr>
                 <w:rFonts w:asciiTheme="minorEastAsia" w:hAnsiTheme="minorEastAsia" w:cs="宋体" w:hint="eastAsia"/>
@@ -10235,7 +10070,6 @@
               </w:rPr>
               <w:t>量</w:t>
             </w:r>
-            <w:proofErr w:type="spellEnd"/>
           </w:p>
         </w:tc>
         <w:tc>
@@ -10382,7 +10216,6 @@
                 <w:rFonts w:asciiTheme="minorEastAsia" w:hAnsiTheme="minorEastAsia"/>
               </w:rPr>
             </w:pPr>
-            <w:proofErr w:type="spellStart"/>
             <w:r>
               <w:rPr>
                 <w:rFonts w:asciiTheme="minorEastAsia" w:hAnsiTheme="minorEastAsia" w:cs="宋体" w:hint="eastAsia"/>
@@ -10395,7 +10228,6 @@
               </w:rPr>
               <w:t>性</w:t>
             </w:r>
-            <w:proofErr w:type="spellEnd"/>
           </w:p>
         </w:tc>
         <w:tc>
@@ -10514,7 +10346,6 @@
                 <w:rFonts w:asciiTheme="minorEastAsia" w:hAnsiTheme="minorEastAsia"/>
               </w:rPr>
             </w:pPr>
-            <w:proofErr w:type="spellStart"/>
             <w:r>
               <w:rPr>
                 <w:rFonts w:asciiTheme="minorEastAsia" w:hAnsiTheme="minorEastAsia" w:cs="宋体" w:hint="eastAsia"/>
@@ -10527,7 +10358,6 @@
               </w:rPr>
               <w:t>度</w:t>
             </w:r>
-            <w:proofErr w:type="spellEnd"/>
           </w:p>
         </w:tc>
         <w:tc>
@@ -10673,7 +10503,6 @@
                 <w:rFonts w:asciiTheme="minorEastAsia" w:hAnsiTheme="minorEastAsia"/>
               </w:rPr>
             </w:pPr>
-            <w:proofErr w:type="spellStart"/>
             <w:r>
               <w:rPr>
                 <w:rFonts w:asciiTheme="minorEastAsia" w:hAnsiTheme="minorEastAsia" w:cs="宋体" w:hint="eastAsia"/>
@@ -10686,7 +10515,6 @@
               </w:rPr>
               <w:t>员</w:t>
             </w:r>
-            <w:proofErr w:type="spellEnd"/>
           </w:p>
         </w:tc>
         <w:tc>
@@ -10806,7 +10634,6 @@
                 <w:rFonts w:asciiTheme="minorEastAsia" w:hAnsiTheme="minorEastAsia"/>
               </w:rPr>
             </w:pPr>
-            <w:proofErr w:type="spellStart"/>
             <w:r>
               <w:rPr>
                 <w:rFonts w:asciiTheme="minorEastAsia" w:hAnsiTheme="minorEastAsia" w:cs="宋体" w:hint="eastAsia"/>
@@ -10819,7 +10646,6 @@
               </w:rPr>
               <w:t>用</w:t>
             </w:r>
-            <w:proofErr w:type="spellEnd"/>
           </w:p>
         </w:tc>
         <w:tc>
@@ -10947,8 +10773,8 @@
 </file>
 
 <file path=word/numbering.xml><?xml version="1.0" encoding="utf-8"?>
-<w:numbering xmlns:wpc="http://schemas.microsoft.com/office/word/2010/wordprocessingCanvas" xmlns:mc="http://schemas.openxmlformats.org/markup-compatibility/2006" xmlns:o="urn:schemas-microsoft-com:office:office" xmlns:r="http://schemas.openxmlformats.org/officeDocument/2006/relationships" xmlns:m="http://schemas.openxmlformats.org/officeDocument/2006/math" xmlns:v="urn:schemas-microsoft-com:vml" xmlns:wp14="http://schemas.microsoft.com/office/word/2010/wordprocessingDrawing" xmlns:wp="http://schemas.openxmlformats.org/drawingml/2006/wordprocessingDrawing" xmlns:w10="urn:schemas-microsoft-com:office:word" xmlns:w="http://schemas.openxmlformats.org/wordprocessingml/2006/main" xmlns:w14="http://schemas.microsoft.com/office/word/2010/wordml" xmlns:w15="http://schemas.microsoft.com/office/word/2012/wordml" xmlns:wpg="http://schemas.microsoft.com/office/word/2010/wordprocessingGroup" xmlns:wpi="http://schemas.microsoft.com/office/word/2010/wordprocessingInk" xmlns:wne="http://schemas.microsoft.com/office/word/2006/wordml" xmlns:wps="http://schemas.microsoft.com/office/word/2010/wordprocessingShape" mc:Ignorable="w14 w15 wp14">
-  <w:abstractNum w:abstractNumId="0" w15:restartNumberingAfterBreak="0">
+<w:numbering xmlns:wpc="http://schemas.microsoft.com/office/word/2010/wordprocessingCanvas" xmlns:mo="http://schemas.microsoft.com/office/mac/office/2008/main" xmlns:mc="http://schemas.openxmlformats.org/markup-compatibility/2006" xmlns:mv="urn:schemas-microsoft-com:mac:vml" xmlns:o="urn:schemas-microsoft-com:office:office" xmlns:r="http://schemas.openxmlformats.org/officeDocument/2006/relationships" xmlns:m="http://schemas.openxmlformats.org/officeDocument/2006/math" xmlns:v="urn:schemas-microsoft-com:vml" xmlns:wp14="http://schemas.microsoft.com/office/word/2010/wordprocessingDrawing" xmlns:wp="http://schemas.openxmlformats.org/drawingml/2006/wordprocessingDrawing" xmlns:w10="urn:schemas-microsoft-com:office:word" xmlns:w="http://schemas.openxmlformats.org/wordprocessingml/2006/main" xmlns:w14="http://schemas.microsoft.com/office/word/2010/wordml" xmlns:w15="http://schemas.microsoft.com/office/word/2012/wordml" xmlns:wpg="http://schemas.microsoft.com/office/word/2010/wordprocessingGroup" xmlns:wpi="http://schemas.microsoft.com/office/word/2010/wordprocessingInk" xmlns:wne="http://schemas.microsoft.com/office/word/2006/wordml" xmlns:wps="http://schemas.microsoft.com/office/word/2010/wordprocessingShape" mc:Ignorable="w14 w15 wp14">
+  <w:abstractNum w:abstractNumId="0">
     <w:nsid w:val="02B45976"/>
     <w:multiLevelType w:val="multilevel"/>
     <w:tmpl w:val="334E8380"/>
@@ -11069,7 +10895,7 @@
       </w:rPr>
     </w:lvl>
   </w:abstractNum>
-  <w:abstractNum w:abstractNumId="1" w15:restartNumberingAfterBreak="0">
+  <w:abstractNum w:abstractNumId="1">
     <w:nsid w:val="0BB43173"/>
     <w:multiLevelType w:val="multilevel"/>
     <w:tmpl w:val="9840654E"/>
@@ -11190,7 +11016,7 @@
       </w:rPr>
     </w:lvl>
   </w:abstractNum>
-  <w:abstractNum w:abstractNumId="2" w15:restartNumberingAfterBreak="0">
+  <w:abstractNum w:abstractNumId="2">
     <w:nsid w:val="0FB11F8C"/>
     <w:multiLevelType w:val="hybridMultilevel"/>
     <w:tmpl w:val="C7BAE096"/>
@@ -11303,7 +11129,7 @@
       </w:rPr>
     </w:lvl>
   </w:abstractNum>
-  <w:abstractNum w:abstractNumId="3" w15:restartNumberingAfterBreak="0">
+  <w:abstractNum w:abstractNumId="3">
     <w:nsid w:val="26967789"/>
     <w:multiLevelType w:val="hybridMultilevel"/>
     <w:tmpl w:val="ADECAE3A"/>
@@ -11392,7 +11218,7 @@
       </w:pPr>
     </w:lvl>
   </w:abstractNum>
-  <w:abstractNum w:abstractNumId="4" w15:restartNumberingAfterBreak="0">
+  <w:abstractNum w:abstractNumId="4">
     <w:nsid w:val="2CF90DDE"/>
     <w:multiLevelType w:val="hybridMultilevel"/>
     <w:tmpl w:val="49968E52"/>
@@ -11505,7 +11331,7 @@
       </w:rPr>
     </w:lvl>
   </w:abstractNum>
-  <w:abstractNum w:abstractNumId="5" w15:restartNumberingAfterBreak="0">
+  <w:abstractNum w:abstractNumId="5">
     <w:nsid w:val="4DF1651A"/>
     <w:multiLevelType w:val="hybridMultilevel"/>
     <w:tmpl w:val="AF7217BA"/>
@@ -11618,7 +11444,7 @@
       </w:rPr>
     </w:lvl>
   </w:abstractNum>
-  <w:abstractNum w:abstractNumId="6" w15:restartNumberingAfterBreak="0">
+  <w:abstractNum w:abstractNumId="6">
     <w:nsid w:val="65B239C4"/>
     <w:multiLevelType w:val="hybridMultilevel"/>
     <w:tmpl w:val="954C07D6"/>
@@ -11731,7 +11557,7 @@
       </w:rPr>
     </w:lvl>
   </w:abstractNum>
-  <w:abstractNum w:abstractNumId="7" w15:restartNumberingAfterBreak="0">
+  <w:abstractNum w:abstractNumId="7">
     <w:nsid w:val="6F4B5EE8"/>
     <w:multiLevelType w:val="hybridMultilevel"/>
     <w:tmpl w:val="767622F6"/>
@@ -11900,39 +11726,12 @@
   </w:num>
   <w:num w:numId="10">
     <w:abstractNumId w:val="4"/>
-    <w:lvlOverride w:ilvl="0"/>
-    <w:lvlOverride w:ilvl="1"/>
-    <w:lvlOverride w:ilvl="2"/>
-    <w:lvlOverride w:ilvl="3"/>
-    <w:lvlOverride w:ilvl="4"/>
-    <w:lvlOverride w:ilvl="5"/>
-    <w:lvlOverride w:ilvl="6"/>
-    <w:lvlOverride w:ilvl="7"/>
-    <w:lvlOverride w:ilvl="8"/>
   </w:num>
   <w:num w:numId="11">
     <w:abstractNumId w:val="6"/>
-    <w:lvlOverride w:ilvl="0"/>
-    <w:lvlOverride w:ilvl="1"/>
-    <w:lvlOverride w:ilvl="2"/>
-    <w:lvlOverride w:ilvl="3"/>
-    <w:lvlOverride w:ilvl="4"/>
-    <w:lvlOverride w:ilvl="5"/>
-    <w:lvlOverride w:ilvl="6"/>
-    <w:lvlOverride w:ilvl="7"/>
-    <w:lvlOverride w:ilvl="8"/>
   </w:num>
   <w:num w:numId="12">
     <w:abstractNumId w:val="7"/>
-    <w:lvlOverride w:ilvl="0"/>
-    <w:lvlOverride w:ilvl="1"/>
-    <w:lvlOverride w:ilvl="2"/>
-    <w:lvlOverride w:ilvl="3"/>
-    <w:lvlOverride w:ilvl="4"/>
-    <w:lvlOverride w:ilvl="5"/>
-    <w:lvlOverride w:ilvl="6"/>
-    <w:lvlOverride w:ilvl="7"/>
-    <w:lvlOverride w:ilvl="8"/>
   </w:num>
   <w:num w:numId="13">
     <w:abstractNumId w:val="3"/>
@@ -11966,15 +11765,6 @@
   </w:num>
   <w:num w:numId="14">
     <w:abstractNumId w:val="2"/>
-    <w:lvlOverride w:ilvl="0"/>
-    <w:lvlOverride w:ilvl="1"/>
-    <w:lvlOverride w:ilvl="2"/>
-    <w:lvlOverride w:ilvl="3"/>
-    <w:lvlOverride w:ilvl="4"/>
-    <w:lvlOverride w:ilvl="5"/>
-    <w:lvlOverride w:ilvl="6"/>
-    <w:lvlOverride w:ilvl="7"/>
-    <w:lvlOverride w:ilvl="8"/>
   </w:num>
   <w:num w:numId="15">
     <w:abstractNumId w:val="0"/>
@@ -12008,15 +11798,6 @@
   </w:num>
   <w:num w:numId="16">
     <w:abstractNumId w:val="5"/>
-    <w:lvlOverride w:ilvl="0"/>
-    <w:lvlOverride w:ilvl="1"/>
-    <w:lvlOverride w:ilvl="2"/>
-    <w:lvlOverride w:ilvl="3"/>
-    <w:lvlOverride w:ilvl="4"/>
-    <w:lvlOverride w:ilvl="5"/>
-    <w:lvlOverride w:ilvl="6"/>
-    <w:lvlOverride w:ilvl="7"/>
-    <w:lvlOverride w:ilvl="8"/>
   </w:num>
 </w:numbering>
 </file>
@@ -12035,7 +11816,7 @@
     </w:rPrDefault>
     <w:pPrDefault/>
   </w:docDefaults>
-  <w:latentStyles w:defLockedState="0" w:defUIPriority="99" w:defSemiHidden="0" w:defUnhideWhenUsed="0" w:defQFormat="0" w:count="371">
+  <w:latentStyles w:defLockedState="0" w:defUIPriority="99" w:defSemiHidden="0" w:defUnhideWhenUsed="0" w:defQFormat="0" w:count="380">
     <w:lsdException w:name="Normal" w:uiPriority="0" w:qFormat="1"/>
     <w:lsdException w:name="heading 1" w:uiPriority="9" w:qFormat="1"/>
     <w:lsdException w:name="heading 2" w:semiHidden="1" w:uiPriority="9" w:unhideWhenUsed="1" w:qFormat="1"/>
@@ -12426,7 +12207,7 @@
     <w:name w:val="heading 1"/>
     <w:basedOn w:val="a"/>
     <w:next w:val="a"/>
-    <w:link w:val="1Char"/>
+    <w:link w:val="10"/>
     <w:uiPriority w:val="9"/>
     <w:qFormat/>
     <w:rsid w:val="00D07E71"/>
@@ -12447,7 +12228,7 @@
     <w:name w:val="heading 2"/>
     <w:basedOn w:val="a"/>
     <w:next w:val="a"/>
-    <w:link w:val="2Char"/>
+    <w:link w:val="20"/>
     <w:uiPriority w:val="9"/>
     <w:unhideWhenUsed/>
     <w:qFormat/>
@@ -12469,7 +12250,7 @@
     <w:name w:val="heading 3"/>
     <w:basedOn w:val="a"/>
     <w:next w:val="a"/>
-    <w:link w:val="3Char"/>
+    <w:link w:val="30"/>
     <w:uiPriority w:val="9"/>
     <w:unhideWhenUsed/>
     <w:qFormat/>
@@ -12512,8 +12293,8 @@
     <w:semiHidden/>
     <w:unhideWhenUsed/>
   </w:style>
-  <w:style w:type="character" w:customStyle="1" w:styleId="1Char">
-    <w:name w:val="标题 1 Char"/>
+  <w:style w:type="character" w:customStyle="1" w:styleId="10">
+    <w:name w:val="标题 1字符"/>
     <w:basedOn w:val="a0"/>
     <w:link w:val="1"/>
     <w:uiPriority w:val="9"/>
@@ -12526,8 +12307,8 @@
       <w:lang w:eastAsia="en-US"/>
     </w:rPr>
   </w:style>
-  <w:style w:type="character" w:customStyle="1" w:styleId="2Char">
-    <w:name w:val="标题 2 Char"/>
+  <w:style w:type="character" w:customStyle="1" w:styleId="20">
+    <w:name w:val="标题 2字符"/>
     <w:basedOn w:val="a0"/>
     <w:link w:val="2"/>
     <w:uiPriority w:val="9"/>
@@ -12540,8 +12321,8 @@
       <w:lang w:eastAsia="en-US"/>
     </w:rPr>
   </w:style>
-  <w:style w:type="character" w:customStyle="1" w:styleId="3Char">
-    <w:name w:val="标题 3 Char"/>
+  <w:style w:type="character" w:customStyle="1" w:styleId="30">
+    <w:name w:val="标题 3字符"/>
     <w:basedOn w:val="a0"/>
     <w:link w:val="3"/>
     <w:uiPriority w:val="9"/>
@@ -12565,6 +12346,7 @@
       <w:lang w:eastAsia="en-US"/>
     </w:rPr>
     <w:tblPr>
+      <w:tblInd w:w="0" w:type="dxa"/>
       <w:tblBorders>
         <w:top w:val="single" w:sz="4" w:space="0" w:color="auto"/>
         <w:left w:val="single" w:sz="4" w:space="0" w:color="auto"/>
@@ -12573,6 +12355,12 @@
         <w:insideH w:val="single" w:sz="4" w:space="0" w:color="auto"/>
         <w:insideV w:val="single" w:sz="4" w:space="0" w:color="auto"/>
       </w:tblBorders>
+      <w:tblCellMar>
+        <w:top w:w="0" w:type="dxa"/>
+        <w:left w:w="108" w:type="dxa"/>
+        <w:bottom w:w="0" w:type="dxa"/>
+        <w:right w:w="108" w:type="dxa"/>
+      </w:tblCellMar>
     </w:tblPr>
   </w:style>
   <w:style w:type="paragraph" w:styleId="a4">
@@ -12613,6 +12401,7 @@
     <w:tblPr>
       <w:tblStyleRowBandSize w:val="1"/>
       <w:tblStyleColBandSize w:val="1"/>
+      <w:tblInd w:w="0" w:type="dxa"/>
       <w:tblBorders>
         <w:top w:val="single" w:sz="4" w:space="0" w:color="9CC2E5" w:themeColor="accent1" w:themeTint="99"/>
         <w:left w:val="single" w:sz="4" w:space="0" w:color="9CC2E5" w:themeColor="accent1" w:themeTint="99"/>
@@ -12621,6 +12410,12 @@
         <w:insideH w:val="single" w:sz="4" w:space="0" w:color="9CC2E5" w:themeColor="accent1" w:themeTint="99"/>
         <w:insideV w:val="single" w:sz="4" w:space="0" w:color="9CC2E5" w:themeColor="accent1" w:themeTint="99"/>
       </w:tblBorders>
+      <w:tblCellMar>
+        <w:top w:w="0" w:type="dxa"/>
+        <w:left w:w="108" w:type="dxa"/>
+        <w:bottom w:w="0" w:type="dxa"/>
+        <w:right w:w="108" w:type="dxa"/>
+      </w:tblCellMar>
     </w:tblPr>
     <w:tblStylePr w:type="firstRow">
       <w:rPr>
@@ -12678,7 +12473,7 @@
       </w:tcPr>
     </w:tblStylePr>
   </w:style>
-  <w:style w:type="paragraph" w:styleId="TOC">
+  <w:style w:type="paragraph" w:styleId="a6">
     <w:name w:val="TOC Heading"/>
     <w:basedOn w:val="1"/>
     <w:next w:val="a"/>
@@ -12697,7 +12492,7 @@
       <w:lang w:eastAsia="zh-CN"/>
     </w:rPr>
   </w:style>
-  <w:style w:type="paragraph" w:styleId="10">
+  <w:style w:type="paragraph" w:styleId="11">
     <w:name w:val="toc 1"/>
     <w:basedOn w:val="a"/>
     <w:next w:val="a"/>
@@ -12706,7 +12501,7 @@
     <w:unhideWhenUsed/>
     <w:rsid w:val="00D07E71"/>
   </w:style>
-  <w:style w:type="paragraph" w:styleId="20">
+  <w:style w:type="paragraph" w:styleId="21">
     <w:name w:val="toc 2"/>
     <w:basedOn w:val="a"/>
     <w:next w:val="a"/>
@@ -12718,7 +12513,7 @@
       <w:ind w:leftChars="200" w:left="420"/>
     </w:pPr>
   </w:style>
-  <w:style w:type="paragraph" w:styleId="30">
+  <w:style w:type="paragraph" w:styleId="31">
     <w:name w:val="toc 3"/>
     <w:basedOn w:val="a"/>
     <w:next w:val="a"/>
@@ -12730,7 +12525,7 @@
       <w:ind w:leftChars="400" w:left="840"/>
     </w:pPr>
   </w:style>
-  <w:style w:type="character" w:styleId="a6">
+  <w:style w:type="character" w:styleId="a7">
     <w:name w:val="Hyperlink"/>
     <w:basedOn w:val="a0"/>
     <w:uiPriority w:val="99"/>
@@ -13010,7 +12805,7 @@
 </file>
 
 <file path=customXml/itemProps1.xml><?xml version="1.0" encoding="utf-8"?>
-<ds:datastoreItem xmlns:ds="http://schemas.openxmlformats.org/officeDocument/2006/customXml" ds:itemID="{9C067460-45AA-4E85-A0C1-09825B1E41A4}">
+<ds:datastoreItem xmlns:ds="http://schemas.openxmlformats.org/officeDocument/2006/customXml" ds:itemID="{1BFEDD5B-39DC-3B4C-B738-50A30133882B}">
   <ds:schemaRefs>
     <ds:schemaRef ds:uri="http://schemas.openxmlformats.org/officeDocument/2006/bibliography"/>
   </ds:schemaRefs>

--- a/1-项目启动阶段作业/4-前景和范围文档.docx
+++ b/1-项目启动阶段作业/4-前景和范围文档.docx
@@ -2,25 +2,1717 @@
 <file path=word/document.xml><?xml version="1.0" encoding="utf-8"?>
 <w:document xmlns:wpc="http://schemas.microsoft.com/office/word/2010/wordprocessingCanvas" xmlns:mo="http://schemas.microsoft.com/office/mac/office/2008/main" xmlns:mc="http://schemas.openxmlformats.org/markup-compatibility/2006" xmlns:mv="urn:schemas-microsoft-com:mac:vml" xmlns:o="urn:schemas-microsoft-com:office:office" xmlns:r="http://schemas.openxmlformats.org/officeDocument/2006/relationships" xmlns:m="http://schemas.openxmlformats.org/officeDocument/2006/math" xmlns:v="urn:schemas-microsoft-com:vml" xmlns:wp14="http://schemas.microsoft.com/office/word/2010/wordprocessingDrawing" xmlns:wp="http://schemas.openxmlformats.org/drawingml/2006/wordprocessingDrawing" xmlns:w10="urn:schemas-microsoft-com:office:word" xmlns:w="http://schemas.openxmlformats.org/wordprocessingml/2006/main" xmlns:w14="http://schemas.microsoft.com/office/word/2010/wordml" xmlns:w15="http://schemas.microsoft.com/office/word/2012/wordml" xmlns:wpg="http://schemas.microsoft.com/office/word/2010/wordprocessingGroup" xmlns:wpi="http://schemas.microsoft.com/office/word/2010/wordprocessingInk" xmlns:wne="http://schemas.microsoft.com/office/word/2006/wordml" xmlns:wps="http://schemas.microsoft.com/office/word/2010/wordprocessingShape" mc:Ignorable="w14 w15 wp14">
   <w:body>
+    <w:sdt>
+      <w:sdtPr>
+        <w:rPr>
+          <w:rFonts w:ascii="Microsoft YaHei UI" w:hAnsi="Microsoft YaHei UI"/>
+        </w:rPr>
+        <w:id w:val="-374165236"/>
+        <w:docPartObj>
+          <w:docPartGallery w:val="Cover Pages"/>
+          <w:docPartUnique/>
+        </w:docPartObj>
+      </w:sdtPr>
+      <w:sdtContent>
+        <w:p>
+          <w:pPr>
+            <w:rPr>
+              <w:rFonts w:ascii="Microsoft YaHei UI" w:hAnsi="Microsoft YaHei UI"/>
+            </w:rPr>
+          </w:pPr>
+          <w:r>
+            <w:rPr>
+              <w:rFonts w:ascii="Microsoft YaHei UI" w:hAnsi="Microsoft YaHei UI"/>
+              <w:noProof/>
+            </w:rPr>
+            <mc:AlternateContent>
+              <mc:Choice Requires="wpg">
+                <w:drawing>
+                  <wp:anchor distT="0" distB="0" distL="114300" distR="114300" simplePos="0" relativeHeight="251660288" behindDoc="0" locked="0" layoutInCell="1" allowOverlap="1" wp14:anchorId="7A9139E6" wp14:editId="089D2152">
+                    <wp:simplePos x="0" y="0"/>
+                    <wp:positionH relativeFrom="page">
+                      <wp:align>left</wp:align>
+                    </wp:positionH>
+                    <wp:positionV relativeFrom="page">
+                      <wp:align>top</wp:align>
+                    </wp:positionV>
+                    <wp:extent cx="6382512" cy="3401568"/>
+                    <wp:effectExtent l="0" t="0" r="0" b="8890"/>
+                    <wp:wrapNone/>
+                    <wp:docPr id="473" name="组合 11" title="带裁剪标记图形的标题和副标题"/>
+                    <wp:cNvGraphicFramePr/>
+                    <a:graphic xmlns:a="http://schemas.openxmlformats.org/drawingml/2006/main">
+                      <a:graphicData uri="http://schemas.microsoft.com/office/word/2010/wordprocessingGroup">
+                        <wpg:wgp>
+                          <wpg:cNvGrpSpPr/>
+                          <wpg:grpSpPr>
+                            <a:xfrm>
+                              <a:off x="0" y="0"/>
+                              <a:ext cx="6382512" cy="3401568"/>
+                              <a:chOff x="0" y="0"/>
+                              <a:chExt cx="6381750" cy="3401568"/>
+                            </a:xfrm>
+                          </wpg:grpSpPr>
+                          <wpg:grpSp>
+                            <wpg:cNvPr id="474" name="组合 6" title="裁剪标记图形"/>
+                            <wpg:cNvGrpSpPr/>
+                            <wpg:grpSpPr>
+                              <a:xfrm>
+                                <a:off x="0" y="0"/>
+                                <a:ext cx="2642616" cy="3401568"/>
+                                <a:chOff x="0" y="0"/>
+                                <a:chExt cx="2642616" cy="3401568"/>
+                              </a:xfrm>
+                            </wpg:grpSpPr>
+                            <wps:wsp>
+                              <wps:cNvPr id="475" name="任意多边形 3"/>
+                              <wps:cNvSpPr>
+                                <a:spLocks/>
+                              </wps:cNvSpPr>
+                              <wps:spPr bwMode="auto">
+                                <a:xfrm>
+                                  <a:off x="504825" y="504825"/>
+                                  <a:ext cx="2133600" cy="2867025"/>
+                                </a:xfrm>
+                                <a:custGeom>
+                                  <a:avLst/>
+                                  <a:gdLst>
+                                    <a:gd name="T0" fmla="*/ 168 w 1344"/>
+                                    <a:gd name="T1" fmla="*/ 1806 h 1806"/>
+                                    <a:gd name="T2" fmla="*/ 0 w 1344"/>
+                                    <a:gd name="T3" fmla="*/ 1806 h 1806"/>
+                                    <a:gd name="T4" fmla="*/ 0 w 1344"/>
+                                    <a:gd name="T5" fmla="*/ 0 h 1806"/>
+                                    <a:gd name="T6" fmla="*/ 1344 w 1344"/>
+                                    <a:gd name="T7" fmla="*/ 0 h 1806"/>
+                                    <a:gd name="T8" fmla="*/ 1344 w 1344"/>
+                                    <a:gd name="T9" fmla="*/ 165 h 1806"/>
+                                    <a:gd name="T10" fmla="*/ 168 w 1344"/>
+                                    <a:gd name="T11" fmla="*/ 165 h 1806"/>
+                                    <a:gd name="T12" fmla="*/ 168 w 1344"/>
+                                    <a:gd name="T13" fmla="*/ 1806 h 1806"/>
+                                  </a:gdLst>
+                                  <a:ahLst/>
+                                  <a:cxnLst>
+                                    <a:cxn ang="0">
+                                      <a:pos x="T0" y="T1"/>
+                                    </a:cxn>
+                                    <a:cxn ang="0">
+                                      <a:pos x="T2" y="T3"/>
+                                    </a:cxn>
+                                    <a:cxn ang="0">
+                                      <a:pos x="T4" y="T5"/>
+                                    </a:cxn>
+                                    <a:cxn ang="0">
+                                      <a:pos x="T6" y="T7"/>
+                                    </a:cxn>
+                                    <a:cxn ang="0">
+                                      <a:pos x="T8" y="T9"/>
+                                    </a:cxn>
+                                    <a:cxn ang="0">
+                                      <a:pos x="T10" y="T11"/>
+                                    </a:cxn>
+                                    <a:cxn ang="0">
+                                      <a:pos x="T12" y="T13"/>
+                                    </a:cxn>
+                                  </a:cxnLst>
+                                  <a:rect l="0" t="0" r="r" b="b"/>
+                                  <a:pathLst>
+                                    <a:path w="1344" h="1806">
+                                      <a:moveTo>
+                                        <a:pt x="168" y="1806"/>
+                                      </a:moveTo>
+                                      <a:lnTo>
+                                        <a:pt x="0" y="1806"/>
+                                      </a:lnTo>
+                                      <a:lnTo>
+                                        <a:pt x="0" y="0"/>
+                                      </a:lnTo>
+                                      <a:lnTo>
+                                        <a:pt x="1344" y="0"/>
+                                      </a:lnTo>
+                                      <a:lnTo>
+                                        <a:pt x="1344" y="165"/>
+                                      </a:lnTo>
+                                      <a:lnTo>
+                                        <a:pt x="168" y="165"/>
+                                      </a:lnTo>
+                                      <a:lnTo>
+                                        <a:pt x="168" y="1806"/>
+                                      </a:lnTo>
+                                      <a:close/>
+                                    </a:path>
+                                  </a:pathLst>
+                                </a:custGeom>
+                                <a:solidFill>
+                                  <a:schemeClr val="tx2"/>
+                                </a:solidFill>
+                                <a:ln>
+                                  <a:noFill/>
+                                </a:ln>
+                              </wps:spPr>
+                              <wps:bodyPr vert="horz" wrap="square" lIns="91440" tIns="45720" rIns="91440" bIns="45720" numCol="1" anchor="t" anchorCtr="0" compatLnSpc="1">
+                                <a:prstTxWarp prst="textNoShape">
+                                  <a:avLst/>
+                                </a:prstTxWarp>
+                              </wps:bodyPr>
+                            </wps:wsp>
+                            <wps:wsp>
+                              <wps:cNvPr id="476" name="矩形 5"/>
+                              <wps:cNvSpPr/>
+                              <wps:spPr>
+                                <a:xfrm>
+                                  <a:off x="0" y="0"/>
+                                  <a:ext cx="2642616" cy="3401568"/>
+                                </a:xfrm>
+                                <a:prstGeom prst="rect">
+                                  <a:avLst/>
+                                </a:prstGeom>
+                                <a:noFill/>
+                                <a:ln>
+                                  <a:noFill/>
+                                </a:ln>
+                              </wps:spPr>
+                              <wps:style>
+                                <a:lnRef idx="2">
+                                  <a:schemeClr val="accent1">
+                                    <a:shade val="50000"/>
+                                  </a:schemeClr>
+                                </a:lnRef>
+                                <a:fillRef idx="1">
+                                  <a:schemeClr val="accent1"/>
+                                </a:fillRef>
+                                <a:effectRef idx="0">
+                                  <a:schemeClr val="accent1"/>
+                                </a:effectRef>
+                                <a:fontRef idx="minor">
+                                  <a:schemeClr val="lt1"/>
+                                </a:fontRef>
+                              </wps:style>
+                              <wps:bodyPr rot="0" spcFirstLastPara="0" vertOverflow="overflow" horzOverflow="overflow" vert="horz" wrap="square" lIns="91440" tIns="45720" rIns="91440" bIns="45720" numCol="1" spcCol="0" rtlCol="0" fromWordArt="0" anchor="ctr" anchorCtr="0" forceAA="0" compatLnSpc="1">
+                                <a:prstTxWarp prst="textNoShape">
+                                  <a:avLst/>
+                                </a:prstTxWarp>
+                                <a:noAutofit/>
+                              </wps:bodyPr>
+                            </wps:wsp>
+                          </wpg:grpSp>
+                          <wps:wsp>
+                            <wps:cNvPr id="477" name="文本框 9" title="标题和副标题"/>
+                            <wps:cNvSpPr txBox="1"/>
+                            <wps:spPr>
+                              <a:xfrm>
+                                <a:off x="771525" y="762000"/>
+                                <a:ext cx="5610225" cy="2591435"/>
+                              </a:xfrm>
+                              <a:prstGeom prst="rect">
+                                <a:avLst/>
+                              </a:prstGeom>
+                              <a:noFill/>
+                              <a:ln w="6350">
+                                <a:noFill/>
+                              </a:ln>
+                            </wps:spPr>
+                            <wps:txbx>
+                              <w:txbxContent>
+                                <w:sdt>
+                                  <w:sdtPr>
+                                    <w:rPr>
+                                      <w:rFonts w:asciiTheme="majorHAnsi" w:hAnsiTheme="majorHAnsi"/>
+                                      <w:color w:val="44546A" w:themeColor="text2"/>
+                                      <w:spacing w:val="10"/>
+                                      <w:sz w:val="36"/>
+                                      <w:szCs w:val="36"/>
+                                    </w:rPr>
+                                    <w:alias w:val="副标题"/>
+                                    <w:tag w:val=""/>
+                                    <w:id w:val="618114159"/>
+                                    <w:dataBinding w:prefixMappings="xmlns:ns0='http://purl.org/dc/elements/1.1/' xmlns:ns1='http://schemas.openxmlformats.org/package/2006/metadata/core-properties' " w:xpath="/ns1:coreProperties[1]/ns0:subject[1]" w:storeItemID="{6C3C8BC8-F283-45AE-878A-BAB7291924A1}"/>
+                                    <w15:appearance w15:val="hidden"/>
+                                    <w:text/>
+                                  </w:sdtPr>
+                                  <w:sdtContent>
+                                    <w:p>
+                                      <w:pPr>
+                                        <w:pStyle w:val="a8"/>
+                                        <w:spacing w:after="240" w:line="216" w:lineRule="auto"/>
+                                        <w:rPr>
+                                          <w:rFonts w:asciiTheme="majorHAnsi" w:hAnsiTheme="majorHAnsi"/>
+                                          <w:color w:val="44546A" w:themeColor="text2"/>
+                                          <w:spacing w:val="10"/>
+                                          <w:sz w:val="36"/>
+                                          <w:szCs w:val="36"/>
+                                        </w:rPr>
+                                      </w:pPr>
+                                      <w:r>
+                                        <w:rPr>
+                                          <w:rFonts w:asciiTheme="majorHAnsi" w:hAnsiTheme="majorHAnsi"/>
+                                          <w:color w:val="44546A" w:themeColor="text2"/>
+                                          <w:spacing w:val="10"/>
+                                          <w:sz w:val="36"/>
+                                          <w:szCs w:val="36"/>
+                                        </w:rPr>
+                                        <w:t>[</w:t>
+                                      </w:r>
+                                      <w:r>
+                                        <w:rPr>
+                                          <w:rFonts w:asciiTheme="majorHAnsi" w:hAnsiTheme="majorHAnsi"/>
+                                          <w:color w:val="44546A" w:themeColor="text2"/>
+                                          <w:spacing w:val="10"/>
+                                          <w:sz w:val="36"/>
+                                          <w:szCs w:val="36"/>
+                                        </w:rPr>
+                                        <w:t>南大食堂信息交流平台</w:t>
+                                      </w:r>
+                                      <w:r>
+                                        <w:rPr>
+                                          <w:rFonts w:asciiTheme="majorHAnsi" w:hAnsiTheme="majorHAnsi"/>
+                                          <w:color w:val="44546A" w:themeColor="text2"/>
+                                          <w:spacing w:val="10"/>
+                                          <w:sz w:val="36"/>
+                                          <w:szCs w:val="36"/>
+                                        </w:rPr>
+                                        <w:t>]</w:t>
+                                      </w:r>
+                                    </w:p>
+                                  </w:sdtContent>
+                                </w:sdt>
+                                <w:sdt>
+                                  <w:sdtPr>
+                                    <w:rPr>
+                                      <w:rFonts w:asciiTheme="majorHAnsi" w:hAnsiTheme="majorHAnsi"/>
+                                      <w:caps/>
+                                      <w:color w:val="44546A" w:themeColor="text2"/>
+                                      <w:sz w:val="72"/>
+                                      <w:szCs w:val="96"/>
+                                    </w:rPr>
+                                    <w:alias w:val="标题"/>
+                                    <w:tag w:val=""/>
+                                    <w:id w:val="2028975343"/>
+                                    <w:dataBinding w:prefixMappings="xmlns:ns0='http://purl.org/dc/elements/1.1/' xmlns:ns1='http://schemas.openxmlformats.org/package/2006/metadata/core-properties' " w:xpath="/ns1:coreProperties[1]/ns0:title[1]" w:storeItemID="{6C3C8BC8-F283-45AE-878A-BAB7291924A1}"/>
+                                    <w15:appearance w15:val="hidden"/>
+                                    <w:text/>
+                                  </w:sdtPr>
+                                  <w:sdtContent>
+                                    <w:p>
+                                      <w:pPr>
+                                        <w:pStyle w:val="a8"/>
+                                        <w:spacing w:line="216" w:lineRule="auto"/>
+                                        <w:rPr>
+                                          <w:rFonts w:asciiTheme="majorHAnsi" w:hAnsiTheme="majorHAnsi"/>
+                                          <w:caps/>
+                                          <w:color w:val="44546A" w:themeColor="text2"/>
+                                          <w:sz w:val="72"/>
+                                          <w:szCs w:val="96"/>
+                                        </w:rPr>
+                                      </w:pPr>
+                                      <w:r>
+                                        <w:rPr>
+                                          <w:rFonts w:asciiTheme="majorHAnsi" w:hAnsiTheme="majorHAnsi"/>
+                                          <w:caps/>
+                                          <w:color w:val="44546A" w:themeColor="text2"/>
+                                          <w:sz w:val="72"/>
+                                          <w:szCs w:val="96"/>
+                                        </w:rPr>
+                                        <w:t>[</w:t>
+                                      </w:r>
+                                      <w:r>
+                                        <w:rPr>
+                                          <w:rFonts w:asciiTheme="majorHAnsi" w:hAnsiTheme="majorHAnsi"/>
+                                          <w:caps/>
+                                          <w:color w:val="44546A" w:themeColor="text2"/>
+                                          <w:sz w:val="72"/>
+                                          <w:szCs w:val="96"/>
+                                        </w:rPr>
+                                        <w:t>南食堂</w:t>
+                                      </w:r>
+                                      <w:r>
+                                        <w:rPr>
+                                          <w:rFonts w:asciiTheme="majorHAnsi" w:hAnsiTheme="majorHAnsi"/>
+                                          <w:caps/>
+                                          <w:color w:val="44546A" w:themeColor="text2"/>
+                                          <w:sz w:val="72"/>
+                                          <w:szCs w:val="96"/>
+                                        </w:rPr>
+                                        <w:t>]</w:t>
+                                      </w:r>
+                                    </w:p>
+                                  </w:sdtContent>
+                                </w:sdt>
+                              </w:txbxContent>
+                            </wps:txbx>
+                            <wps:bodyPr rot="0" spcFirstLastPara="0" vertOverflow="overflow" horzOverflow="overflow" vert="horz" wrap="square" lIns="457200" tIns="457200" rIns="0" bIns="0" numCol="1" spcCol="0" rtlCol="0" fromWordArt="0" anchor="b" anchorCtr="0" forceAA="0" compatLnSpc="1">
+                              <a:prstTxWarp prst="textNoShape">
+                                <a:avLst/>
+                              </a:prstTxWarp>
+                              <a:noAutofit/>
+                            </wps:bodyPr>
+                          </wps:wsp>
+                        </wpg:wgp>
+                      </a:graphicData>
+                    </a:graphic>
+                    <wp14:sizeRelH relativeFrom="margin">
+                      <wp14:pctWidth>0</wp14:pctWidth>
+                    </wp14:sizeRelH>
+                    <wp14:sizeRelV relativeFrom="margin">
+                      <wp14:pctHeight>0</wp14:pctHeight>
+                    </wp14:sizeRelV>
+                  </wp:anchor>
+                </w:drawing>
+              </mc:Choice>
+              <mc:Fallback>
+                <w:pict>
+                  <v:group w14:anchorId="7A9139E6" id="_x7ec4__x5408__x0020_11" o:spid="_x0000_s1026" alt="标题: 带裁剪标记图形的标题和副标题" style="position:absolute;left:0;text-align:left;margin-left:0;margin-top:0;width:502.55pt;height:267.85pt;z-index:251660288;mso-position-horizontal:left;mso-position-horizontal-relative:page;mso-position-vertical:top;mso-position-vertical-relative:page;mso-width-relative:margin;mso-height-relative:margin" coordsize="6381750,3401568" o:gfxdata="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">
+                    <v:group id="_x7ec4__x5408__x0020_6" o:spid="_x0000_s1027" style="position:absolute;width:2642616;height:3401568" coordsize="2642616,3401568" o:gfxdata="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">
+                      <v:shape id="_x4efb__x610f__x591a__x8fb9__x5f62__x0020_3" o:spid="_x0000_s1028" style="position:absolute;left:504825;top:504825;width:2133600;height:2867025;visibility:visible;mso-wrap-style:square;v-text-anchor:top" coordsize="1344,1806" o:gfxdata="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" path="m168,1806l0,1806,,,1344,,1344,165,168,165,168,1806xe" fillcolor="#44546a [3215]" stroked="f">
+                        <v:path arrowok="t" o:connecttype="custom" o:connectlocs="266700,2867025;0,2867025;0,0;2133600,0;2133600,261938;266700,261938;266700,2867025" o:connectangles="0,0,0,0,0,0,0"/>
+                      </v:shape>
+                      <v:rect id="_x77e9__x5f62__x0020_5" o:spid="_x0000_s1029" style="position:absolute;width:2642616;height:3401568;visibility:visible;mso-wrap-style:square;v-text-anchor:middle" o:gfxdata="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" filled="f" stroked="f" strokeweight="1pt"/>
+                    </v:group>
+                    <v:shapetype id="_x0000_t202" coordsize="21600,21600" o:spt="202" path="m0,0l0,21600,21600,21600,21600,0xe">
+                      <v:stroke joinstyle="miter"/>
+                      <v:path gradientshapeok="t" o:connecttype="rect"/>
+                    </v:shapetype>
+                    <v:shape id="_x6587__x672c__x6846__x0020_9" o:spid="_x0000_s1030" type="#_x0000_t202" style="position:absolute;left:771525;top:762000;width:5610225;height:2591435;visibility:visible;mso-wrap-style:square;v-text-anchor:bottom" o:gfxdata="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" filled="f" stroked="f" strokeweight=".5pt">
+                      <v:textbox inset="36pt,36pt,0,0">
+                        <w:txbxContent>
+                          <w:sdt>
+                            <w:sdtPr>
+                              <w:rPr>
+                                <w:rFonts w:asciiTheme="majorHAnsi" w:hAnsiTheme="majorHAnsi"/>
+                                <w:color w:val="44546A" w:themeColor="text2"/>
+                                <w:spacing w:val="10"/>
+                                <w:sz w:val="36"/>
+                                <w:szCs w:val="36"/>
+                              </w:rPr>
+                              <w:alias w:val="副标题"/>
+                              <w:tag w:val=""/>
+                              <w:id w:val="618114159"/>
+                              <w:dataBinding w:prefixMappings="xmlns:ns0='http://purl.org/dc/elements/1.1/' xmlns:ns1='http://schemas.openxmlformats.org/package/2006/metadata/core-properties' " w:xpath="/ns1:coreProperties[1]/ns0:subject[1]" w:storeItemID="{6C3C8BC8-F283-45AE-878A-BAB7291924A1}"/>
+                              <w15:appearance w15:val="hidden"/>
+                              <w:text/>
+                            </w:sdtPr>
+                            <w:sdtContent>
+                              <w:p>
+                                <w:pPr>
+                                  <w:pStyle w:val="a8"/>
+                                  <w:spacing w:after="240" w:line="216" w:lineRule="auto"/>
+                                  <w:rPr>
+                                    <w:rFonts w:asciiTheme="majorHAnsi" w:hAnsiTheme="majorHAnsi"/>
+                                    <w:color w:val="44546A" w:themeColor="text2"/>
+                                    <w:spacing w:val="10"/>
+                                    <w:sz w:val="36"/>
+                                    <w:szCs w:val="36"/>
+                                  </w:rPr>
+                                </w:pPr>
+                                <w:r>
+                                  <w:rPr>
+                                    <w:rFonts w:asciiTheme="majorHAnsi" w:hAnsiTheme="majorHAnsi"/>
+                                    <w:color w:val="44546A" w:themeColor="text2"/>
+                                    <w:spacing w:val="10"/>
+                                    <w:sz w:val="36"/>
+                                    <w:szCs w:val="36"/>
+                                  </w:rPr>
+                                  <w:t>[</w:t>
+                                </w:r>
+                                <w:r>
+                                  <w:rPr>
+                                    <w:rFonts w:asciiTheme="majorHAnsi" w:hAnsiTheme="majorHAnsi"/>
+                                    <w:color w:val="44546A" w:themeColor="text2"/>
+                                    <w:spacing w:val="10"/>
+                                    <w:sz w:val="36"/>
+                                    <w:szCs w:val="36"/>
+                                  </w:rPr>
+                                  <w:t>南大食堂信息交流平台</w:t>
+                                </w:r>
+                                <w:r>
+                                  <w:rPr>
+                                    <w:rFonts w:asciiTheme="majorHAnsi" w:hAnsiTheme="majorHAnsi"/>
+                                    <w:color w:val="44546A" w:themeColor="text2"/>
+                                    <w:spacing w:val="10"/>
+                                    <w:sz w:val="36"/>
+                                    <w:szCs w:val="36"/>
+                                  </w:rPr>
+                                  <w:t>]</w:t>
+                                </w:r>
+                              </w:p>
+                            </w:sdtContent>
+                          </w:sdt>
+                          <w:sdt>
+                            <w:sdtPr>
+                              <w:rPr>
+                                <w:rFonts w:asciiTheme="majorHAnsi" w:hAnsiTheme="majorHAnsi"/>
+                                <w:caps/>
+                                <w:color w:val="44546A" w:themeColor="text2"/>
+                                <w:sz w:val="72"/>
+                                <w:szCs w:val="96"/>
+                              </w:rPr>
+                              <w:alias w:val="标题"/>
+                              <w:tag w:val=""/>
+                              <w:id w:val="2028975343"/>
+                              <w:dataBinding w:prefixMappings="xmlns:ns0='http://purl.org/dc/elements/1.1/' xmlns:ns1='http://schemas.openxmlformats.org/package/2006/metadata/core-properties' " w:xpath="/ns1:coreProperties[1]/ns0:title[1]" w:storeItemID="{6C3C8BC8-F283-45AE-878A-BAB7291924A1}"/>
+                              <w15:appearance w15:val="hidden"/>
+                              <w:text/>
+                            </w:sdtPr>
+                            <w:sdtContent>
+                              <w:p>
+                                <w:pPr>
+                                  <w:pStyle w:val="a8"/>
+                                  <w:spacing w:line="216" w:lineRule="auto"/>
+                                  <w:rPr>
+                                    <w:rFonts w:asciiTheme="majorHAnsi" w:hAnsiTheme="majorHAnsi"/>
+                                    <w:caps/>
+                                    <w:color w:val="44546A" w:themeColor="text2"/>
+                                    <w:sz w:val="72"/>
+                                    <w:szCs w:val="96"/>
+                                  </w:rPr>
+                                </w:pPr>
+                                <w:r>
+                                  <w:rPr>
+                                    <w:rFonts w:asciiTheme="majorHAnsi" w:hAnsiTheme="majorHAnsi"/>
+                                    <w:caps/>
+                                    <w:color w:val="44546A" w:themeColor="text2"/>
+                                    <w:sz w:val="72"/>
+                                    <w:szCs w:val="96"/>
+                                  </w:rPr>
+                                  <w:t>[</w:t>
+                                </w:r>
+                                <w:r>
+                                  <w:rPr>
+                                    <w:rFonts w:asciiTheme="majorHAnsi" w:hAnsiTheme="majorHAnsi"/>
+                                    <w:caps/>
+                                    <w:color w:val="44546A" w:themeColor="text2"/>
+                                    <w:sz w:val="72"/>
+                                    <w:szCs w:val="96"/>
+                                  </w:rPr>
+                                  <w:t>南食堂</w:t>
+                                </w:r>
+                                <w:r>
+                                  <w:rPr>
+                                    <w:rFonts w:asciiTheme="majorHAnsi" w:hAnsiTheme="majorHAnsi"/>
+                                    <w:caps/>
+                                    <w:color w:val="44546A" w:themeColor="text2"/>
+                                    <w:sz w:val="72"/>
+                                    <w:szCs w:val="96"/>
+                                  </w:rPr>
+                                  <w:t>]</w:t>
+                                </w:r>
+                              </w:p>
+                            </w:sdtContent>
+                          </w:sdt>
+                        </w:txbxContent>
+                      </v:textbox>
+                    </v:shape>
+                    <w10:wrap anchorx="page" anchory="page"/>
+                  </v:group>
+                </w:pict>
+              </mc:Fallback>
+            </mc:AlternateContent>
+          </w:r>
+          <w:r>
+            <w:rPr>
+              <w:rFonts w:ascii="Microsoft YaHei UI" w:hAnsi="Microsoft YaHei UI"/>
+              <w:noProof/>
+            </w:rPr>
+            <mc:AlternateContent>
+              <mc:Choice Requires="wps">
+                <w:drawing>
+                  <wp:anchor distT="0" distB="0" distL="114300" distR="114300" simplePos="0" relativeHeight="251659264" behindDoc="1" locked="0" layoutInCell="1" allowOverlap="1" wp14:anchorId="00793859" wp14:editId="457360D5">
+                    <wp:simplePos x="0" y="0"/>
+                    <wp:positionH relativeFrom="page">
+                      <wp:align>center</wp:align>
+                    </wp:positionH>
+                    <wp:positionV relativeFrom="page">
+                      <wp:align>center</wp:align>
+                    </wp:positionV>
+                    <wp:extent cx="7315200" cy="9601200"/>
+                    <wp:effectExtent l="0" t="0" r="1270" b="5715"/>
+                    <wp:wrapNone/>
+                    <wp:docPr id="478" name="矩形 2" title="彩色背景"/>
+                    <wp:cNvGraphicFramePr>
+                      <a:graphicFrameLocks xmlns:a="http://schemas.openxmlformats.org/drawingml/2006/main"/>
+                    </wp:cNvGraphicFramePr>
+                    <a:graphic xmlns:a="http://schemas.openxmlformats.org/drawingml/2006/main">
+                      <a:graphicData uri="http://schemas.microsoft.com/office/word/2010/wordprocessingShape">
+                        <wps:wsp>
+                          <wps:cNvSpPr>
+                            <a:spLocks noChangeArrowheads="1"/>
+                          </wps:cNvSpPr>
+                          <wps:spPr bwMode="auto">
+                            <a:xfrm>
+                              <a:off x="0" y="0"/>
+                              <a:ext cx="7315200" cy="9601200"/>
+                            </a:xfrm>
+                            <a:prstGeom prst="rect">
+                              <a:avLst/>
+                            </a:prstGeom>
+                            <a:solidFill>
+                              <a:schemeClr val="bg2"/>
+                            </a:solidFill>
+                            <a:ln>
+                              <a:noFill/>
+                            </a:ln>
+                          </wps:spPr>
+                          <wps:bodyPr vert="horz" wrap="square" lIns="91440" tIns="45720" rIns="91440" bIns="45720" numCol="1" anchor="t" anchorCtr="0" compatLnSpc="1">
+                            <a:prstTxWarp prst="textNoShape">
+                              <a:avLst/>
+                            </a:prstTxWarp>
+                          </wps:bodyPr>
+                        </wps:wsp>
+                      </a:graphicData>
+                    </a:graphic>
+                    <wp14:sizeRelH relativeFrom="page">
+                      <wp14:pctWidth>94100</wp14:pctWidth>
+                    </wp14:sizeRelH>
+                    <wp14:sizeRelV relativeFrom="page">
+                      <wp14:pctHeight>95400</wp14:pctHeight>
+                    </wp14:sizeRelV>
+                  </wp:anchor>
+                </w:drawing>
+              </mc:Choice>
+              <mc:Fallback>
+                <w:pict>
+                  <v:rect w14:anchorId="18ABBF18" id="_x77e9__x5f62__x0020_2" o:spid="_x0000_s1026" alt="标题: 彩色背景" style="position:absolute;left:0;text-align:left;margin-left:0;margin-top:0;width:8in;height:756pt;z-index:-251657216;visibility:visible;mso-wrap-style:square;mso-width-percent:941;mso-height-percent:954;mso-wrap-distance-left:9pt;mso-wrap-distance-top:0;mso-wrap-distance-right:9pt;mso-wrap-distance-bottom:0;mso-position-horizontal:center;mso-position-horizontal-relative:page;mso-position-vertical:center;mso-position-vertical-relative:page;mso-width-percent:941;mso-height-percent:954;mso-width-relative:page;mso-height-relative:page;v-text-anchor:top" o:gfxdata="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" fillcolor="#e7e6e6 [3214]" stroked="f">
+                    <w10:wrap anchorx="page" anchory="page"/>
+                  </v:rect>
+                </w:pict>
+              </mc:Fallback>
+            </mc:AlternateContent>
+          </w:r>
+        </w:p>
+      </w:sdtContent>
+    </w:sdt>
     <w:p>
       <w:pPr>
         <w:jc w:val="center"/>
-        <w:rPr>
-          <w:rFonts w:asciiTheme="minorEastAsia" w:hAnsiTheme="minorEastAsia" w:cs="宋体"/>
-          <w:sz w:val="36"/>
-          <w:szCs w:val="36"/>
-          <w:lang w:eastAsia="zh-CN"/>
-        </w:rPr>
-      </w:pPr>
-      <w:r>
         <w:rPr>
           <w:rFonts w:asciiTheme="minorEastAsia" w:hAnsiTheme="minorEastAsia" w:cs="宋体" w:hint="eastAsia"/>
           <w:sz w:val="36"/>
           <w:szCs w:val="36"/>
           <w:lang w:eastAsia="zh-CN"/>
         </w:rPr>
-        <w:t>前景和范围文档</w:t>
-      </w:r>
+      </w:pPr>
+    </w:p>
+    <w:p>
+      <w:pPr>
+        <w:jc w:val="center"/>
+        <w:rPr>
+          <w:rFonts w:asciiTheme="minorEastAsia" w:hAnsiTheme="minorEastAsia" w:cs="宋体" w:hint="eastAsia"/>
+          <w:sz w:val="36"/>
+          <w:szCs w:val="36"/>
+          <w:lang w:eastAsia="zh-CN"/>
+        </w:rPr>
+      </w:pPr>
+    </w:p>
+    <w:p>
+      <w:pPr>
+        <w:jc w:val="center"/>
+        <w:rPr>
+          <w:rFonts w:asciiTheme="minorEastAsia" w:hAnsiTheme="minorEastAsia" w:cs="宋体" w:hint="eastAsia"/>
+          <w:sz w:val="36"/>
+          <w:szCs w:val="36"/>
+          <w:lang w:eastAsia="zh-CN"/>
+        </w:rPr>
+      </w:pPr>
+    </w:p>
+    <w:p>
+      <w:pPr>
+        <w:jc w:val="center"/>
+        <w:rPr>
+          <w:rFonts w:asciiTheme="minorEastAsia" w:hAnsiTheme="minorEastAsia" w:cs="宋体" w:hint="eastAsia"/>
+          <w:sz w:val="36"/>
+          <w:szCs w:val="36"/>
+          <w:lang w:eastAsia="zh-CN"/>
+        </w:rPr>
+      </w:pPr>
+    </w:p>
+    <w:p>
+      <w:pPr>
+        <w:jc w:val="center"/>
+        <w:rPr>
+          <w:rFonts w:asciiTheme="minorEastAsia" w:hAnsiTheme="minorEastAsia" w:cs="宋体" w:hint="eastAsia"/>
+          <w:sz w:val="36"/>
+          <w:szCs w:val="36"/>
+          <w:lang w:eastAsia="zh-CN"/>
+        </w:rPr>
+      </w:pPr>
+    </w:p>
+    <w:p>
+      <w:pPr>
+        <w:jc w:val="center"/>
+        <w:rPr>
+          <w:rFonts w:asciiTheme="minorEastAsia" w:hAnsiTheme="minorEastAsia" w:cs="宋体" w:hint="eastAsia"/>
+          <w:sz w:val="36"/>
+          <w:szCs w:val="36"/>
+          <w:lang w:eastAsia="zh-CN"/>
+        </w:rPr>
+      </w:pPr>
+    </w:p>
+    <w:p>
+      <w:pPr>
+        <w:jc w:val="center"/>
+        <w:rPr>
+          <w:rFonts w:asciiTheme="minorEastAsia" w:hAnsiTheme="minorEastAsia" w:cs="宋体" w:hint="eastAsia"/>
+          <w:sz w:val="36"/>
+          <w:szCs w:val="36"/>
+          <w:lang w:eastAsia="zh-CN"/>
+        </w:rPr>
+      </w:pPr>
+    </w:p>
+    <w:p>
+      <w:pPr>
+        <w:jc w:val="center"/>
+        <w:rPr>
+          <w:rFonts w:asciiTheme="minorEastAsia" w:hAnsiTheme="minorEastAsia" w:cs="宋体" w:hint="eastAsia"/>
+          <w:sz w:val="36"/>
+          <w:szCs w:val="36"/>
+          <w:lang w:eastAsia="zh-CN"/>
+        </w:rPr>
+      </w:pPr>
+    </w:p>
+    <w:p>
+      <w:pPr>
+        <w:jc w:val="center"/>
+        <w:rPr>
+          <w:rFonts w:asciiTheme="minorEastAsia" w:hAnsiTheme="minorEastAsia" w:cs="宋体" w:hint="eastAsia"/>
+          <w:sz w:val="36"/>
+          <w:szCs w:val="36"/>
+          <w:lang w:eastAsia="zh-CN"/>
+        </w:rPr>
+      </w:pPr>
+    </w:p>
+    <w:p>
+      <w:pPr>
+        <w:jc w:val="center"/>
+        <w:rPr>
+          <w:rFonts w:asciiTheme="minorEastAsia" w:hAnsiTheme="minorEastAsia" w:cs="宋体" w:hint="eastAsia"/>
+          <w:sz w:val="36"/>
+          <w:szCs w:val="36"/>
+          <w:lang w:eastAsia="zh-CN"/>
+        </w:rPr>
+      </w:pPr>
+    </w:p>
+    <w:p>
+      <w:pPr>
+        <w:jc w:val="center"/>
+        <w:rPr>
+          <w:rFonts w:asciiTheme="minorEastAsia" w:hAnsiTheme="minorEastAsia" w:cs="宋体" w:hint="eastAsia"/>
+          <w:sz w:val="36"/>
+          <w:szCs w:val="36"/>
+          <w:lang w:eastAsia="zh-CN"/>
+        </w:rPr>
+      </w:pPr>
+    </w:p>
+    <w:p>
+      <w:pPr>
+        <w:jc w:val="center"/>
+        <w:rPr>
+          <w:rFonts w:asciiTheme="minorEastAsia" w:hAnsiTheme="minorEastAsia" w:cs="宋体" w:hint="eastAsia"/>
+          <w:sz w:val="36"/>
+          <w:szCs w:val="36"/>
+          <w:lang w:eastAsia="zh-CN"/>
+        </w:rPr>
+      </w:pPr>
+    </w:p>
+    <w:p>
+      <w:pPr>
+        <w:jc w:val="center"/>
+        <w:rPr>
+          <w:rFonts w:asciiTheme="minorEastAsia" w:hAnsiTheme="minorEastAsia" w:cs="宋体" w:hint="eastAsia"/>
+          <w:sz w:val="36"/>
+          <w:szCs w:val="36"/>
+          <w:lang w:eastAsia="zh-CN"/>
+        </w:rPr>
+      </w:pPr>
+    </w:p>
+    <w:p>
+      <w:pPr>
+        <w:jc w:val="center"/>
+        <w:rPr>
+          <w:rFonts w:asciiTheme="minorEastAsia" w:hAnsiTheme="minorEastAsia" w:cs="宋体" w:hint="eastAsia"/>
+          <w:sz w:val="36"/>
+          <w:szCs w:val="36"/>
+          <w:lang w:eastAsia="zh-CN"/>
+        </w:rPr>
+      </w:pPr>
+    </w:p>
+    <w:p>
+      <w:pPr>
+        <w:jc w:val="center"/>
+        <w:rPr>
+          <w:rFonts w:asciiTheme="minorEastAsia" w:hAnsiTheme="minorEastAsia" w:cs="宋体" w:hint="eastAsia"/>
+          <w:sz w:val="36"/>
+          <w:szCs w:val="36"/>
+          <w:lang w:eastAsia="zh-CN"/>
+        </w:rPr>
+      </w:pPr>
+      <w:r>
+        <w:rPr>
+          <w:rFonts w:ascii="Microsoft YaHei UI" w:hAnsi="Microsoft YaHei UI"/>
+          <w:noProof/>
+        </w:rPr>
+        <mc:AlternateContent>
+          <mc:Choice Requires="wpg">
+            <w:drawing>
+              <wp:anchor distT="0" distB="0" distL="114300" distR="114300" simplePos="0" relativeHeight="251661312" behindDoc="0" locked="0" layoutInCell="1" allowOverlap="1" wp14:anchorId="00AD8723" wp14:editId="7672103B">
+                <wp:simplePos x="0" y="0"/>
+                <wp:positionH relativeFrom="page">
+                  <wp:posOffset>2146935</wp:posOffset>
+                </wp:positionH>
+                <wp:positionV relativeFrom="page">
+                  <wp:posOffset>7308897</wp:posOffset>
+                </wp:positionV>
+                <wp:extent cx="5404782" cy="3373761"/>
+                <wp:effectExtent l="0" t="0" r="5715" b="4445"/>
+                <wp:wrapNone/>
+                <wp:docPr id="462" name="组合 12" title="带裁剪标记图形的作者和公司名称"/>
+                <wp:cNvGraphicFramePr/>
+                <a:graphic xmlns:a="http://schemas.openxmlformats.org/drawingml/2006/main">
+                  <a:graphicData uri="http://schemas.microsoft.com/office/word/2010/wordprocessingGroup">
+                    <wpg:wgp>
+                      <wpg:cNvGrpSpPr/>
+                      <wpg:grpSpPr>
+                        <a:xfrm>
+                          <a:off x="0" y="0"/>
+                          <a:ext cx="5404782" cy="3373761"/>
+                          <a:chOff x="-732372" y="0"/>
+                          <a:chExt cx="5404194" cy="3374136"/>
+                        </a:xfrm>
+                      </wpg:grpSpPr>
+                      <wpg:grpSp>
+                        <wpg:cNvPr id="463" name="组合 8" title="裁剪标记图形"/>
+                        <wpg:cNvGrpSpPr/>
+                        <wpg:grpSpPr>
+                          <a:xfrm>
+                            <a:off x="2038350" y="0"/>
+                            <a:ext cx="2633472" cy="3374136"/>
+                            <a:chOff x="0" y="0"/>
+                            <a:chExt cx="2628900" cy="3371850"/>
+                          </a:xfrm>
+                        </wpg:grpSpPr>
+                        <wps:wsp>
+                          <wps:cNvPr id="464" name="任意多边形 4"/>
+                          <wps:cNvSpPr>
+                            <a:spLocks/>
+                          </wps:cNvSpPr>
+                          <wps:spPr bwMode="auto">
+                            <a:xfrm>
+                              <a:off x="0" y="0"/>
+                              <a:ext cx="2133600" cy="2867025"/>
+                            </a:xfrm>
+                            <a:custGeom>
+                              <a:avLst/>
+                              <a:gdLst>
+                                <a:gd name="T0" fmla="*/ 1344 w 1344"/>
+                                <a:gd name="T1" fmla="*/ 1806 h 1806"/>
+                                <a:gd name="T2" fmla="*/ 0 w 1344"/>
+                                <a:gd name="T3" fmla="*/ 1806 h 1806"/>
+                                <a:gd name="T4" fmla="*/ 0 w 1344"/>
+                                <a:gd name="T5" fmla="*/ 1641 h 1806"/>
+                                <a:gd name="T6" fmla="*/ 1176 w 1344"/>
+                                <a:gd name="T7" fmla="*/ 1641 h 1806"/>
+                                <a:gd name="T8" fmla="*/ 1176 w 1344"/>
+                                <a:gd name="T9" fmla="*/ 0 h 1806"/>
+                                <a:gd name="T10" fmla="*/ 1344 w 1344"/>
+                                <a:gd name="T11" fmla="*/ 0 h 1806"/>
+                                <a:gd name="T12" fmla="*/ 1344 w 1344"/>
+                                <a:gd name="T13" fmla="*/ 1806 h 1806"/>
+                              </a:gdLst>
+                              <a:ahLst/>
+                              <a:cxnLst>
+                                <a:cxn ang="0">
+                                  <a:pos x="T0" y="T1"/>
+                                </a:cxn>
+                                <a:cxn ang="0">
+                                  <a:pos x="T2" y="T3"/>
+                                </a:cxn>
+                                <a:cxn ang="0">
+                                  <a:pos x="T4" y="T5"/>
+                                </a:cxn>
+                                <a:cxn ang="0">
+                                  <a:pos x="T6" y="T7"/>
+                                </a:cxn>
+                                <a:cxn ang="0">
+                                  <a:pos x="T8" y="T9"/>
+                                </a:cxn>
+                                <a:cxn ang="0">
+                                  <a:pos x="T10" y="T11"/>
+                                </a:cxn>
+                                <a:cxn ang="0">
+                                  <a:pos x="T12" y="T13"/>
+                                </a:cxn>
+                              </a:cxnLst>
+                              <a:rect l="0" t="0" r="r" b="b"/>
+                              <a:pathLst>
+                                <a:path w="1344" h="1806">
+                                  <a:moveTo>
+                                    <a:pt x="1344" y="1806"/>
+                                  </a:moveTo>
+                                  <a:lnTo>
+                                    <a:pt x="0" y="1806"/>
+                                  </a:lnTo>
+                                  <a:lnTo>
+                                    <a:pt x="0" y="1641"/>
+                                  </a:lnTo>
+                                  <a:lnTo>
+                                    <a:pt x="1176" y="1641"/>
+                                  </a:lnTo>
+                                  <a:lnTo>
+                                    <a:pt x="1176" y="0"/>
+                                  </a:lnTo>
+                                  <a:lnTo>
+                                    <a:pt x="1344" y="0"/>
+                                  </a:lnTo>
+                                  <a:lnTo>
+                                    <a:pt x="1344" y="1806"/>
+                                  </a:lnTo>
+                                  <a:close/>
+                                </a:path>
+                              </a:pathLst>
+                            </a:custGeom>
+                            <a:solidFill>
+                              <a:schemeClr val="tx2"/>
+                            </a:solidFill>
+                            <a:ln>
+                              <a:noFill/>
+                            </a:ln>
+                          </wps:spPr>
+                          <wps:bodyPr vert="horz" wrap="square" lIns="91440" tIns="45720" rIns="91440" bIns="45720" numCol="1" anchor="t" anchorCtr="0" compatLnSpc="1">
+                            <a:prstTxWarp prst="textNoShape">
+                              <a:avLst/>
+                            </a:prstTxWarp>
+                          </wps:bodyPr>
+                        </wps:wsp>
+                        <wps:wsp>
+                          <wps:cNvPr id="471" name="矩形 7"/>
+                          <wps:cNvSpPr/>
+                          <wps:spPr>
+                            <a:xfrm>
+                              <a:off x="9525" y="0"/>
+                              <a:ext cx="2619375" cy="3371850"/>
+                            </a:xfrm>
+                            <a:prstGeom prst="rect">
+                              <a:avLst/>
+                            </a:prstGeom>
+                            <a:noFill/>
+                            <a:ln>
+                              <a:noFill/>
+                            </a:ln>
+                          </wps:spPr>
+                          <wps:style>
+                            <a:lnRef idx="2">
+                              <a:schemeClr val="accent1">
+                                <a:shade val="50000"/>
+                              </a:schemeClr>
+                            </a:lnRef>
+                            <a:fillRef idx="1">
+                              <a:schemeClr val="accent1"/>
+                            </a:fillRef>
+                            <a:effectRef idx="0">
+                              <a:schemeClr val="accent1"/>
+                            </a:effectRef>
+                            <a:fontRef idx="minor">
+                              <a:schemeClr val="lt1"/>
+                            </a:fontRef>
+                          </wps:style>
+                          <wps:bodyPr rot="0" spcFirstLastPara="0" vertOverflow="overflow" horzOverflow="overflow" vert="horz" wrap="square" lIns="91440" tIns="45720" rIns="91440" bIns="45720" numCol="1" spcCol="0" rtlCol="0" fromWordArt="0" anchor="ctr" anchorCtr="0" forceAA="0" compatLnSpc="1">
+                            <a:prstTxWarp prst="textNoShape">
+                              <a:avLst/>
+                            </a:prstTxWarp>
+                            <a:noAutofit/>
+                          </wps:bodyPr>
+                        </wps:wsp>
+                      </wpg:grpSp>
+                      <wps:wsp>
+                        <wps:cNvPr id="472" name="文本框 10" title="标题和副标题"/>
+                        <wps:cNvSpPr txBox="1"/>
+                        <wps:spPr>
+                          <a:xfrm>
+                            <a:off x="-732372" y="368294"/>
+                            <a:ext cx="3904218" cy="1248495"/>
+                          </a:xfrm>
+                          <a:prstGeom prst="rect">
+                            <a:avLst/>
+                          </a:prstGeom>
+                          <a:noFill/>
+                          <a:ln w="6350">
+                            <a:noFill/>
+                          </a:ln>
+                        </wps:spPr>
+                        <wps:txbx>
+                          <w:txbxContent>
+                            <w:sdt>
+                              <w:sdtPr>
+                                <w:rPr>
+                                  <w:color w:val="44546A" w:themeColor="text2"/>
+                                  <w:spacing w:val="10"/>
+                                  <w:sz w:val="36"/>
+                                  <w:szCs w:val="36"/>
+                                </w:rPr>
+                                <w:alias w:val="作者"/>
+                                <w:tag w:val=""/>
+                                <w:id w:val="-107515275"/>
+                                <w:dataBinding w:prefixMappings="xmlns:ns0='http://purl.org/dc/elements/1.1/' xmlns:ns1='http://schemas.openxmlformats.org/package/2006/metadata/core-properties' " w:xpath="/ns1:coreProperties[1]/ns0:creator[1]" w:storeItemID="{6C3C8BC8-F283-45AE-878A-BAB7291924A1}"/>
+                                <w15:appearance w15:val="hidden"/>
+                                <w:text/>
+                              </w:sdtPr>
+                              <w:sdtContent>
+                                <w:p>
+                                  <w:pPr>
+                                    <w:pStyle w:val="a8"/>
+                                    <w:spacing w:after="240"/>
+                                    <w:jc w:val="center"/>
+                                    <w:rPr>
+                                      <w:color w:val="44546A" w:themeColor="text2"/>
+                                      <w:spacing w:val="10"/>
+                                      <w:sz w:val="36"/>
+                                      <w:szCs w:val="36"/>
+                                    </w:rPr>
+                                  </w:pPr>
+                                  <w:r>
+                                    <w:rPr>
+                                      <w:color w:val="44546A" w:themeColor="text2"/>
+                                      <w:spacing w:val="10"/>
+                                      <w:sz w:val="36"/>
+                                      <w:szCs w:val="36"/>
+                                    </w:rPr>
+                                    <w:t xml:space="preserve">        </w:t>
+                                  </w:r>
+                                  <w:r>
+                                    <w:rPr>
+                                      <w:color w:val="44546A" w:themeColor="text2"/>
+                                      <w:spacing w:val="10"/>
+                                      <w:sz w:val="36"/>
+                                      <w:szCs w:val="36"/>
+                                    </w:rPr>
+                                    <w:t>组</w:t>
+                                  </w:r>
+                                  <w:r>
+                                    <w:rPr>
+                                      <w:rFonts w:hint="eastAsia"/>
+                                      <w:color w:val="44546A" w:themeColor="text2"/>
+                                      <w:spacing w:val="10"/>
+                                      <w:sz w:val="36"/>
+                                      <w:szCs w:val="36"/>
+                                    </w:rPr>
+                                    <w:t>36</w:t>
+                                  </w:r>
+                                </w:p>
+                              </w:sdtContent>
+                            </w:sdt>
+                            <w:p>
+                              <w:pPr>
+                                <w:pStyle w:val="a8"/>
+                                <w:jc w:val="right"/>
+                                <w:rPr>
+                                  <w:color w:val="44546A" w:themeColor="text2"/>
+                                  <w:spacing w:val="10"/>
+                                  <w:sz w:val="28"/>
+                                  <w:szCs w:val="28"/>
+                                </w:rPr>
+                              </w:pPr>
+                              <w:sdt>
+                                <w:sdtPr>
+                                  <w:rPr>
+                                    <w:color w:val="44546A" w:themeColor="text2"/>
+                                    <w:spacing w:val="10"/>
+                                    <w:sz w:val="28"/>
+                                    <w:szCs w:val="28"/>
+                                  </w:rPr>
+                                  <w:alias w:val="公司"/>
+                                  <w:tag w:val=""/>
+                                  <w:id w:val="1056901161"/>
+                                  <w:showingPlcHdr/>
+                                  <w:dataBinding w:prefixMappings="xmlns:ns0='http://schemas.openxmlformats.org/officeDocument/2006/extended-properties' " w:xpath="/ns0:Properties[1]/ns0:Company[1]" w:storeItemID="{6668398D-A668-4E3E-A5EB-62B293D839F1}"/>
+                                  <w15:appearance w15:val="hidden"/>
+                                  <w:text/>
+                                </w:sdtPr>
+                                <w:sdtContent>
+                                  <w:r>
+                                    <w:rPr>
+                                      <w:color w:val="44546A" w:themeColor="text2"/>
+                                      <w:spacing w:val="10"/>
+                                      <w:sz w:val="28"/>
+                                      <w:szCs w:val="28"/>
+                                    </w:rPr>
+                                    <w:t xml:space="preserve">     </w:t>
+                                  </w:r>
+                                </w:sdtContent>
+                              </w:sdt>
+                            </w:p>
+                          </w:txbxContent>
+                        </wps:txbx>
+                        <wps:bodyPr rot="0" spcFirstLastPara="0" vertOverflow="overflow" horzOverflow="overflow" vert="horz" wrap="square" lIns="0" tIns="0" rIns="457200" bIns="457200" numCol="1" spcCol="0" rtlCol="0" fromWordArt="0" anchor="b" anchorCtr="0" forceAA="0" compatLnSpc="1">
+                          <a:prstTxWarp prst="textNoShape">
+                            <a:avLst/>
+                          </a:prstTxWarp>
+                          <a:noAutofit/>
+                        </wps:bodyPr>
+                      </wps:wsp>
+                    </wpg:wgp>
+                  </a:graphicData>
+                </a:graphic>
+                <wp14:sizeRelH relativeFrom="margin">
+                  <wp14:pctWidth>0</wp14:pctWidth>
+                </wp14:sizeRelH>
+                <wp14:sizeRelV relativeFrom="margin">
+                  <wp14:pctHeight>0</wp14:pctHeight>
+                </wp14:sizeRelV>
+              </wp:anchor>
+            </w:drawing>
+          </mc:Choice>
+          <mc:Fallback>
+            <w:pict>
+              <v:group w14:anchorId="00AD8723" id="_x7ec4__x5408__x0020_12" o:spid="_x0000_s1031" alt="标题: 带裁剪标记图形的作者和公司名称" style="position:absolute;left:0;text-align:left;margin-left:169.05pt;margin-top:575.5pt;width:425.55pt;height:265.65pt;z-index:251661312;mso-position-horizontal-relative:page;mso-position-vertical-relative:page;mso-width-relative:margin;mso-height-relative:margin" coordorigin="-732372" coordsize="5404194,3374136" o:gfxdata="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">
+                <v:group id="_x7ec4__x5408__x0020_8" o:spid="_x0000_s1032" style="position:absolute;left:2038350;width:2633472;height:3374136" coordsize="2628900,3371850" o:gfxdata="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">
+                  <v:shape id="_x4efb__x610f__x591a__x8fb9__x5f62__x0020_4" o:spid="_x0000_s1033" style="position:absolute;width:2133600;height:2867025;visibility:visible;mso-wrap-style:square;v-text-anchor:top" coordsize="1344,1806" o:gfxdata="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" path="m1344,1806l0,1806,,1641,1176,1641,1176,,1344,,1344,1806xe" fillcolor="#44546a [3215]" stroked="f">
+                    <v:path arrowok="t" o:connecttype="custom" o:connectlocs="2133600,2867025;0,2867025;0,2605088;1866900,2605088;1866900,0;2133600,0;2133600,2867025" o:connectangles="0,0,0,0,0,0,0"/>
+                  </v:shape>
+                  <v:rect id="_x77e9__x5f62__x0020_7" o:spid="_x0000_s1034" style="position:absolute;left:9525;width:2619375;height:3371850;visibility:visible;mso-wrap-style:square;v-text-anchor:middle" o:gfxdata="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" filled="f" stroked="f" strokeweight="1pt"/>
+                </v:group>
+                <v:shape id="_x6587__x672c__x6846__x0020_10" o:spid="_x0000_s1035" type="#_x0000_t202" style="position:absolute;left:-732372;top:368294;width:3904218;height:1248495;visibility:visible;mso-wrap-style:square;v-text-anchor:bottom" o:gfxdata="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" filled="f" stroked="f" strokeweight=".5pt">
+                  <v:textbox inset="0,0,36pt,36pt">
+                    <w:txbxContent>
+                      <w:sdt>
+                        <w:sdtPr>
+                          <w:rPr>
+                            <w:color w:val="44546A" w:themeColor="text2"/>
+                            <w:spacing w:val="10"/>
+                            <w:sz w:val="36"/>
+                            <w:szCs w:val="36"/>
+                          </w:rPr>
+                          <w:alias w:val="作者"/>
+                          <w:tag w:val=""/>
+                          <w:id w:val="-107515275"/>
+                          <w:dataBinding w:prefixMappings="xmlns:ns0='http://purl.org/dc/elements/1.1/' xmlns:ns1='http://schemas.openxmlformats.org/package/2006/metadata/core-properties' " w:xpath="/ns1:coreProperties[1]/ns0:creator[1]" w:storeItemID="{6C3C8BC8-F283-45AE-878A-BAB7291924A1}"/>
+                          <w15:appearance w15:val="hidden"/>
+                          <w:text/>
+                        </w:sdtPr>
+                        <w:sdtContent>
+                          <w:p>
+                            <w:pPr>
+                              <w:pStyle w:val="a8"/>
+                              <w:spacing w:after="240"/>
+                              <w:jc w:val="center"/>
+                              <w:rPr>
+                                <w:color w:val="44546A" w:themeColor="text2"/>
+                                <w:spacing w:val="10"/>
+                                <w:sz w:val="36"/>
+                                <w:szCs w:val="36"/>
+                              </w:rPr>
+                            </w:pPr>
+                            <w:r>
+                              <w:rPr>
+                                <w:color w:val="44546A" w:themeColor="text2"/>
+                                <w:spacing w:val="10"/>
+                                <w:sz w:val="36"/>
+                                <w:szCs w:val="36"/>
+                              </w:rPr>
+                              <w:t xml:space="preserve">        </w:t>
+                            </w:r>
+                            <w:r>
+                              <w:rPr>
+                                <w:color w:val="44546A" w:themeColor="text2"/>
+                                <w:spacing w:val="10"/>
+                                <w:sz w:val="36"/>
+                                <w:szCs w:val="36"/>
+                              </w:rPr>
+                              <w:t>组</w:t>
+                            </w:r>
+                            <w:r>
+                              <w:rPr>
+                                <w:rFonts w:hint="eastAsia"/>
+                                <w:color w:val="44546A" w:themeColor="text2"/>
+                                <w:spacing w:val="10"/>
+                                <w:sz w:val="36"/>
+                                <w:szCs w:val="36"/>
+                              </w:rPr>
+                              <w:t>36</w:t>
+                            </w:r>
+                          </w:p>
+                        </w:sdtContent>
+                      </w:sdt>
+                      <w:p>
+                        <w:pPr>
+                          <w:pStyle w:val="a8"/>
+                          <w:jc w:val="right"/>
+                          <w:rPr>
+                            <w:color w:val="44546A" w:themeColor="text2"/>
+                            <w:spacing w:val="10"/>
+                            <w:sz w:val="28"/>
+                            <w:szCs w:val="28"/>
+                          </w:rPr>
+                        </w:pPr>
+                        <w:sdt>
+                          <w:sdtPr>
+                            <w:rPr>
+                              <w:color w:val="44546A" w:themeColor="text2"/>
+                              <w:spacing w:val="10"/>
+                              <w:sz w:val="28"/>
+                              <w:szCs w:val="28"/>
+                            </w:rPr>
+                            <w:alias w:val="公司"/>
+                            <w:tag w:val=""/>
+                            <w:id w:val="1056901161"/>
+                            <w:showingPlcHdr/>
+                            <w:dataBinding w:prefixMappings="xmlns:ns0='http://schemas.openxmlformats.org/officeDocument/2006/extended-properties' " w:xpath="/ns0:Properties[1]/ns0:Company[1]" w:storeItemID="{6668398D-A668-4E3E-A5EB-62B293D839F1}"/>
+                            <w15:appearance w15:val="hidden"/>
+                            <w:text/>
+                          </w:sdtPr>
+                          <w:sdtContent>
+                            <w:r>
+                              <w:rPr>
+                                <w:color w:val="44546A" w:themeColor="text2"/>
+                                <w:spacing w:val="10"/>
+                                <w:sz w:val="28"/>
+                                <w:szCs w:val="28"/>
+                              </w:rPr>
+                              <w:t xml:space="preserve">     </w:t>
+                            </w:r>
+                          </w:sdtContent>
+                        </w:sdt>
+                      </w:p>
+                    </w:txbxContent>
+                  </v:textbox>
+                </v:shape>
+                <w10:wrap anchorx="page" anchory="page"/>
+              </v:group>
+            </w:pict>
+          </mc:Fallback>
+        </mc:AlternateContent>
+      </w:r>
+    </w:p>
+    <w:p>
+      <w:pPr>
+        <w:jc w:val="center"/>
+        <w:rPr>
+          <w:rFonts w:asciiTheme="minorEastAsia" w:hAnsiTheme="minorEastAsia" w:cs="宋体" w:hint="eastAsia"/>
+          <w:sz w:val="36"/>
+          <w:szCs w:val="36"/>
+          <w:lang w:eastAsia="zh-CN"/>
+        </w:rPr>
+      </w:pPr>
+    </w:p>
+    <w:p>
+      <w:pPr>
+        <w:jc w:val="center"/>
+        <w:rPr>
+          <w:rFonts w:asciiTheme="minorEastAsia" w:hAnsiTheme="minorEastAsia" w:cs="宋体" w:hint="eastAsia"/>
+          <w:sz w:val="36"/>
+          <w:szCs w:val="36"/>
+          <w:lang w:eastAsia="zh-CN"/>
+        </w:rPr>
+      </w:pPr>
+      <w:r>
+        <w:rPr>
+          <w:rFonts w:ascii="Microsoft YaHei UI" w:hAnsi="Microsoft YaHei UI"/>
+          <w:noProof/>
+        </w:rPr>
+        <mc:AlternateContent>
+          <mc:Choice Requires="wps">
+            <w:drawing>
+              <wp:anchor distT="0" distB="0" distL="114300" distR="114300" simplePos="0" relativeHeight="251663360" behindDoc="0" locked="0" layoutInCell="1" allowOverlap="1" wp14:anchorId="0716CE78" wp14:editId="72288D45">
+                <wp:simplePos x="0" y="0"/>
+                <wp:positionH relativeFrom="column">
+                  <wp:posOffset>2908516</wp:posOffset>
+                </wp:positionH>
+                <wp:positionV relativeFrom="paragraph">
+                  <wp:posOffset>59704</wp:posOffset>
+                </wp:positionV>
+                <wp:extent cx="2769235" cy="1763571"/>
+                <wp:effectExtent l="0" t="0" r="0" b="0"/>
+                <wp:wrapSquare wrapText="bothSides"/>
+                <wp:docPr id="3" name="文本框 3"/>
+                <wp:cNvGraphicFramePr/>
+                <a:graphic xmlns:a="http://schemas.openxmlformats.org/drawingml/2006/main">
+                  <a:graphicData uri="http://schemas.microsoft.com/office/word/2010/wordprocessingShape">
+                    <wps:wsp>
+                      <wps:cNvSpPr txBox="1"/>
+                      <wps:spPr>
+                        <a:xfrm>
+                          <a:off x="0" y="0"/>
+                          <a:ext cx="2769235" cy="1763571"/>
+                        </a:xfrm>
+                        <a:prstGeom prst="rect">
+                          <a:avLst/>
+                        </a:prstGeom>
+                        <a:noFill/>
+                        <a:ln>
+                          <a:noFill/>
+                        </a:ln>
+                        <a:effectLst/>
+                      </wps:spPr>
+                      <wps:style>
+                        <a:lnRef idx="0">
+                          <a:schemeClr val="accent1"/>
+                        </a:lnRef>
+                        <a:fillRef idx="0">
+                          <a:schemeClr val="accent1"/>
+                        </a:fillRef>
+                        <a:effectRef idx="0">
+                          <a:schemeClr val="accent1"/>
+                        </a:effectRef>
+                        <a:fontRef idx="minor">
+                          <a:schemeClr val="dk1"/>
+                        </a:fontRef>
+                      </wps:style>
+                      <wps:txbx>
+                        <w:txbxContent>
+                          <w:p>
+                            <w:pPr>
+                              <w:spacing w:line="40" w:lineRule="atLeast"/>
+                              <w:jc w:val="left"/>
+                              <w:rPr>
+                                <w:rFonts w:ascii="宋体" w:eastAsia="宋体" w:hAnsi="宋体" w:cs="Times New Roman"/>
+                                <w:color w:val="000000"/>
+                                <w:sz w:val="28"/>
+                                <w:szCs w:val="22"/>
+                              </w:rPr>
+                            </w:pPr>
+                            <w:proofErr w:type="gramStart"/>
+                            <w:r>
+                              <w:rPr>
+                                <w:rFonts w:ascii="宋体" w:eastAsia="宋体" w:hAnsi="宋体" w:cs="Times New Roman" w:hint="eastAsia"/>
+                                <w:color w:val="000000"/>
+                                <w:sz w:val="28"/>
+                                <w:szCs w:val="22"/>
+                              </w:rPr>
+                              <w:t>141250137</w:t>
+                            </w:r>
+                            <w:r>
+                              <w:rPr>
+                                <w:rFonts w:ascii="宋体" w:eastAsia="宋体" w:hAnsi="宋体" w:cs="Times New Roman"/>
+                                <w:color w:val="000000"/>
+                                <w:sz w:val="28"/>
+                                <w:szCs w:val="22"/>
+                              </w:rPr>
+                              <w:t xml:space="preserve">  </w:t>
+                            </w:r>
+                            <w:proofErr w:type="spellStart"/>
+                            <w:r>
+                              <w:rPr>
+                                <w:rFonts w:ascii="宋体" w:eastAsia="宋体" w:hAnsi="宋体" w:cs="Times New Roman" w:hint="eastAsia"/>
+                                <w:color w:val="000000"/>
+                                <w:sz w:val="28"/>
+                                <w:szCs w:val="22"/>
+                              </w:rPr>
+                              <w:t>王嘉琛</w:t>
+                            </w:r>
+                            <w:proofErr w:type="spellEnd"/>
+                            <w:proofErr w:type="gramEnd"/>
+                            <w:r>
+                              <w:rPr>
+                                <w:rFonts w:ascii="宋体" w:eastAsia="宋体" w:hAnsi="宋体" w:cs="Times New Roman"/>
+                                <w:color w:val="000000"/>
+                                <w:sz w:val="28"/>
+                                <w:szCs w:val="22"/>
+                              </w:rPr>
+                              <w:t>（PM）</w:t>
+                            </w:r>
+                          </w:p>
+                          <w:p>
+                            <w:pPr>
+                              <w:spacing w:line="40" w:lineRule="atLeast"/>
+                              <w:jc w:val="left"/>
+                              <w:rPr>
+                                <w:rFonts w:ascii="宋体" w:eastAsia="宋体" w:hAnsi="宋体" w:cs="Times New Roman"/>
+                                <w:color w:val="000000"/>
+                                <w:sz w:val="28"/>
+                                <w:szCs w:val="22"/>
+                              </w:rPr>
+                            </w:pPr>
+                            <w:proofErr w:type="gramStart"/>
+                            <w:r>
+                              <w:rPr>
+                                <w:rFonts w:ascii="宋体" w:eastAsia="宋体" w:hAnsi="宋体" w:cs="Times New Roman" w:hint="eastAsia"/>
+                                <w:color w:val="000000"/>
+                                <w:sz w:val="28"/>
+                                <w:szCs w:val="22"/>
+                              </w:rPr>
+                              <w:t>141250177</w:t>
+                            </w:r>
+                            <w:r>
+                              <w:rPr>
+                                <w:rFonts w:ascii="宋体" w:eastAsia="宋体" w:hAnsi="宋体" w:cs="Times New Roman"/>
+                                <w:color w:val="000000"/>
+                                <w:sz w:val="28"/>
+                                <w:szCs w:val="22"/>
+                              </w:rPr>
+                              <w:t xml:space="preserve">  </w:t>
+                            </w:r>
+                            <w:proofErr w:type="spellStart"/>
+                            <w:r>
+                              <w:rPr>
+                                <w:rFonts w:ascii="宋体" w:eastAsia="宋体" w:hAnsi="宋体" w:cs="Times New Roman"/>
+                                <w:color w:val="000000"/>
+                                <w:sz w:val="28"/>
+                                <w:szCs w:val="22"/>
+                              </w:rPr>
+                              <w:t>余旻晨</w:t>
+                            </w:r>
+                            <w:proofErr w:type="spellEnd"/>
+                            <w:proofErr w:type="gramEnd"/>
+                          </w:p>
+                          <w:p>
+                            <w:pPr>
+                              <w:spacing w:line="40" w:lineRule="atLeast"/>
+                              <w:jc w:val="left"/>
+                              <w:rPr>
+                                <w:rFonts w:ascii="宋体" w:eastAsia="宋体" w:hAnsi="宋体" w:cs="Times New Roman"/>
+                                <w:color w:val="000000"/>
+                                <w:sz w:val="28"/>
+                                <w:szCs w:val="22"/>
+                              </w:rPr>
+                            </w:pPr>
+                            <w:proofErr w:type="gramStart"/>
+                            <w:r>
+                              <w:rPr>
+                                <w:rFonts w:ascii="宋体" w:eastAsia="宋体" w:hAnsi="宋体" w:cs="Times New Roman" w:hint="eastAsia"/>
+                                <w:color w:val="000000"/>
+                                <w:sz w:val="28"/>
+                                <w:szCs w:val="22"/>
+                              </w:rPr>
+                              <w:t>141250140</w:t>
+                            </w:r>
+                            <w:r>
+                              <w:rPr>
+                                <w:rFonts w:ascii="宋体" w:eastAsia="宋体" w:hAnsi="宋体" w:cs="Times New Roman"/>
+                                <w:color w:val="000000"/>
+                                <w:sz w:val="28"/>
+                                <w:szCs w:val="22"/>
+                              </w:rPr>
+                              <w:t xml:space="preserve">  </w:t>
+                            </w:r>
+                            <w:proofErr w:type="spellStart"/>
+                            <w:r>
+                              <w:rPr>
+                                <w:rFonts w:ascii="宋体" w:eastAsia="宋体" w:hAnsi="宋体" w:cs="Times New Roman" w:hint="eastAsia"/>
+                                <w:color w:val="000000"/>
+                                <w:sz w:val="28"/>
+                                <w:szCs w:val="22"/>
+                              </w:rPr>
+                              <w:t>王梦麟</w:t>
+                            </w:r>
+                            <w:proofErr w:type="spellEnd"/>
+                            <w:proofErr w:type="gramEnd"/>
+                          </w:p>
+                          <w:p>
+                            <w:pPr>
+                              <w:spacing w:line="40" w:lineRule="atLeast"/>
+                              <w:jc w:val="left"/>
+                              <w:rPr>
+                                <w:rFonts w:ascii="宋体" w:eastAsia="宋体" w:hAnsi="宋体" w:cs="Times New Roman"/>
+                                <w:color w:val="000000"/>
+                                <w:sz w:val="28"/>
+                                <w:szCs w:val="22"/>
+                              </w:rPr>
+                            </w:pPr>
+                            <w:proofErr w:type="gramStart"/>
+                            <w:r>
+                              <w:rPr>
+                                <w:rFonts w:ascii="宋体" w:eastAsia="宋体" w:hAnsi="宋体" w:cs="Times New Roman" w:hint="eastAsia"/>
+                                <w:color w:val="000000"/>
+                                <w:sz w:val="28"/>
+                                <w:szCs w:val="22"/>
+                              </w:rPr>
+                              <w:t>141250094</w:t>
+                            </w:r>
+                            <w:r>
+                              <w:rPr>
+                                <w:rFonts w:ascii="宋体" w:eastAsia="宋体" w:hAnsi="宋体" w:cs="Times New Roman"/>
+                                <w:color w:val="000000"/>
+                                <w:sz w:val="28"/>
+                                <w:szCs w:val="22"/>
+                              </w:rPr>
+                              <w:t xml:space="preserve">  </w:t>
+                            </w:r>
+                            <w:proofErr w:type="spellStart"/>
+                            <w:r>
+                              <w:rPr>
+                                <w:rFonts w:ascii="宋体" w:eastAsia="宋体" w:hAnsi="宋体" w:cs="Times New Roman" w:hint="eastAsia"/>
+                                <w:color w:val="000000"/>
+                                <w:sz w:val="28"/>
+                                <w:szCs w:val="22"/>
+                              </w:rPr>
+                              <w:t>孟鑫</w:t>
+                            </w:r>
+                            <w:proofErr w:type="spellEnd"/>
+                            <w:proofErr w:type="gramEnd"/>
+                          </w:p>
+                          <w:p>
+                            <w:pPr>
+                              <w:rPr>
+                                <w:sz w:val="22"/>
+                              </w:rPr>
+                            </w:pPr>
+                          </w:p>
+                        </w:txbxContent>
+                      </wps:txbx>
+                      <wps:bodyPr rot="0" spcFirstLastPara="0" vertOverflow="overflow" horzOverflow="overflow" vert="horz" wrap="square" lIns="91440" tIns="45720" rIns="91440" bIns="45720" numCol="1" spcCol="0" rtlCol="0" fromWordArt="0" anchor="t" anchorCtr="0" forceAA="0" compatLnSpc="1">
+                        <a:prstTxWarp prst="textNoShape">
+                          <a:avLst/>
+                        </a:prstTxWarp>
+                        <a:noAutofit/>
+                      </wps:bodyPr>
+                    </wps:wsp>
+                  </a:graphicData>
+                </a:graphic>
+                <wp14:sizeRelH relativeFrom="margin">
+                  <wp14:pctWidth>0</wp14:pctWidth>
+                </wp14:sizeRelH>
+                <wp14:sizeRelV relativeFrom="margin">
+                  <wp14:pctHeight>0</wp14:pctHeight>
+                </wp14:sizeRelV>
+              </wp:anchor>
+            </w:drawing>
+          </mc:Choice>
+          <mc:Fallback>
+            <w:pict>
+              <v:shape w14:anchorId="0716CE78" id="_x6587__x672c__x6846__x0020_3" o:spid="_x0000_s1036" type="#_x0000_t202" style="position:absolute;left:0;text-align:left;margin-left:229pt;margin-top:4.7pt;width:218.05pt;height:138.85pt;z-index:251663360;visibility:visible;mso-wrap-style:square;mso-width-percent:0;mso-height-percent:0;mso-wrap-distance-left:9pt;mso-wrap-distance-top:0;mso-wrap-distance-right:9pt;mso-wrap-distance-bottom:0;mso-position-horizontal:absolute;mso-position-horizontal-relative:text;mso-position-vertical:absolute;mso-position-vertical-relative:text;mso-width-percent:0;mso-height-percent:0;mso-width-relative:margin;mso-height-relative:margin;v-text-anchor:top" o:gfxdata="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" filled="f" stroked="f">
+                <v:textbox>
+                  <w:txbxContent>
+                    <w:p>
+                      <w:pPr>
+                        <w:spacing w:line="40" w:lineRule="atLeast"/>
+                        <w:jc w:val="left"/>
+                        <w:rPr>
+                          <w:rFonts w:ascii="宋体" w:eastAsia="宋体" w:hAnsi="宋体" w:cs="Times New Roman"/>
+                          <w:color w:val="000000"/>
+                          <w:sz w:val="28"/>
+                          <w:szCs w:val="22"/>
+                        </w:rPr>
+                      </w:pPr>
+                      <w:proofErr w:type="gramStart"/>
+                      <w:r>
+                        <w:rPr>
+                          <w:rFonts w:ascii="宋体" w:eastAsia="宋体" w:hAnsi="宋体" w:cs="Times New Roman" w:hint="eastAsia"/>
+                          <w:color w:val="000000"/>
+                          <w:sz w:val="28"/>
+                          <w:szCs w:val="22"/>
+                        </w:rPr>
+                        <w:t>141250137</w:t>
+                      </w:r>
+                      <w:r>
+                        <w:rPr>
+                          <w:rFonts w:ascii="宋体" w:eastAsia="宋体" w:hAnsi="宋体" w:cs="Times New Roman"/>
+                          <w:color w:val="000000"/>
+                          <w:sz w:val="28"/>
+                          <w:szCs w:val="22"/>
+                        </w:rPr>
+                        <w:t xml:space="preserve">  </w:t>
+                      </w:r>
+                      <w:proofErr w:type="spellStart"/>
+                      <w:r>
+                        <w:rPr>
+                          <w:rFonts w:ascii="宋体" w:eastAsia="宋体" w:hAnsi="宋体" w:cs="Times New Roman" w:hint="eastAsia"/>
+                          <w:color w:val="000000"/>
+                          <w:sz w:val="28"/>
+                          <w:szCs w:val="22"/>
+                        </w:rPr>
+                        <w:t>王嘉琛</w:t>
+                      </w:r>
+                      <w:proofErr w:type="spellEnd"/>
+                      <w:proofErr w:type="gramEnd"/>
+                      <w:r>
+                        <w:rPr>
+                          <w:rFonts w:ascii="宋体" w:eastAsia="宋体" w:hAnsi="宋体" w:cs="Times New Roman"/>
+                          <w:color w:val="000000"/>
+                          <w:sz w:val="28"/>
+                          <w:szCs w:val="22"/>
+                        </w:rPr>
+                        <w:t>（PM）</w:t>
+                      </w:r>
+                    </w:p>
+                    <w:p>
+                      <w:pPr>
+                        <w:spacing w:line="40" w:lineRule="atLeast"/>
+                        <w:jc w:val="left"/>
+                        <w:rPr>
+                          <w:rFonts w:ascii="宋体" w:eastAsia="宋体" w:hAnsi="宋体" w:cs="Times New Roman"/>
+                          <w:color w:val="000000"/>
+                          <w:sz w:val="28"/>
+                          <w:szCs w:val="22"/>
+                        </w:rPr>
+                      </w:pPr>
+                      <w:proofErr w:type="gramStart"/>
+                      <w:r>
+                        <w:rPr>
+                          <w:rFonts w:ascii="宋体" w:eastAsia="宋体" w:hAnsi="宋体" w:cs="Times New Roman" w:hint="eastAsia"/>
+                          <w:color w:val="000000"/>
+                          <w:sz w:val="28"/>
+                          <w:szCs w:val="22"/>
+                        </w:rPr>
+                        <w:t>141250177</w:t>
+                      </w:r>
+                      <w:r>
+                        <w:rPr>
+                          <w:rFonts w:ascii="宋体" w:eastAsia="宋体" w:hAnsi="宋体" w:cs="Times New Roman"/>
+                          <w:color w:val="000000"/>
+                          <w:sz w:val="28"/>
+                          <w:szCs w:val="22"/>
+                        </w:rPr>
+                        <w:t xml:space="preserve">  </w:t>
+                      </w:r>
+                      <w:proofErr w:type="spellStart"/>
+                      <w:r>
+                        <w:rPr>
+                          <w:rFonts w:ascii="宋体" w:eastAsia="宋体" w:hAnsi="宋体" w:cs="Times New Roman"/>
+                          <w:color w:val="000000"/>
+                          <w:sz w:val="28"/>
+                          <w:szCs w:val="22"/>
+                        </w:rPr>
+                        <w:t>余旻晨</w:t>
+                      </w:r>
+                      <w:proofErr w:type="spellEnd"/>
+                      <w:proofErr w:type="gramEnd"/>
+                    </w:p>
+                    <w:p>
+                      <w:pPr>
+                        <w:spacing w:line="40" w:lineRule="atLeast"/>
+                        <w:jc w:val="left"/>
+                        <w:rPr>
+                          <w:rFonts w:ascii="宋体" w:eastAsia="宋体" w:hAnsi="宋体" w:cs="Times New Roman"/>
+                          <w:color w:val="000000"/>
+                          <w:sz w:val="28"/>
+                          <w:szCs w:val="22"/>
+                        </w:rPr>
+                      </w:pPr>
+                      <w:proofErr w:type="gramStart"/>
+                      <w:r>
+                        <w:rPr>
+                          <w:rFonts w:ascii="宋体" w:eastAsia="宋体" w:hAnsi="宋体" w:cs="Times New Roman" w:hint="eastAsia"/>
+                          <w:color w:val="000000"/>
+                          <w:sz w:val="28"/>
+                          <w:szCs w:val="22"/>
+                        </w:rPr>
+                        <w:t>141250140</w:t>
+                      </w:r>
+                      <w:r>
+                        <w:rPr>
+                          <w:rFonts w:ascii="宋体" w:eastAsia="宋体" w:hAnsi="宋体" w:cs="Times New Roman"/>
+                          <w:color w:val="000000"/>
+                          <w:sz w:val="28"/>
+                          <w:szCs w:val="22"/>
+                        </w:rPr>
+                        <w:t xml:space="preserve">  </w:t>
+                      </w:r>
+                      <w:proofErr w:type="spellStart"/>
+                      <w:r>
+                        <w:rPr>
+                          <w:rFonts w:ascii="宋体" w:eastAsia="宋体" w:hAnsi="宋体" w:cs="Times New Roman" w:hint="eastAsia"/>
+                          <w:color w:val="000000"/>
+                          <w:sz w:val="28"/>
+                          <w:szCs w:val="22"/>
+                        </w:rPr>
+                        <w:t>王梦麟</w:t>
+                      </w:r>
+                      <w:proofErr w:type="spellEnd"/>
+                      <w:proofErr w:type="gramEnd"/>
+                    </w:p>
+                    <w:p>
+                      <w:pPr>
+                        <w:spacing w:line="40" w:lineRule="atLeast"/>
+                        <w:jc w:val="left"/>
+                        <w:rPr>
+                          <w:rFonts w:ascii="宋体" w:eastAsia="宋体" w:hAnsi="宋体" w:cs="Times New Roman"/>
+                          <w:color w:val="000000"/>
+                          <w:sz w:val="28"/>
+                          <w:szCs w:val="22"/>
+                        </w:rPr>
+                      </w:pPr>
+                      <w:proofErr w:type="gramStart"/>
+                      <w:r>
+                        <w:rPr>
+                          <w:rFonts w:ascii="宋体" w:eastAsia="宋体" w:hAnsi="宋体" w:cs="Times New Roman" w:hint="eastAsia"/>
+                          <w:color w:val="000000"/>
+                          <w:sz w:val="28"/>
+                          <w:szCs w:val="22"/>
+                        </w:rPr>
+                        <w:t>141250094</w:t>
+                      </w:r>
+                      <w:r>
+                        <w:rPr>
+                          <w:rFonts w:ascii="宋体" w:eastAsia="宋体" w:hAnsi="宋体" w:cs="Times New Roman"/>
+                          <w:color w:val="000000"/>
+                          <w:sz w:val="28"/>
+                          <w:szCs w:val="22"/>
+                        </w:rPr>
+                        <w:t xml:space="preserve">  </w:t>
+                      </w:r>
+                      <w:proofErr w:type="spellStart"/>
+                      <w:r>
+                        <w:rPr>
+                          <w:rFonts w:ascii="宋体" w:eastAsia="宋体" w:hAnsi="宋体" w:cs="Times New Roman" w:hint="eastAsia"/>
+                          <w:color w:val="000000"/>
+                          <w:sz w:val="28"/>
+                          <w:szCs w:val="22"/>
+                        </w:rPr>
+                        <w:t>孟鑫</w:t>
+                      </w:r>
+                      <w:proofErr w:type="spellEnd"/>
+                      <w:proofErr w:type="gramEnd"/>
+                    </w:p>
+                    <w:p>
+                      <w:pPr>
+                        <w:rPr>
+                          <w:sz w:val="22"/>
+                        </w:rPr>
+                      </w:pPr>
+                    </w:p>
+                  </w:txbxContent>
+                </v:textbox>
+                <w10:wrap type="square"/>
+              </v:shape>
+            </w:pict>
+          </mc:Fallback>
+        </mc:AlternateContent>
+      </w:r>
+    </w:p>
+    <w:p>
+      <w:pPr>
+        <w:jc w:val="center"/>
+        <w:rPr>
+          <w:rFonts w:asciiTheme="minorEastAsia" w:hAnsiTheme="minorEastAsia" w:cs="宋体" w:hint="eastAsia"/>
+          <w:sz w:val="36"/>
+          <w:szCs w:val="36"/>
+          <w:lang w:eastAsia="zh-CN"/>
+        </w:rPr>
+      </w:pPr>
+      <w:bookmarkStart w:id="0" w:name="_GoBack"/>
+      <w:bookmarkEnd w:id="0"/>
+    </w:p>
+    <w:p>
+      <w:pPr>
+        <w:jc w:val="center"/>
+        <w:rPr>
+          <w:rFonts w:asciiTheme="minorEastAsia" w:hAnsiTheme="minorEastAsia" w:cs="宋体" w:hint="eastAsia"/>
+          <w:sz w:val="36"/>
+          <w:szCs w:val="36"/>
+          <w:lang w:eastAsia="zh-CN"/>
+        </w:rPr>
+      </w:pPr>
+    </w:p>
+    <w:p>
+      <w:pPr>
+        <w:jc w:val="center"/>
+        <w:rPr>
+          <w:rFonts w:asciiTheme="minorEastAsia" w:hAnsiTheme="minorEastAsia" w:cs="宋体" w:hint="eastAsia"/>
+          <w:sz w:val="36"/>
+          <w:szCs w:val="36"/>
+          <w:lang w:eastAsia="zh-CN"/>
+        </w:rPr>
+      </w:pPr>
+    </w:p>
+    <w:p>
+      <w:pPr>
+        <w:jc w:val="center"/>
+        <w:rPr>
+          <w:rFonts w:asciiTheme="minorEastAsia" w:hAnsiTheme="minorEastAsia" w:cs="宋体" w:hint="eastAsia"/>
+          <w:sz w:val="36"/>
+          <w:szCs w:val="36"/>
+          <w:lang w:eastAsia="zh-CN"/>
+        </w:rPr>
+      </w:pPr>
     </w:p>
     <w:sdt>
       <w:sdtPr>
@@ -2246,7 +3938,7 @@
           <w:lang w:eastAsia="zh-CN"/>
         </w:rPr>
       </w:pPr>
-      <w:bookmarkStart w:id="0" w:name="_Toc464375711"/>
+      <w:bookmarkStart w:id="1" w:name="_Toc464375711"/>
       <w:r>
         <w:rPr>
           <w:rFonts w:asciiTheme="minorEastAsia" w:eastAsiaTheme="minorEastAsia" w:hAnsiTheme="minorEastAsia"/>
@@ -2254,8 +3946,6 @@
         </w:rPr>
         <w:t>1</w:t>
       </w:r>
-      <w:bookmarkStart w:id="1" w:name="_GoBack"/>
-      <w:bookmarkEnd w:id="1"/>
       <w:r>
         <w:rPr>
           <w:rFonts w:asciiTheme="minorEastAsia" w:eastAsiaTheme="minorEastAsia" w:hAnsiTheme="minorEastAsia"/>
@@ -2278,7 +3968,7 @@
         </w:rPr>
         <w:t>求</w:t>
       </w:r>
-      <w:bookmarkEnd w:id="0"/>
+      <w:bookmarkEnd w:id="1"/>
     </w:p>
     <w:p>
       <w:pPr>
@@ -2375,7 +4065,15 @@
           <w:lang w:eastAsia="zh-CN"/>
         </w:rPr>
         <w:tab/>
-        <w:t>在就餐方面，同学们需要在食堂的窗口前挑选食物，如果对某个食堂不是很熟悉，很难找到符合自己口味的窗口。而且某些窗口的菜价标示不是很清楚或者与菜品不对应，有时出现购买之后的花费超出自己预期的情况，导致学生不能合理掌控自己的伙食费用。在交流沟通方面，同学之间没有一个方便的平台去分享、点评食物，同学们无法将自己喜欢的菜品推荐给更多的人。如果在就餐时遇到不满意的情况或者想对餐厅提出一些建议，需要拨打餐厅经理的电话与其当面沟通</w:t>
+        <w:t>在就餐方面，同学们需要在食堂的窗口前挑选食物，如果对某个食堂不是很熟悉，很难找到符合自己口味的窗口。而且某些窗口的菜价标示不是很清楚或者与菜品不对应，有时出现购买之后的花费超出自己预期的情况，导致学生不能合理掌控自己的伙食费用。在交流沟通方面，同学之间没有一个方便的平台去分享、点评食物，同学们无法将自己喜欢的菜品推荐给更多的人。如果在就餐时遇到不</w:t>
+      </w:r>
+      <w:r>
+        <w:rPr>
+          <w:rFonts w:asciiTheme="minorEastAsia" w:hAnsiTheme="minorEastAsia"/>
+          <w:lang w:eastAsia="zh-CN"/>
+        </w:rPr>
+        <w:lastRenderedPageBreak/>
+        <w:t>满意的情况或者想对餐厅提出一些建议，需要拨打餐厅经理的电话与其当面沟通</w:t>
       </w:r>
       <w:r>
         <w:rPr>
@@ -2398,15 +4096,7 @@
           <w:lang w:eastAsia="zh-CN"/>
         </w:rPr>
         <w:tab/>
-        <w:t>从食堂的角度来看，食堂如果提供了一种新的菜品，除了张贴海报之外没有</w:t>
-      </w:r>
-      <w:r>
-        <w:rPr>
-          <w:rFonts w:asciiTheme="minorEastAsia" w:hAnsiTheme="minorEastAsia"/>
-          <w:lang w:eastAsia="zh-CN"/>
-        </w:rPr>
-        <w:lastRenderedPageBreak/>
-        <w:t>很好的宣传渠道，很难在第一时间将菜品推广出去并得到学生的反馈以便进行改进。而且一直有些菜品的销量不佳，食堂方面不知道造成这种情况的原因，从而无法改进。食堂经理期望获得更多学生的反馈信息，以做出相应的调整，提升销量</w:t>
+        <w:t>从食堂的角度来看，食堂如果提供了一种新的菜品，除了张贴海报之外没有很好的宣传渠道，很难在第一时间将菜品推广出去并得到学生的反馈以便进行改进。而且一直有些菜品的销量不佳，食堂方面不知道造成这种情况的原因，从而无法改进。食堂经理期望获得更多学生的反馈信息，以做出相应的调整，提升销量</w:t>
       </w:r>
       <w:r>
         <w:rPr>
@@ -2950,12 +4640,14 @@
                 <w:lang w:eastAsia="zh-CN"/>
               </w:rPr>
             </w:pPr>
+            <w:proofErr w:type="spellStart"/>
             <w:r>
               <w:rPr>
                 <w:rFonts w:asciiTheme="minorEastAsia" w:hAnsiTheme="minorEastAsia" w:cs="宋体" w:hint="eastAsia"/>
               </w:rPr>
               <w:t>理想标准</w:t>
             </w:r>
+            <w:proofErr w:type="spellEnd"/>
           </w:p>
         </w:tc>
         <w:tc>
@@ -3016,12 +4708,14 @@
                 <w:lang w:eastAsia="zh-CN"/>
               </w:rPr>
             </w:pPr>
+            <w:proofErr w:type="spellStart"/>
             <w:r>
               <w:rPr>
                 <w:rFonts w:asciiTheme="minorEastAsia" w:hAnsiTheme="minorEastAsia" w:cs="宋体" w:hint="eastAsia"/>
               </w:rPr>
               <w:t>一般标准</w:t>
             </w:r>
+            <w:proofErr w:type="spellEnd"/>
           </w:p>
         </w:tc>
         <w:tc>
@@ -3078,12 +4772,14 @@
                 <w:lang w:eastAsia="zh-CN"/>
               </w:rPr>
             </w:pPr>
+            <w:proofErr w:type="spellStart"/>
             <w:r>
               <w:rPr>
                 <w:rFonts w:asciiTheme="minorEastAsia" w:hAnsiTheme="minorEastAsia" w:cs="宋体" w:hint="eastAsia"/>
               </w:rPr>
               <w:t>最低标准</w:t>
             </w:r>
+            <w:proofErr w:type="spellEnd"/>
           </w:p>
         </w:tc>
         <w:tc>
@@ -3445,12 +5141,14 @@
                 <w:lang w:eastAsia="zh-CN"/>
               </w:rPr>
             </w:pPr>
+            <w:proofErr w:type="spellStart"/>
             <w:r>
               <w:rPr>
                 <w:rFonts w:asciiTheme="minorEastAsia" w:hAnsiTheme="minorEastAsia" w:cs="宋体" w:hint="eastAsia"/>
               </w:rPr>
               <w:t>理想标准</w:t>
             </w:r>
+            <w:proofErr w:type="spellEnd"/>
           </w:p>
         </w:tc>
         <w:tc>
@@ -3507,12 +5205,15 @@
                 <w:lang w:eastAsia="zh-CN"/>
               </w:rPr>
             </w:pPr>
+            <w:proofErr w:type="spellStart"/>
             <w:r>
               <w:rPr>
                 <w:rFonts w:asciiTheme="minorEastAsia" w:hAnsiTheme="minorEastAsia" w:cs="宋体" w:hint="eastAsia"/>
               </w:rPr>
+              <w:lastRenderedPageBreak/>
               <w:t>一般标准</w:t>
             </w:r>
+            <w:proofErr w:type="spellEnd"/>
           </w:p>
         </w:tc>
         <w:tc>
@@ -3569,12 +5270,14 @@
                 <w:lang w:eastAsia="zh-CN"/>
               </w:rPr>
             </w:pPr>
+            <w:proofErr w:type="spellStart"/>
             <w:r>
               <w:rPr>
                 <w:rFonts w:asciiTheme="minorEastAsia" w:hAnsiTheme="minorEastAsia" w:cs="宋体" w:hint="eastAsia"/>
               </w:rPr>
               <w:t>最低标准</w:t>
             </w:r>
+            <w:proofErr w:type="spellEnd"/>
           </w:p>
         </w:tc>
         <w:tc>
@@ -3648,7 +5351,6 @@
                 <w:rFonts w:asciiTheme="minorEastAsia" w:hAnsiTheme="minorEastAsia" w:cs="宋体" w:hint="eastAsia"/>
                 <w:lang w:eastAsia="zh-CN"/>
               </w:rPr>
-              <w:lastRenderedPageBreak/>
               <w:t>业务目标</w:t>
             </w:r>
             <w:r>
@@ -3925,12 +5627,14 @@
                 <w:lang w:eastAsia="zh-CN"/>
               </w:rPr>
             </w:pPr>
+            <w:proofErr w:type="spellStart"/>
             <w:r>
               <w:rPr>
                 <w:rFonts w:asciiTheme="minorEastAsia" w:hAnsiTheme="minorEastAsia" w:cs="宋体" w:hint="eastAsia"/>
               </w:rPr>
               <w:t>理想标准</w:t>
             </w:r>
+            <w:proofErr w:type="spellEnd"/>
           </w:p>
         </w:tc>
         <w:tc>
@@ -3987,12 +5691,14 @@
                 <w:lang w:eastAsia="zh-CN"/>
               </w:rPr>
             </w:pPr>
+            <w:proofErr w:type="spellStart"/>
             <w:r>
               <w:rPr>
                 <w:rFonts w:asciiTheme="minorEastAsia" w:hAnsiTheme="minorEastAsia" w:cs="宋体" w:hint="eastAsia"/>
               </w:rPr>
               <w:t>一般标准</w:t>
             </w:r>
+            <w:proofErr w:type="spellEnd"/>
           </w:p>
         </w:tc>
         <w:tc>
@@ -4049,12 +5755,14 @@
                 <w:lang w:eastAsia="zh-CN"/>
               </w:rPr>
             </w:pPr>
+            <w:proofErr w:type="spellStart"/>
             <w:r>
               <w:rPr>
                 <w:rFonts w:asciiTheme="minorEastAsia" w:hAnsiTheme="minorEastAsia" w:cs="宋体" w:hint="eastAsia"/>
               </w:rPr>
               <w:t>最低标准</w:t>
             </w:r>
+            <w:proofErr w:type="spellEnd"/>
           </w:p>
         </w:tc>
         <w:tc>
@@ -4418,12 +6126,14 @@
                 <w:lang w:eastAsia="zh-CN"/>
               </w:rPr>
             </w:pPr>
+            <w:proofErr w:type="spellStart"/>
             <w:r>
               <w:rPr>
                 <w:rFonts w:asciiTheme="minorEastAsia" w:hAnsiTheme="minorEastAsia" w:cs="宋体" w:hint="eastAsia"/>
               </w:rPr>
               <w:t>理想标准</w:t>
             </w:r>
+            <w:proofErr w:type="spellEnd"/>
           </w:p>
         </w:tc>
         <w:tc>
@@ -4480,12 +6190,14 @@
                 <w:lang w:eastAsia="zh-CN"/>
               </w:rPr>
             </w:pPr>
+            <w:proofErr w:type="spellStart"/>
             <w:r>
               <w:rPr>
                 <w:rFonts w:asciiTheme="minorEastAsia" w:hAnsiTheme="minorEastAsia" w:cs="宋体" w:hint="eastAsia"/>
               </w:rPr>
               <w:t>一般标准</w:t>
             </w:r>
+            <w:proofErr w:type="spellEnd"/>
           </w:p>
         </w:tc>
         <w:tc>
@@ -4542,12 +6254,14 @@
                 <w:lang w:eastAsia="zh-CN"/>
               </w:rPr>
             </w:pPr>
+            <w:proofErr w:type="spellStart"/>
             <w:r>
               <w:rPr>
                 <w:rFonts w:asciiTheme="minorEastAsia" w:hAnsiTheme="minorEastAsia" w:cs="宋体" w:hint="eastAsia"/>
               </w:rPr>
               <w:t>最低标准</w:t>
             </w:r>
+            <w:proofErr w:type="spellEnd"/>
           </w:p>
         </w:tc>
         <w:tc>
@@ -4867,6 +6581,7 @@
                 <w:lang w:eastAsia="zh-CN"/>
               </w:rPr>
             </w:pPr>
+            <w:proofErr w:type="spellStart"/>
             <w:r>
               <w:rPr>
                 <w:rFonts w:asciiTheme="minorEastAsia" w:hAnsiTheme="minorEastAsia" w:cs="宋体" w:hint="eastAsia"/>
@@ -4879,6 +6594,7 @@
               </w:rPr>
               <w:t>ID</w:t>
             </w:r>
+            <w:proofErr w:type="spellEnd"/>
           </w:p>
         </w:tc>
         <w:tc>
@@ -4899,12 +6615,14 @@
                 <w:lang w:eastAsia="zh-CN"/>
               </w:rPr>
             </w:pPr>
+            <w:proofErr w:type="spellStart"/>
             <w:r>
               <w:rPr>
                 <w:rFonts w:asciiTheme="minorEastAsia" w:hAnsiTheme="minorEastAsia" w:cs="宋体" w:hint="eastAsia"/>
               </w:rPr>
               <w:t>风险描述</w:t>
             </w:r>
+            <w:proofErr w:type="spellEnd"/>
           </w:p>
         </w:tc>
         <w:tc>
@@ -4925,12 +6643,14 @@
                 <w:lang w:eastAsia="zh-CN"/>
               </w:rPr>
             </w:pPr>
+            <w:proofErr w:type="spellStart"/>
             <w:r>
               <w:rPr>
                 <w:rFonts w:asciiTheme="minorEastAsia" w:hAnsiTheme="minorEastAsia" w:cs="宋体" w:hint="eastAsia"/>
               </w:rPr>
               <w:t>可能性</w:t>
             </w:r>
+            <w:proofErr w:type="spellEnd"/>
           </w:p>
         </w:tc>
         <w:tc>
@@ -4951,12 +6671,14 @@
                 <w:lang w:eastAsia="zh-CN"/>
               </w:rPr>
             </w:pPr>
+            <w:proofErr w:type="spellStart"/>
             <w:r>
               <w:rPr>
                 <w:rFonts w:asciiTheme="minorEastAsia" w:hAnsiTheme="minorEastAsia" w:cs="宋体" w:hint="eastAsia"/>
               </w:rPr>
               <w:t>影响</w:t>
             </w:r>
+            <w:proofErr w:type="spellEnd"/>
           </w:p>
         </w:tc>
       </w:tr>
@@ -5259,7 +6981,15 @@
                 <w:rFonts w:asciiTheme="minorEastAsia" w:hAnsiTheme="minorEastAsia" w:cs="宋体" w:hint="eastAsia"/>
                 <w:lang w:eastAsia="zh-CN"/>
               </w:rPr>
-              <w:t>用户认为检索菜品功能繁琐，不如直接到食堂点餐，导致系统使用人数过少，减少了对系统开发的投资回报</w:t>
+              <w:t>用户认为检索菜品功能繁琐，不如直接到食堂</w:t>
+            </w:r>
+            <w:r>
+              <w:rPr>
+                <w:rFonts w:asciiTheme="minorEastAsia" w:hAnsiTheme="minorEastAsia" w:cs="宋体" w:hint="eastAsia"/>
+                <w:lang w:eastAsia="zh-CN"/>
+              </w:rPr>
+              <w:lastRenderedPageBreak/>
+              <w:t>点餐，导致系统使用人数过少，减少了对系统开发的投资回报</w:t>
             </w:r>
           </w:p>
         </w:tc>
@@ -5286,6 +7016,7 @@
               <w:rPr>
                 <w:rFonts w:asciiTheme="minorEastAsia" w:hAnsiTheme="minorEastAsia"/>
               </w:rPr>
+              <w:lastRenderedPageBreak/>
               <w:t>0.4</w:t>
             </w:r>
           </w:p>
@@ -5342,6 +7073,7 @@
               <w:rPr>
                 <w:rFonts w:asciiTheme="minorEastAsia" w:hAnsiTheme="minorEastAsia"/>
               </w:rPr>
+              <w:lastRenderedPageBreak/>
               <w:t>IR-04</w:t>
             </w:r>
           </w:p>
@@ -5455,7 +7187,6 @@
               <w:rPr>
                 <w:rFonts w:asciiTheme="minorEastAsia" w:hAnsiTheme="minorEastAsia"/>
               </w:rPr>
-              <w:lastRenderedPageBreak/>
               <w:t>IR-05</w:t>
             </w:r>
           </w:p>
@@ -5636,6 +7367,7 @@
       </w:pPr>
       <w:bookmarkStart w:id="36" w:name="_Toc432947842"/>
       <w:bookmarkStart w:id="37" w:name="_Toc464375718"/>
+      <w:proofErr w:type="spellStart"/>
       <w:r>
         <w:rPr>
           <w:rFonts w:asciiTheme="minorEastAsia" w:eastAsiaTheme="minorEastAsia" w:hAnsiTheme="minorEastAsia" w:hint="eastAsia"/>
@@ -5644,6 +7376,7 @@
       </w:r>
       <w:bookmarkEnd w:id="36"/>
       <w:bookmarkEnd w:id="37"/>
+      <w:proofErr w:type="spellEnd"/>
     </w:p>
     <w:p>
       <w:pPr>
@@ -5660,6 +7393,7 @@
         </w:rPr>
         <w:t xml:space="preserve">2.1. </w:t>
       </w:r>
+      <w:proofErr w:type="spellStart"/>
       <w:r>
         <w:rPr>
           <w:rFonts w:asciiTheme="minorEastAsia" w:eastAsiaTheme="minorEastAsia" w:hAnsiTheme="minorEastAsia" w:hint="eastAsia"/>
@@ -5668,6 +7402,7 @@
       </w:r>
       <w:bookmarkEnd w:id="38"/>
       <w:bookmarkEnd w:id="39"/>
+      <w:proofErr w:type="spellEnd"/>
     </w:p>
     <w:p>
       <w:pPr>
@@ -5684,6 +7419,7 @@
         </w:rPr>
         <w:t xml:space="preserve">2.1.1. </w:t>
       </w:r>
+      <w:proofErr w:type="spellStart"/>
       <w:r>
         <w:rPr>
           <w:rFonts w:asciiTheme="minorEastAsia" w:eastAsiaTheme="minorEastAsia" w:hAnsiTheme="minorEastAsia" w:hint="eastAsia"/>
@@ -5692,6 +7428,7 @@
       </w:r>
       <w:bookmarkEnd w:id="40"/>
       <w:bookmarkEnd w:id="41"/>
+      <w:proofErr w:type="spellEnd"/>
     </w:p>
     <w:p>
       <w:pPr>
@@ -5930,6 +7667,7 @@
         </w:rPr>
         <w:t xml:space="preserve">2.2. </w:t>
       </w:r>
+      <w:proofErr w:type="spellStart"/>
       <w:r>
         <w:rPr>
           <w:rFonts w:asciiTheme="minorEastAsia" w:eastAsiaTheme="minorEastAsia" w:hAnsiTheme="minorEastAsia" w:hint="eastAsia"/>
@@ -5938,6 +7676,7 @@
       </w:r>
       <w:bookmarkEnd w:id="44"/>
       <w:bookmarkEnd w:id="45"/>
+      <w:proofErr w:type="spellEnd"/>
     </w:p>
     <w:p>
       <w:pPr>
@@ -6155,6 +7894,7 @@
         <w:rPr>
           <w:rFonts w:asciiTheme="minorEastAsia" w:hAnsiTheme="minorEastAsia"/>
         </w:rPr>
+        <w:lastRenderedPageBreak/>
         <w:t>MF-09</w:t>
       </w:r>
       <w:r>
@@ -6180,7 +7920,6 @@
         <w:rPr>
           <w:rFonts w:asciiTheme="minorEastAsia" w:hAnsiTheme="minorEastAsia"/>
         </w:rPr>
-        <w:lastRenderedPageBreak/>
         <w:t>MF-10</w:t>
       </w:r>
       <w:r>
@@ -6267,6 +8006,7 @@
         </w:rPr>
         <w:t xml:space="preserve">2.3. </w:t>
       </w:r>
+      <w:proofErr w:type="spellStart"/>
       <w:r>
         <w:rPr>
           <w:rFonts w:asciiTheme="minorEastAsia" w:eastAsiaTheme="minorEastAsia" w:hAnsiTheme="minorEastAsia" w:hint="eastAsia"/>
@@ -6275,6 +8015,7 @@
       </w:r>
       <w:bookmarkEnd w:id="46"/>
       <w:bookmarkEnd w:id="47"/>
+      <w:proofErr w:type="spellEnd"/>
     </w:p>
     <w:p>
       <w:pPr>
@@ -6291,6 +8032,7 @@
         </w:rPr>
         <w:t xml:space="preserve">2.3.1. </w:t>
       </w:r>
+      <w:proofErr w:type="spellStart"/>
       <w:r>
         <w:rPr>
           <w:rFonts w:asciiTheme="minorEastAsia" w:eastAsiaTheme="minorEastAsia" w:hAnsiTheme="minorEastAsia" w:hint="eastAsia"/>
@@ -6299,6 +8041,7 @@
       </w:r>
       <w:bookmarkEnd w:id="48"/>
       <w:bookmarkEnd w:id="49"/>
+      <w:proofErr w:type="spellEnd"/>
     </w:p>
     <w:p>
       <w:pPr>
@@ -6365,6 +8108,7 @@
         </w:rPr>
         <w:t xml:space="preserve">2.3.2. </w:t>
       </w:r>
+      <w:proofErr w:type="spellStart"/>
       <w:r>
         <w:rPr>
           <w:rFonts w:asciiTheme="minorEastAsia" w:eastAsiaTheme="minorEastAsia" w:hAnsiTheme="minorEastAsia" w:hint="eastAsia"/>
@@ -6373,6 +8117,7 @@
       </w:r>
       <w:bookmarkEnd w:id="50"/>
       <w:bookmarkEnd w:id="51"/>
+      <w:proofErr w:type="spellEnd"/>
     </w:p>
     <w:p>
       <w:pPr>
@@ -6682,6 +8427,7 @@
         <w:rPr>
           <w:rFonts w:asciiTheme="minorEastAsia" w:eastAsiaTheme="minorEastAsia" w:hAnsiTheme="minorEastAsia"/>
         </w:rPr>
+        <w:lastRenderedPageBreak/>
         <w:t>3.2</w:t>
       </w:r>
       <w:r>
@@ -6992,7 +8738,6 @@
                 <w:sz w:val="28"/>
                 <w:lang w:eastAsia="zh-CN"/>
               </w:rPr>
-              <w:lastRenderedPageBreak/>
               <w:t>MF-02</w:t>
             </w:r>
           </w:p>
@@ -8400,6 +10145,7 @@
         <w:rPr>
           <w:rFonts w:asciiTheme="minorEastAsia" w:eastAsiaTheme="minorEastAsia" w:hAnsiTheme="minorEastAsia"/>
         </w:rPr>
+        <w:lastRenderedPageBreak/>
         <w:t>4.</w:t>
       </w:r>
       <w:r>
@@ -8425,6 +10171,7 @@
       </w:pPr>
       <w:bookmarkStart w:id="60" w:name="_Toc432947855"/>
       <w:bookmarkStart w:id="61" w:name="_Toc464375730"/>
+      <w:proofErr w:type="spellStart"/>
       <w:r>
         <w:rPr>
           <w:rFonts w:asciiTheme="minorEastAsia" w:eastAsiaTheme="minorEastAsia" w:hAnsiTheme="minorEastAsia" w:hint="eastAsia"/>
@@ -8433,6 +10180,7 @@
       </w:r>
       <w:bookmarkEnd w:id="60"/>
       <w:bookmarkEnd w:id="61"/>
+      <w:proofErr w:type="spellEnd"/>
     </w:p>
     <w:p>
       <w:pPr>
@@ -8500,7 +10248,6 @@
         <w:rPr>
           <w:rFonts w:asciiTheme="minorEastAsia" w:hAnsiTheme="minorEastAsia"/>
         </w:rPr>
-        <w:lastRenderedPageBreak/>
         <w:t>OE-03</w:t>
       </w:r>
       <w:r>
@@ -8623,6 +10370,7 @@
       </w:pPr>
       <w:bookmarkStart w:id="62" w:name="_Toc432947856"/>
       <w:bookmarkStart w:id="63" w:name="_Toc464375731"/>
+      <w:proofErr w:type="spellStart"/>
       <w:r>
         <w:rPr>
           <w:rFonts w:asciiTheme="minorEastAsia" w:eastAsiaTheme="minorEastAsia" w:hAnsiTheme="minorEastAsia" w:hint="eastAsia"/>
@@ -8631,6 +10379,7 @@
       </w:r>
       <w:bookmarkEnd w:id="62"/>
       <w:bookmarkEnd w:id="63"/>
+      <w:proofErr w:type="spellEnd"/>
     </w:p>
     <w:p>
       <w:pPr>
@@ -8676,6 +10425,7 @@
                 <w:rFonts w:asciiTheme="minorEastAsia" w:hAnsiTheme="minorEastAsia"/>
               </w:rPr>
             </w:pPr>
+            <w:proofErr w:type="spellStart"/>
             <w:r>
               <w:rPr>
                 <w:rFonts w:asciiTheme="minorEastAsia" w:hAnsiTheme="minorEastAsia" w:cs="宋体" w:hint="eastAsia"/>
@@ -8688,6 +10438,7 @@
               </w:rPr>
               <w:t>众</w:t>
             </w:r>
+            <w:proofErr w:type="spellEnd"/>
           </w:p>
         </w:tc>
         <w:tc>
@@ -8707,6 +10458,7 @@
                 <w:rFonts w:asciiTheme="minorEastAsia" w:hAnsiTheme="minorEastAsia"/>
               </w:rPr>
             </w:pPr>
+            <w:proofErr w:type="spellStart"/>
             <w:r>
               <w:rPr>
                 <w:rFonts w:asciiTheme="minorEastAsia" w:hAnsiTheme="minorEastAsia" w:cs="微软雅黑" w:hint="eastAsia"/>
@@ -8719,6 +10471,7 @@
               </w:rPr>
               <w:t>标</w:t>
             </w:r>
+            <w:proofErr w:type="spellEnd"/>
           </w:p>
         </w:tc>
         <w:tc>
@@ -8738,6 +10491,7 @@
                 <w:rFonts w:asciiTheme="minorEastAsia" w:hAnsiTheme="minorEastAsia"/>
               </w:rPr>
             </w:pPr>
+            <w:proofErr w:type="spellStart"/>
             <w:r>
               <w:rPr>
                 <w:rFonts w:asciiTheme="minorEastAsia" w:hAnsiTheme="minorEastAsia" w:cs="微软雅黑" w:hint="eastAsia"/>
@@ -8750,6 +10504,7 @@
               </w:rPr>
               <w:t>度</w:t>
             </w:r>
+            <w:proofErr w:type="spellEnd"/>
           </w:p>
         </w:tc>
         <w:tc>
@@ -8769,6 +10524,7 @@
                 <w:rFonts w:asciiTheme="minorEastAsia" w:hAnsiTheme="minorEastAsia"/>
               </w:rPr>
             </w:pPr>
+            <w:proofErr w:type="spellStart"/>
             <w:r>
               <w:rPr>
                 <w:rFonts w:asciiTheme="minorEastAsia" w:hAnsiTheme="minorEastAsia" w:cs="微软雅黑" w:hint="eastAsia"/>
@@ -8781,6 +10537,7 @@
               </w:rPr>
               <w:t>点</w:t>
             </w:r>
+            <w:proofErr w:type="spellEnd"/>
           </w:p>
         </w:tc>
         <w:tc>
@@ -8800,6 +10557,7 @@
                 <w:rFonts w:asciiTheme="minorEastAsia" w:hAnsiTheme="minorEastAsia"/>
               </w:rPr>
             </w:pPr>
+            <w:proofErr w:type="spellStart"/>
             <w:r>
               <w:rPr>
                 <w:rFonts w:asciiTheme="minorEastAsia" w:hAnsiTheme="minorEastAsia" w:cs="微软雅黑" w:hint="eastAsia"/>
@@ -8812,6 +10570,7 @@
               </w:rPr>
               <w:t>件</w:t>
             </w:r>
+            <w:proofErr w:type="spellEnd"/>
           </w:p>
         </w:tc>
         <w:tc>
@@ -8831,6 +10590,7 @@
                 <w:rFonts w:asciiTheme="minorEastAsia" w:hAnsiTheme="minorEastAsia"/>
               </w:rPr>
             </w:pPr>
+            <w:proofErr w:type="spellStart"/>
             <w:r>
               <w:rPr>
                 <w:rFonts w:asciiTheme="minorEastAsia" w:hAnsiTheme="minorEastAsia" w:cs="微软雅黑" w:hint="eastAsia"/>
@@ -8843,6 +10603,7 @@
               </w:rPr>
               <w:t>件</w:t>
             </w:r>
+            <w:proofErr w:type="spellEnd"/>
           </w:p>
         </w:tc>
         <w:tc>
@@ -8862,6 +10623,7 @@
                 <w:rFonts w:asciiTheme="minorEastAsia" w:hAnsiTheme="minorEastAsia"/>
               </w:rPr>
             </w:pPr>
+            <w:proofErr w:type="spellStart"/>
             <w:r>
               <w:rPr>
                 <w:rFonts w:asciiTheme="minorEastAsia" w:hAnsiTheme="minorEastAsia" w:cs="微软雅黑" w:hint="eastAsia"/>
@@ -8874,6 +10636,7 @@
               </w:rPr>
               <w:t>响</w:t>
             </w:r>
+            <w:proofErr w:type="spellEnd"/>
           </w:p>
         </w:tc>
       </w:tr>
@@ -8898,6 +10661,7 @@
                 <w:rFonts w:asciiTheme="minorEastAsia" w:hAnsiTheme="minorEastAsia"/>
               </w:rPr>
             </w:pPr>
+            <w:proofErr w:type="spellStart"/>
             <w:r>
               <w:rPr>
                 <w:rFonts w:asciiTheme="minorEastAsia" w:hAnsiTheme="minorEastAsia" w:cs="宋体" w:hint="eastAsia"/>
@@ -8910,6 +10674,7 @@
               </w:rPr>
               <w:t>者</w:t>
             </w:r>
+            <w:proofErr w:type="spellEnd"/>
           </w:p>
         </w:tc>
         <w:tc>
@@ -9031,6 +10796,7 @@
                 <w:rFonts w:asciiTheme="minorEastAsia" w:hAnsiTheme="minorEastAsia"/>
               </w:rPr>
             </w:pPr>
+            <w:proofErr w:type="spellStart"/>
             <w:r>
               <w:rPr>
                 <w:rFonts w:asciiTheme="minorEastAsia" w:hAnsiTheme="minorEastAsia" w:cs="微软雅黑" w:hint="eastAsia"/>
@@ -9043,6 +10809,7 @@
               </w:rPr>
               <w:t>验</w:t>
             </w:r>
+            <w:proofErr w:type="spellEnd"/>
           </w:p>
         </w:tc>
         <w:tc>
@@ -9135,6 +10902,7 @@
                 <w:rFonts w:asciiTheme="minorEastAsia" w:hAnsiTheme="minorEastAsia"/>
               </w:rPr>
             </w:pPr>
+            <w:proofErr w:type="spellStart"/>
             <w:r>
               <w:rPr>
                 <w:rFonts w:asciiTheme="minorEastAsia" w:hAnsiTheme="minorEastAsia" w:cs="宋体" w:hint="eastAsia"/>
@@ -9147,6 +10915,7 @@
               </w:rPr>
               <w:t>理</w:t>
             </w:r>
+            <w:proofErr w:type="spellEnd"/>
           </w:p>
         </w:tc>
         <w:tc>
@@ -9270,6 +11039,7 @@
                 <w:rFonts w:asciiTheme="minorEastAsia" w:hAnsiTheme="minorEastAsia"/>
               </w:rPr>
             </w:pPr>
+            <w:proofErr w:type="spellStart"/>
             <w:r>
               <w:rPr>
                 <w:rFonts w:asciiTheme="minorEastAsia" w:hAnsiTheme="minorEastAsia" w:cs="微软雅黑" w:hint="eastAsia"/>
@@ -9282,6 +11052,7 @@
               </w:rPr>
               <w:t>便</w:t>
             </w:r>
+            <w:proofErr w:type="spellEnd"/>
           </w:p>
         </w:tc>
         <w:tc>
@@ -9374,6 +11145,7 @@
                 <w:rFonts w:asciiTheme="minorEastAsia" w:hAnsiTheme="minorEastAsia"/>
               </w:rPr>
             </w:pPr>
+            <w:proofErr w:type="spellStart"/>
             <w:r>
               <w:rPr>
                 <w:rFonts w:asciiTheme="minorEastAsia" w:hAnsiTheme="minorEastAsia" w:cs="宋体" w:hint="eastAsia"/>
@@ -9386,6 +11158,7 @@
               </w:rPr>
               <w:t>师</w:t>
             </w:r>
+            <w:proofErr w:type="spellEnd"/>
           </w:p>
         </w:tc>
         <w:tc>
@@ -9477,6 +11250,7 @@
                 <w:color w:val="FF0000"/>
               </w:rPr>
             </w:pPr>
+            <w:proofErr w:type="spellStart"/>
             <w:r>
               <w:rPr>
                 <w:rFonts w:asciiTheme="minorEastAsia" w:hAnsiTheme="minorEastAsia" w:cs="微软雅黑" w:hint="eastAsia"/>
@@ -9491,6 +11265,7 @@
               </w:rPr>
               <w:t>入</w:t>
             </w:r>
+            <w:proofErr w:type="spellEnd"/>
           </w:p>
         </w:tc>
         <w:tc>
@@ -9610,10 +11385,12 @@
                 <w:rFonts w:asciiTheme="minorEastAsia" w:hAnsiTheme="minorEastAsia"/>
               </w:rPr>
             </w:pPr>
+            <w:proofErr w:type="spellStart"/>
             <w:r>
               <w:rPr>
                 <w:rFonts w:asciiTheme="minorEastAsia" w:hAnsiTheme="minorEastAsia" w:cs="宋体" w:hint="eastAsia"/>
               </w:rPr>
+              <w:lastRenderedPageBreak/>
               <w:t>销售人</w:t>
             </w:r>
             <w:r>
@@ -9622,6 +11399,7 @@
               </w:rPr>
               <w:t>员</w:t>
             </w:r>
+            <w:proofErr w:type="spellEnd"/>
           </w:p>
         </w:tc>
         <w:tc>
@@ -9712,6 +11490,7 @@
                 <w:color w:val="000000" w:themeColor="text1"/>
               </w:rPr>
             </w:pPr>
+            <w:proofErr w:type="spellStart"/>
             <w:r>
               <w:rPr>
                 <w:rFonts w:asciiTheme="minorEastAsia" w:hAnsiTheme="minorEastAsia" w:cs="微软雅黑" w:hint="eastAsia"/>
@@ -9726,6 +11505,7 @@
               </w:rPr>
               <w:t>杂</w:t>
             </w:r>
+            <w:proofErr w:type="spellEnd"/>
           </w:p>
           <w:p>
             <w:pPr>
@@ -9787,6 +11567,7 @@
                 <w:rFonts w:asciiTheme="minorEastAsia" w:hAnsiTheme="minorEastAsia"/>
               </w:rPr>
             </w:pPr>
+            <w:proofErr w:type="spellStart"/>
             <w:r>
               <w:rPr>
                 <w:rFonts w:asciiTheme="minorEastAsia" w:hAnsiTheme="minorEastAsia" w:cs="微软雅黑" w:hint="eastAsia"/>
@@ -9799,6 +11580,7 @@
               </w:rPr>
               <w:t>升</w:t>
             </w:r>
+            <w:proofErr w:type="spellEnd"/>
           </w:p>
         </w:tc>
         <w:tc>
@@ -9861,15 +11643,16 @@
       </w:pPr>
       <w:bookmarkStart w:id="64" w:name="_Toc432947857"/>
       <w:bookmarkStart w:id="65" w:name="_Toc464375732"/>
+      <w:proofErr w:type="spellStart"/>
       <w:r>
         <w:rPr>
           <w:rFonts w:asciiTheme="minorEastAsia" w:eastAsiaTheme="minorEastAsia" w:hAnsiTheme="minorEastAsia" w:hint="eastAsia"/>
         </w:rPr>
-        <w:lastRenderedPageBreak/>
         <w:t>项目属性</w:t>
       </w:r>
       <w:bookmarkEnd w:id="64"/>
       <w:bookmarkEnd w:id="65"/>
+      <w:proofErr w:type="spellEnd"/>
     </w:p>
     <w:tbl>
       <w:tblPr>
@@ -9904,6 +11687,7 @@
                 <w:rFonts w:asciiTheme="minorEastAsia" w:hAnsiTheme="minorEastAsia"/>
               </w:rPr>
             </w:pPr>
+            <w:proofErr w:type="spellStart"/>
             <w:r>
               <w:rPr>
                 <w:rFonts w:asciiTheme="minorEastAsia" w:hAnsiTheme="minorEastAsia" w:cs="宋体" w:hint="eastAsia"/>
@@ -9916,6 +11700,7 @@
               </w:rPr>
               <w:t>性</w:t>
             </w:r>
+            <w:proofErr w:type="spellEnd"/>
           </w:p>
         </w:tc>
         <w:tc>
@@ -9937,6 +11722,7 @@
                 <w:rFonts w:asciiTheme="minorEastAsia" w:hAnsiTheme="minorEastAsia"/>
               </w:rPr>
             </w:pPr>
+            <w:proofErr w:type="spellStart"/>
             <w:r>
               <w:rPr>
                 <w:rFonts w:asciiTheme="minorEastAsia" w:hAnsiTheme="minorEastAsia" w:cs="微软雅黑" w:hint="eastAsia"/>
@@ -9949,6 +11735,7 @@
               </w:rPr>
               <w:t>者</w:t>
             </w:r>
+            <w:proofErr w:type="spellEnd"/>
           </w:p>
         </w:tc>
         <w:tc>
@@ -9970,6 +11757,7 @@
                 <w:rFonts w:asciiTheme="minorEastAsia" w:hAnsiTheme="minorEastAsia"/>
               </w:rPr>
             </w:pPr>
+            <w:proofErr w:type="spellStart"/>
             <w:r>
               <w:rPr>
                 <w:rFonts w:asciiTheme="minorEastAsia" w:hAnsiTheme="minorEastAsia" w:cs="微软雅黑" w:hint="eastAsia"/>
@@ -9982,6 +11770,7 @@
               </w:rPr>
               <w:t>素</w:t>
             </w:r>
+            <w:proofErr w:type="spellEnd"/>
           </w:p>
         </w:tc>
         <w:tc>
@@ -10003,6 +11792,7 @@
                 <w:rFonts w:asciiTheme="minorEastAsia" w:hAnsiTheme="minorEastAsia"/>
               </w:rPr>
             </w:pPr>
+            <w:proofErr w:type="spellStart"/>
             <w:r>
               <w:rPr>
                 <w:rFonts w:asciiTheme="minorEastAsia" w:hAnsiTheme="minorEastAsia" w:cs="微软雅黑" w:hint="eastAsia"/>
@@ -10015,6 +11805,7 @@
               </w:rPr>
               <w:t>素</w:t>
             </w:r>
+            <w:proofErr w:type="spellEnd"/>
           </w:p>
         </w:tc>
         <w:tc>
@@ -10058,6 +11849,7 @@
                 <w:rFonts w:asciiTheme="minorEastAsia" w:hAnsiTheme="minorEastAsia"/>
               </w:rPr>
             </w:pPr>
+            <w:proofErr w:type="spellStart"/>
             <w:r>
               <w:rPr>
                 <w:rFonts w:asciiTheme="minorEastAsia" w:hAnsiTheme="minorEastAsia" w:cs="宋体" w:hint="eastAsia"/>
@@ -10070,6 +11862,7 @@
               </w:rPr>
               <w:t>量</w:t>
             </w:r>
+            <w:proofErr w:type="spellEnd"/>
           </w:p>
         </w:tc>
         <w:tc>
@@ -10216,6 +12009,7 @@
                 <w:rFonts w:asciiTheme="minorEastAsia" w:hAnsiTheme="minorEastAsia"/>
               </w:rPr>
             </w:pPr>
+            <w:proofErr w:type="spellStart"/>
             <w:r>
               <w:rPr>
                 <w:rFonts w:asciiTheme="minorEastAsia" w:hAnsiTheme="minorEastAsia" w:cs="宋体" w:hint="eastAsia"/>
@@ -10228,6 +12022,7 @@
               </w:rPr>
               <w:t>性</w:t>
             </w:r>
+            <w:proofErr w:type="spellEnd"/>
           </w:p>
         </w:tc>
         <w:tc>
@@ -10346,6 +12141,7 @@
                 <w:rFonts w:asciiTheme="minorEastAsia" w:hAnsiTheme="minorEastAsia"/>
               </w:rPr>
             </w:pPr>
+            <w:proofErr w:type="spellStart"/>
             <w:r>
               <w:rPr>
                 <w:rFonts w:asciiTheme="minorEastAsia" w:hAnsiTheme="minorEastAsia" w:cs="宋体" w:hint="eastAsia"/>
@@ -10358,6 +12154,7 @@
               </w:rPr>
               <w:t>度</w:t>
             </w:r>
+            <w:proofErr w:type="spellEnd"/>
           </w:p>
         </w:tc>
         <w:tc>
@@ -10503,6 +12300,7 @@
                 <w:rFonts w:asciiTheme="minorEastAsia" w:hAnsiTheme="minorEastAsia"/>
               </w:rPr>
             </w:pPr>
+            <w:proofErr w:type="spellStart"/>
             <w:r>
               <w:rPr>
                 <w:rFonts w:asciiTheme="minorEastAsia" w:hAnsiTheme="minorEastAsia" w:cs="宋体" w:hint="eastAsia"/>
@@ -10515,6 +12313,7 @@
               </w:rPr>
               <w:t>员</w:t>
             </w:r>
+            <w:proofErr w:type="spellEnd"/>
           </w:p>
         </w:tc>
         <w:tc>
@@ -10634,6 +12433,7 @@
                 <w:rFonts w:asciiTheme="minorEastAsia" w:hAnsiTheme="minorEastAsia"/>
               </w:rPr>
             </w:pPr>
+            <w:proofErr w:type="spellStart"/>
             <w:r>
               <w:rPr>
                 <w:rFonts w:asciiTheme="minorEastAsia" w:hAnsiTheme="minorEastAsia" w:cs="宋体" w:hint="eastAsia"/>
@@ -10646,6 +12446,7 @@
               </w:rPr>
               <w:t>用</w:t>
             </w:r>
+            <w:proofErr w:type="spellEnd"/>
           </w:p>
         </w:tc>
         <w:tc>
@@ -10710,7 +12511,15 @@
                 <w:rFonts w:asciiTheme="minorEastAsia" w:hAnsiTheme="minorEastAsia" w:cs="微软雅黑" w:hint="eastAsia"/>
                 <w:lang w:eastAsia="zh-CN"/>
               </w:rPr>
-              <w:t>在不包括责任人评审的情况下，财政预算最多可超支</w:t>
+              <w:t>在不包括责任人评审的情况下，财政预</w:t>
+            </w:r>
+            <w:r>
+              <w:rPr>
+                <w:rFonts w:asciiTheme="minorEastAsia" w:hAnsiTheme="minorEastAsia" w:cs="微软雅黑" w:hint="eastAsia"/>
+                <w:lang w:eastAsia="zh-CN"/>
+              </w:rPr>
+              <w:lastRenderedPageBreak/>
+              <w:t>算最多可超支</w:t>
             </w:r>
             <w:r>
               <w:rPr>
@@ -10766,7 +12575,8 @@
       <w:pgSz w:w="11900" w:h="16840"/>
       <w:pgMar w:top="1440" w:right="1800" w:bottom="1440" w:left="1800" w:header="851" w:footer="992" w:gutter="0"/>
       <w:cols w:space="425"/>
-      <w:docGrid w:type="lines" w:linePitch="312"/>
+      <w:titlePg/>
+      <w:docGrid w:type="lines" w:linePitch="326"/>
     </w:sectPr>
   </w:body>
 </w:document>
@@ -12536,6 +14346,30 @@
       <w:u w:val="single"/>
     </w:rPr>
   </w:style>
+  <w:style w:type="paragraph" w:styleId="a8">
+    <w:name w:val="No Spacing"/>
+    <w:link w:val="a9"/>
+    <w:uiPriority w:val="1"/>
+    <w:qFormat/>
+    <w:rsid w:val="003222E8"/>
+    <w:rPr>
+      <w:rFonts w:eastAsia="Microsoft YaHei UI"/>
+      <w:kern w:val="0"/>
+      <w:sz w:val="22"/>
+    </w:rPr>
+  </w:style>
+  <w:style w:type="character" w:customStyle="1" w:styleId="a9">
+    <w:name w:val="无间隔字符"/>
+    <w:basedOn w:val="a0"/>
+    <w:link w:val="a8"/>
+    <w:uiPriority w:val="1"/>
+    <w:rsid w:val="003222E8"/>
+    <w:rPr>
+      <w:rFonts w:eastAsia="Microsoft YaHei UI"/>
+      <w:kern w:val="0"/>
+      <w:sz w:val="22"/>
+    </w:rPr>
+  </w:style>
 </w:styles>
 </file>
 
@@ -12805,7 +14639,7 @@
 </file>
 
 <file path=customXml/itemProps1.xml><?xml version="1.0" encoding="utf-8"?>
-<ds:datastoreItem xmlns:ds="http://schemas.openxmlformats.org/officeDocument/2006/customXml" ds:itemID="{1BFEDD5B-39DC-3B4C-B738-50A30133882B}">
+<ds:datastoreItem xmlns:ds="http://schemas.openxmlformats.org/officeDocument/2006/customXml" ds:itemID="{F89E5500-677A-B041-8ED3-C0721E43AD0F}">
   <ds:schemaRefs>
     <ds:schemaRef ds:uri="http://schemas.openxmlformats.org/officeDocument/2006/bibliography"/>
   </ds:schemaRefs>
